--- a/WordTemplate_NoWcNoGasComponent.docx
+++ b/WordTemplate_NoWcNoGasComponent.docx
@@ -61,7 +61,6 @@
         </w:rPr>
         <w:t>：</w:t>
       </w:r>
-      <w:proofErr w:type="spellStart"/>
       <w:r>
         <w:rPr>
           <w:rFonts w:ascii="Times New Roman" w:eastAsia="宋体" w:hAnsi="Times New Roman" w:cs="Times New Roman" w:hint="eastAsia"/>
@@ -71,7 +70,6 @@
         </w:rPr>
         <w:t>MineName</w:t>
       </w:r>
-      <w:proofErr w:type="spellEnd"/>
       <w:r>
         <w:rPr>
           <w:rFonts w:ascii="Times New Roman" w:eastAsia="宋体" w:hAnsi="Times New Roman" w:cs="Times New Roman" w:hint="eastAsia"/>
@@ -98,7 +96,6 @@
         </w:rPr>
         <w:t>取样地点：</w:t>
       </w:r>
-      <w:proofErr w:type="spellStart"/>
       <w:r>
         <w:rPr>
           <w:rFonts w:ascii="Times New Roman" w:eastAsia="宋体" w:hAnsi="Times New Roman" w:cs="Times New Roman" w:hint="eastAsia"/>
@@ -108,7 +105,6 @@
         </w:rPr>
         <w:t>SamplingSpot</w:t>
       </w:r>
-      <w:proofErr w:type="spellEnd"/>
       <w:r>
         <w:rPr>
           <w:rFonts w:ascii="Times New Roman" w:eastAsia="宋体" w:hAnsi="Times New Roman" w:cs="Times New Roman" w:hint="eastAsia"/>
@@ -135,7 +131,6 @@
         </w:rPr>
         <w:t>取样时间：</w:t>
       </w:r>
-      <w:proofErr w:type="spellStart"/>
       <w:r>
         <w:rPr>
           <w:rFonts w:ascii="Times New Roman" w:eastAsia="宋体" w:hAnsi="Times New Roman" w:cs="Times New Roman" w:hint="eastAsia"/>
@@ -145,7 +140,6 @@
         </w:rPr>
         <w:t>SamplingTime</w:t>
       </w:r>
-      <w:proofErr w:type="spellEnd"/>
       <w:r>
         <w:rPr>
           <w:rFonts w:ascii="Times New Roman" w:eastAsia="宋体" w:hAnsi="Times New Roman" w:cs="Times New Roman" w:hint="eastAsia"/>
@@ -162,7 +156,6 @@
         </w:rPr>
         <w:t>埋深：</w:t>
       </w:r>
-      <w:proofErr w:type="spellStart"/>
       <w:r>
         <w:rPr>
           <w:rFonts w:ascii="Times New Roman" w:eastAsia="宋体" w:hAnsi="Times New Roman" w:cs="Times New Roman" w:hint="eastAsia"/>
@@ -172,7 +165,6 @@
         </w:rPr>
         <w:t>BurialDepth</w:t>
       </w:r>
-      <w:proofErr w:type="spellEnd"/>
       <w:r>
         <w:rPr>
           <w:rFonts w:ascii="Times New Roman" w:eastAsia="宋体" w:hAnsi="Times New Roman" w:cs="Times New Roman" w:hint="eastAsia"/>
@@ -198,7 +190,6 @@
         </w:rPr>
         <w:t>煤层：</w:t>
       </w:r>
-      <w:proofErr w:type="spellStart"/>
       <w:r>
         <w:rPr>
           <w:rFonts w:ascii="Times New Roman" w:eastAsia="宋体" w:hAnsi="Times New Roman" w:cs="Times New Roman" w:hint="eastAsia"/>
@@ -208,7 +199,6 @@
         </w:rPr>
         <w:t>CoalSeam</w:t>
       </w:r>
-      <w:proofErr w:type="spellEnd"/>
       <w:r>
         <w:rPr>
           <w:rFonts w:ascii="Times New Roman" w:eastAsia="宋体" w:hAnsi="Times New Roman" w:cs="Times New Roman" w:hint="eastAsia"/>
@@ -238,23 +228,23 @@
         <w:gridCol w:w="583"/>
         <w:gridCol w:w="642"/>
         <w:gridCol w:w="162"/>
-        <w:gridCol w:w="596"/>
-        <w:gridCol w:w="15"/>
+        <w:gridCol w:w="594"/>
+        <w:gridCol w:w="17"/>
         <w:gridCol w:w="456"/>
         <w:gridCol w:w="369"/>
         <w:gridCol w:w="646"/>
         <w:gridCol w:w="208"/>
         <w:gridCol w:w="625"/>
-        <w:gridCol w:w="277"/>
-        <w:gridCol w:w="312"/>
+        <w:gridCol w:w="275"/>
+        <w:gridCol w:w="315"/>
         <w:gridCol w:w="10"/>
         <w:gridCol w:w="773"/>
         <w:gridCol w:w="444"/>
-        <w:gridCol w:w="1062"/>
-        <w:gridCol w:w="162"/>
+        <w:gridCol w:w="1060"/>
+        <w:gridCol w:w="165"/>
         <w:gridCol w:w="1223"/>
         <w:gridCol w:w="1215"/>
-        <w:gridCol w:w="12"/>
+        <w:gridCol w:w="10"/>
       </w:tblGrid>
       <w:tr>
         <w:trPr>
@@ -262,7 +252,7 @@
         </w:trPr>
         <w:tc>
           <w:tcPr>
-            <w:tcW w:w="299" w:type="pct"/>
+            <w:tcW w:w="300" w:type="pct"/>
             <w:vMerge w:val="restart"/>
             <w:tcBorders>
               <w:top w:val="single" w:sz="6" w:space="0" w:color="auto"/>
@@ -370,7 +360,7 @@
         </w:tc>
         <w:tc>
           <w:tcPr>
-            <w:tcW w:w="1169" w:type="pct"/>
+            <w:tcW w:w="1170" w:type="pct"/>
             <w:gridSpan w:val="6"/>
             <w:tcBorders>
               <w:top w:val="single" w:sz="6" w:space="0" w:color="auto"/>
@@ -385,7 +375,6 @@
                 <w:szCs w:val="21"/>
               </w:rPr>
             </w:pPr>
-            <w:proofErr w:type="spellStart"/>
             <w:r>
               <w:rPr>
                 <w:rFonts w:ascii="Times New Roman" w:eastAsia="宋体" w:hAnsi="Times New Roman" w:cs="Times New Roman" w:hint="eastAsia"/>
@@ -394,7 +383,6 @@
               </w:rPr>
               <w:t>SampleNum</w:t>
             </w:r>
-            <w:proofErr w:type="spellEnd"/>
           </w:p>
         </w:tc>
         <w:tc>
@@ -467,7 +455,6 @@
                 <w:szCs w:val="21"/>
               </w:rPr>
             </w:pPr>
-            <w:proofErr w:type="spellStart"/>
             <w:r>
               <w:rPr>
                 <w:rFonts w:ascii="Times New Roman" w:eastAsia="宋体" w:hAnsi="Times New Roman" w:cs="Times New Roman" w:hint="eastAsia"/>
@@ -476,7 +463,6 @@
               </w:rPr>
               <w:t>UndAtmPressure</w:t>
             </w:r>
-            <w:proofErr w:type="spellEnd"/>
           </w:p>
         </w:tc>
       </w:tr>
@@ -486,7 +472,7 @@
         </w:trPr>
         <w:tc>
           <w:tcPr>
-            <w:tcW w:w="299" w:type="pct"/>
+            <w:tcW w:w="300" w:type="pct"/>
             <w:vMerge/>
             <w:vAlign w:val="center"/>
           </w:tcPr>
@@ -549,7 +535,7 @@
         </w:tc>
         <w:tc>
           <w:tcPr>
-            <w:tcW w:w="1169" w:type="pct"/>
+            <w:tcW w:w="1170" w:type="pct"/>
             <w:gridSpan w:val="6"/>
             <w:shd w:val="clear" w:color="auto" w:fill="auto"/>
             <w:vAlign w:val="center"/>
@@ -564,7 +550,6 @@
                 <w:szCs w:val="21"/>
               </w:rPr>
             </w:pPr>
-            <w:proofErr w:type="spellStart"/>
             <w:r>
               <w:rPr>
                 <w:rFonts w:ascii="Times New Roman" w:eastAsia="宋体" w:hAnsi="Times New Roman" w:cs="Times New Roman" w:hint="eastAsia"/>
@@ -573,7 +558,6 @@
               </w:rPr>
               <w:t>LabAtmPressure</w:t>
             </w:r>
-            <w:proofErr w:type="spellEnd"/>
           </w:p>
         </w:tc>
         <w:tc>
@@ -633,7 +617,6 @@
                 <w:szCs w:val="21"/>
               </w:rPr>
             </w:pPr>
-            <w:proofErr w:type="spellStart"/>
             <w:r>
               <w:rPr>
                 <w:rFonts w:ascii="Times New Roman" w:eastAsia="宋体" w:hAnsi="Times New Roman" w:cs="Times New Roman" w:hint="eastAsia"/>
@@ -642,7 +625,6 @@
               </w:rPr>
               <w:t>UndTemp</w:t>
             </w:r>
-            <w:proofErr w:type="spellEnd"/>
           </w:p>
         </w:tc>
       </w:tr>
@@ -652,7 +634,7 @@
         </w:trPr>
         <w:tc>
           <w:tcPr>
-            <w:tcW w:w="299" w:type="pct"/>
+            <w:tcW w:w="300" w:type="pct"/>
             <w:vMerge/>
             <w:vAlign w:val="center"/>
           </w:tcPr>
@@ -708,7 +690,7 @@
         </w:tc>
         <w:tc>
           <w:tcPr>
-            <w:tcW w:w="1169" w:type="pct"/>
+            <w:tcW w:w="1170" w:type="pct"/>
             <w:gridSpan w:val="6"/>
             <w:shd w:val="clear" w:color="auto" w:fill="auto"/>
             <w:vAlign w:val="center"/>
@@ -723,7 +705,6 @@
                 <w:szCs w:val="21"/>
               </w:rPr>
             </w:pPr>
-            <w:proofErr w:type="spellStart"/>
             <w:r>
               <w:rPr>
                 <w:rFonts w:ascii="Times New Roman" w:eastAsia="宋体" w:hAnsi="Times New Roman" w:cs="Times New Roman" w:hint="eastAsia"/>
@@ -732,7 +713,6 @@
               </w:rPr>
               <w:t>LabTemp</w:t>
             </w:r>
-            <w:proofErr w:type="spellEnd"/>
           </w:p>
         </w:tc>
         <w:tc>
@@ -799,7 +779,6 @@
                 <w:szCs w:val="21"/>
               </w:rPr>
             </w:pPr>
-            <w:proofErr w:type="spellStart"/>
             <w:r>
               <w:rPr>
                 <w:rFonts w:ascii="Times New Roman" w:eastAsia="宋体" w:hAnsi="Times New Roman" w:cs="Times New Roman" w:hint="eastAsia"/>
@@ -808,7 +787,6 @@
               </w:rPr>
               <w:t>SampleWeight</w:t>
             </w:r>
-            <w:proofErr w:type="spellEnd"/>
           </w:p>
         </w:tc>
       </w:tr>
@@ -818,7 +796,7 @@
         </w:trPr>
         <w:tc>
           <w:tcPr>
-            <w:tcW w:w="299" w:type="pct"/>
+            <w:tcW w:w="300" w:type="pct"/>
             <w:vMerge/>
             <w:vAlign w:val="center"/>
           </w:tcPr>
@@ -867,7 +845,7 @@
         </w:tc>
         <w:tc>
           <w:tcPr>
-            <w:tcW w:w="1169" w:type="pct"/>
+            <w:tcW w:w="1170" w:type="pct"/>
             <w:gridSpan w:val="6"/>
             <w:shd w:val="clear" w:color="auto" w:fill="auto"/>
             <w:vAlign w:val="center"/>
@@ -880,7 +858,6 @@
                 <w:szCs w:val="21"/>
               </w:rPr>
             </w:pPr>
-            <w:proofErr w:type="spellStart"/>
             <w:r>
               <w:rPr>
                 <w:rFonts w:ascii="Times New Roman" w:eastAsia="宋体" w:hAnsi="Times New Roman" w:cs="Times New Roman" w:hint="eastAsia"/>
@@ -889,7 +866,6 @@
               </w:rPr>
               <w:t>SampleMode</w:t>
             </w:r>
-            <w:proofErr w:type="spellEnd"/>
           </w:p>
         </w:tc>
         <w:tc>
@@ -956,7 +932,6 @@
                 <w:szCs w:val="21"/>
               </w:rPr>
             </w:pPr>
-            <w:proofErr w:type="spellStart"/>
             <w:r>
               <w:rPr>
                 <w:rFonts w:ascii="Times New Roman" w:eastAsia="宋体" w:hAnsi="Times New Roman" w:cs="Times New Roman" w:hint="eastAsia"/>
@@ -965,7 +940,6 @@
               </w:rPr>
               <w:t>MoistureSample</w:t>
             </w:r>
-            <w:proofErr w:type="spellEnd"/>
           </w:p>
         </w:tc>
       </w:tr>
@@ -975,7 +949,7 @@
         </w:trPr>
         <w:tc>
           <w:tcPr>
-            <w:tcW w:w="299" w:type="pct"/>
+            <w:tcW w:w="300" w:type="pct"/>
             <w:vMerge/>
             <w:vAlign w:val="center"/>
           </w:tcPr>
@@ -1041,7 +1015,7 @@
         </w:tc>
         <w:tc>
           <w:tcPr>
-            <w:tcW w:w="1169" w:type="pct"/>
+            <w:tcW w:w="1170" w:type="pct"/>
             <w:gridSpan w:val="6"/>
             <w:tcBorders>
               <w:bottom w:val="nil"/>
@@ -1059,7 +1033,6 @@
                 <w:szCs w:val="21"/>
               </w:rPr>
             </w:pPr>
-            <w:proofErr w:type="spellStart"/>
             <w:r>
               <w:rPr>
                 <w:rFonts w:ascii="Times New Roman" w:eastAsia="宋体" w:hAnsi="Times New Roman" w:cs="Times New Roman" w:hint="eastAsia"/>
@@ -1068,7 +1041,6 @@
               </w:rPr>
               <w:t>RawCoalMoisture</w:t>
             </w:r>
-            <w:proofErr w:type="spellEnd"/>
           </w:p>
         </w:tc>
         <w:tc>
@@ -1091,21 +1063,12 @@
                 <w:szCs w:val="21"/>
               </w:rPr>
             </w:pPr>
-            <w:proofErr w:type="gramStart"/>
-            <w:r>
-              <w:rPr>
-                <w:rFonts w:ascii="Times New Roman" w:eastAsia="宋体" w:hAnsi="Times New Roman" w:cs="Times New Roman"/>
-                <w:szCs w:val="21"/>
-              </w:rPr>
-              <w:t>量管初始</w:t>
-            </w:r>
-            <w:proofErr w:type="gramEnd"/>
-            <w:r>
-              <w:rPr>
-                <w:rFonts w:ascii="Times New Roman" w:eastAsia="宋体" w:hAnsi="Times New Roman" w:cs="Times New Roman"/>
-                <w:szCs w:val="21"/>
-              </w:rPr>
-              <w:t>体积</w:t>
+            <w:r>
+              <w:rPr>
+                <w:rFonts w:ascii="Times New Roman" w:eastAsia="宋体" w:hAnsi="Times New Roman" w:cs="Times New Roman"/>
+                <w:szCs w:val="21"/>
+              </w:rPr>
+              <w:t>量管初始体积</w:t>
             </w:r>
             <w:r>
               <w:rPr>
@@ -1150,7 +1113,6 @@
                 <w:szCs w:val="21"/>
               </w:rPr>
             </w:pPr>
-            <w:proofErr w:type="spellStart"/>
             <w:r>
               <w:rPr>
                 <w:rFonts w:ascii="Times New Roman" w:eastAsia="宋体" w:hAnsi="Times New Roman" w:cs="Times New Roman" w:hint="eastAsia"/>
@@ -1159,7 +1121,6 @@
               </w:rPr>
               <w:t>InitialVolume</w:t>
             </w:r>
-            <w:proofErr w:type="spellEnd"/>
           </w:p>
         </w:tc>
       </w:tr>
@@ -1169,7 +1130,7 @@
         </w:trPr>
         <w:tc>
           <w:tcPr>
-            <w:tcW w:w="299" w:type="pct"/>
+            <w:tcW w:w="300" w:type="pct"/>
             <w:vMerge/>
             <w:tcBorders>
               <w:bottom w:val="nil"/>
@@ -1230,7 +1191,7 @@
         </w:tc>
         <w:tc>
           <w:tcPr>
-            <w:tcW w:w="1169" w:type="pct"/>
+            <w:tcW w:w="1170" w:type="pct"/>
             <w:gridSpan w:val="6"/>
             <w:tcBorders>
               <w:top w:val="nil"/>
@@ -1248,7 +1209,6 @@
                 <w:szCs w:val="21"/>
               </w:rPr>
             </w:pPr>
-            <w:proofErr w:type="spellStart"/>
             <w:r>
               <w:rPr>
                 <w:rFonts w:ascii="Times New Roman" w:eastAsia="宋体" w:hAnsi="Times New Roman" w:cs="Times New Roman" w:hint="eastAsia"/>
@@ -1257,7 +1217,6 @@
               </w:rPr>
               <w:t>SamplingDepth</w:t>
             </w:r>
-            <w:proofErr w:type="spellEnd"/>
           </w:p>
         </w:tc>
         <w:tc>
@@ -1316,7 +1275,7 @@
         </w:trPr>
         <w:tc>
           <w:tcPr>
-            <w:tcW w:w="299" w:type="pct"/>
+            <w:tcW w:w="300" w:type="pct"/>
             <w:vMerge w:val="restart"/>
             <w:tcBorders>
               <w:top w:val="single" w:sz="6" w:space="0" w:color="auto"/>
@@ -2309,7 +2268,7 @@
         </w:trPr>
         <w:tc>
           <w:tcPr>
-            <w:tcW w:w="299" w:type="pct"/>
+            <w:tcW w:w="300" w:type="pct"/>
             <w:vMerge/>
             <w:tcBorders>
               <w:right w:val="single" w:sz="4" w:space="0" w:color="auto"/>
@@ -2485,7 +2444,7 @@
                 <w:sz w:val="20"/>
                 <w:szCs w:val="20"/>
               </w:rPr>
-              <w:t>32</w:t>
+              <w:t>T31</w:t>
             </w:r>
           </w:p>
         </w:tc>
@@ -2552,7 +2511,7 @@
                 <w:sz w:val="20"/>
                 <w:szCs w:val="20"/>
               </w:rPr>
-              <w:t>65</w:t>
+              <w:t>T46</w:t>
             </w:r>
           </w:p>
         </w:tc>
@@ -2626,7 +2585,7 @@
         </w:trPr>
         <w:tc>
           <w:tcPr>
-            <w:tcW w:w="299" w:type="pct"/>
+            <w:tcW w:w="300" w:type="pct"/>
             <w:vMerge/>
             <w:tcBorders>
               <w:right w:val="single" w:sz="4" w:space="0" w:color="auto"/>
@@ -2797,7 +2756,7 @@
                 <w:sz w:val="20"/>
                 <w:szCs w:val="20"/>
               </w:rPr>
-              <w:t>34</w:t>
+              <w:t>T32</w:t>
             </w:r>
           </w:p>
         </w:tc>
@@ -2862,7 +2821,7 @@
                 <w:sz w:val="20"/>
                 <w:szCs w:val="20"/>
               </w:rPr>
-              <w:t>70</w:t>
+              <w:t>T47</w:t>
             </w:r>
           </w:p>
         </w:tc>
@@ -2934,7 +2893,7 @@
         </w:trPr>
         <w:tc>
           <w:tcPr>
-            <w:tcW w:w="299" w:type="pct"/>
+            <w:tcW w:w="300" w:type="pct"/>
             <w:vMerge/>
             <w:tcBorders>
               <w:right w:val="single" w:sz="4" w:space="0" w:color="auto"/>
@@ -3105,7 +3064,7 @@
                 <w:sz w:val="20"/>
                 <w:szCs w:val="20"/>
               </w:rPr>
-              <w:t>36</w:t>
+              <w:t>T33</w:t>
             </w:r>
           </w:p>
         </w:tc>
@@ -3170,7 +3129,7 @@
                 <w:sz w:val="20"/>
                 <w:szCs w:val="20"/>
               </w:rPr>
-              <w:t>75</w:t>
+              <w:t>T48</w:t>
             </w:r>
           </w:p>
         </w:tc>
@@ -3242,7 +3201,7 @@
         </w:trPr>
         <w:tc>
           <w:tcPr>
-            <w:tcW w:w="299" w:type="pct"/>
+            <w:tcW w:w="300" w:type="pct"/>
             <w:vMerge/>
             <w:tcBorders>
               <w:right w:val="single" w:sz="4" w:space="0" w:color="auto"/>
@@ -3413,7 +3372,7 @@
                 <w:sz w:val="20"/>
                 <w:szCs w:val="20"/>
               </w:rPr>
-              <w:t>38</w:t>
+              <w:t>T34</w:t>
             </w:r>
           </w:p>
         </w:tc>
@@ -3478,7 +3437,7 @@
                 <w:sz w:val="20"/>
                 <w:szCs w:val="20"/>
               </w:rPr>
-              <w:t>80</w:t>
+              <w:t>T49</w:t>
             </w:r>
           </w:p>
         </w:tc>
@@ -3550,7 +3509,7 @@
         </w:trPr>
         <w:tc>
           <w:tcPr>
-            <w:tcW w:w="299" w:type="pct"/>
+            <w:tcW w:w="300" w:type="pct"/>
             <w:vMerge/>
             <w:tcBorders>
               <w:right w:val="single" w:sz="4" w:space="0" w:color="auto"/>
@@ -3721,7 +3680,7 @@
                 <w:sz w:val="20"/>
                 <w:szCs w:val="20"/>
               </w:rPr>
-              <w:t>40</w:t>
+              <w:t>T35</w:t>
             </w:r>
           </w:p>
         </w:tc>
@@ -3786,7 +3745,7 @@
                 <w:sz w:val="20"/>
                 <w:szCs w:val="20"/>
               </w:rPr>
-              <w:t>85</w:t>
+              <w:t>T50</w:t>
             </w:r>
           </w:p>
         </w:tc>
@@ -3856,7 +3815,7 @@
         </w:trPr>
         <w:tc>
           <w:tcPr>
-            <w:tcW w:w="299" w:type="pct"/>
+            <w:tcW w:w="300" w:type="pct"/>
             <w:vMerge/>
             <w:tcBorders>
               <w:right w:val="single" w:sz="4" w:space="0" w:color="auto"/>
@@ -4027,7 +3986,7 @@
                 <w:sz w:val="20"/>
                 <w:szCs w:val="20"/>
               </w:rPr>
-              <w:t>42</w:t>
+              <w:t>T36</w:t>
             </w:r>
           </w:p>
         </w:tc>
@@ -4092,7 +4051,7 @@
                 <w:sz w:val="20"/>
                 <w:szCs w:val="20"/>
               </w:rPr>
-              <w:t>90</w:t>
+              <w:t>T51</w:t>
             </w:r>
           </w:p>
         </w:tc>
@@ -4166,7 +4125,7 @@
         </w:trPr>
         <w:tc>
           <w:tcPr>
-            <w:tcW w:w="299" w:type="pct"/>
+            <w:tcW w:w="300" w:type="pct"/>
             <w:vMerge/>
             <w:tcBorders>
               <w:right w:val="single" w:sz="4" w:space="0" w:color="auto"/>
@@ -4337,7 +4296,7 @@
                 <w:sz w:val="20"/>
                 <w:szCs w:val="20"/>
               </w:rPr>
-              <w:t>44</w:t>
+              <w:t>T37</w:t>
             </w:r>
           </w:p>
         </w:tc>
@@ -4402,7 +4361,7 @@
                 <w:sz w:val="20"/>
                 <w:szCs w:val="20"/>
               </w:rPr>
-              <w:t>95</w:t>
+              <w:t>T52</w:t>
             </w:r>
           </w:p>
         </w:tc>
@@ -4476,7 +4435,7 @@
         </w:trPr>
         <w:tc>
           <w:tcPr>
-            <w:tcW w:w="299" w:type="pct"/>
+            <w:tcW w:w="300" w:type="pct"/>
             <w:vMerge/>
             <w:tcBorders>
               <w:right w:val="single" w:sz="4" w:space="0" w:color="auto"/>
@@ -4647,7 +4606,7 @@
                 <w:sz w:val="20"/>
                 <w:szCs w:val="20"/>
               </w:rPr>
-              <w:t>46</w:t>
+              <w:t>T38</w:t>
             </w:r>
           </w:p>
         </w:tc>
@@ -4712,7 +4671,7 @@
                 <w:sz w:val="20"/>
                 <w:szCs w:val="20"/>
               </w:rPr>
-              <w:t>100</w:t>
+              <w:t>T53</w:t>
             </w:r>
           </w:p>
         </w:tc>
@@ -4786,7 +4745,7 @@
         </w:trPr>
         <w:tc>
           <w:tcPr>
-            <w:tcW w:w="299" w:type="pct"/>
+            <w:tcW w:w="300" w:type="pct"/>
             <w:vMerge/>
             <w:tcBorders>
               <w:right w:val="single" w:sz="4" w:space="0" w:color="auto"/>
@@ -4957,7 +4916,7 @@
                 <w:sz w:val="20"/>
                 <w:szCs w:val="20"/>
               </w:rPr>
-              <w:t>48</w:t>
+              <w:t>T39</w:t>
             </w:r>
           </w:p>
         </w:tc>
@@ -5022,7 +4981,7 @@
                 <w:sz w:val="20"/>
                 <w:szCs w:val="20"/>
               </w:rPr>
-              <w:t>105</w:t>
+              <w:t>T54</w:t>
             </w:r>
           </w:p>
         </w:tc>
@@ -5096,7 +5055,7 @@
         </w:trPr>
         <w:tc>
           <w:tcPr>
-            <w:tcW w:w="299" w:type="pct"/>
+            <w:tcW w:w="300" w:type="pct"/>
             <w:vMerge/>
             <w:tcBorders>
               <w:right w:val="single" w:sz="4" w:space="0" w:color="auto"/>
@@ -5267,7 +5226,7 @@
                 <w:sz w:val="20"/>
                 <w:szCs w:val="20"/>
               </w:rPr>
-              <w:t>50</w:t>
+              <w:t>T40</w:t>
             </w:r>
           </w:p>
         </w:tc>
@@ -5332,7 +5291,7 @@
                 <w:sz w:val="20"/>
                 <w:szCs w:val="20"/>
               </w:rPr>
-              <w:t>110</w:t>
+              <w:t>T55</w:t>
             </w:r>
           </w:p>
         </w:tc>
@@ -5406,7 +5365,7 @@
         </w:trPr>
         <w:tc>
           <w:tcPr>
-            <w:tcW w:w="299" w:type="pct"/>
+            <w:tcW w:w="300" w:type="pct"/>
             <w:vMerge/>
             <w:tcBorders>
               <w:right w:val="single" w:sz="4" w:space="0" w:color="auto"/>
@@ -5577,7 +5536,7 @@
                 <w:sz w:val="20"/>
                 <w:szCs w:val="20"/>
               </w:rPr>
-              <w:t>52</w:t>
+              <w:t>T41</w:t>
             </w:r>
           </w:p>
         </w:tc>
@@ -5642,7 +5601,7 @@
                 <w:sz w:val="20"/>
                 <w:szCs w:val="20"/>
               </w:rPr>
-              <w:t>115</w:t>
+              <w:t>T56</w:t>
             </w:r>
           </w:p>
         </w:tc>
@@ -5716,7 +5675,7 @@
         </w:trPr>
         <w:tc>
           <w:tcPr>
-            <w:tcW w:w="299" w:type="pct"/>
+            <w:tcW w:w="300" w:type="pct"/>
             <w:vMerge/>
             <w:tcBorders>
               <w:right w:val="single" w:sz="4" w:space="0" w:color="auto"/>
@@ -5887,7 +5846,7 @@
                 <w:sz w:val="20"/>
                 <w:szCs w:val="20"/>
               </w:rPr>
-              <w:t>54</w:t>
+              <w:t>T42</w:t>
             </w:r>
           </w:p>
         </w:tc>
@@ -5952,7 +5911,7 @@
                 <w:sz w:val="20"/>
                 <w:szCs w:val="20"/>
               </w:rPr>
-              <w:t>120</w:t>
+              <w:t>T57</w:t>
             </w:r>
           </w:p>
         </w:tc>
@@ -6026,7 +5985,7 @@
         </w:trPr>
         <w:tc>
           <w:tcPr>
-            <w:tcW w:w="299" w:type="pct"/>
+            <w:tcW w:w="300" w:type="pct"/>
             <w:vMerge/>
             <w:tcBorders>
               <w:right w:val="single" w:sz="4" w:space="0" w:color="auto"/>
@@ -6197,7 +6156,7 @@
                 <w:sz w:val="20"/>
                 <w:szCs w:val="20"/>
               </w:rPr>
-              <w:t>56</w:t>
+              <w:t>T43</w:t>
             </w:r>
           </w:p>
         </w:tc>
@@ -6258,10 +6217,9 @@
             <w:r>
               <w:rPr>
                 <w:rFonts w:ascii="Times New Roman" w:eastAsia="宋体" w:hAnsi="Times New Roman" w:cs="Times New Roman" w:hint="eastAsia"/>
-                <w:sz w:val="20"/>
-                <w:szCs w:val="20"/>
-              </w:rPr>
-              <w:t>125</w:t>
+                <w:szCs w:val="21"/>
+              </w:rPr>
+              <w:t>T58</w:t>
             </w:r>
           </w:p>
         </w:tc>
@@ -6335,7 +6293,7 @@
         </w:trPr>
         <w:tc>
           <w:tcPr>
-            <w:tcW w:w="299" w:type="pct"/>
+            <w:tcW w:w="300" w:type="pct"/>
             <w:vMerge/>
             <w:tcBorders>
               <w:right w:val="single" w:sz="4" w:space="0" w:color="auto"/>
@@ -6506,7 +6464,7 @@
                 <w:sz w:val="20"/>
                 <w:szCs w:val="20"/>
               </w:rPr>
-              <w:t>58</w:t>
+              <w:t>T44</w:t>
             </w:r>
           </w:p>
         </w:tc>
@@ -6567,10 +6525,9 @@
             <w:r>
               <w:rPr>
                 <w:rFonts w:ascii="Times New Roman" w:eastAsia="宋体" w:hAnsi="Times New Roman" w:cs="Times New Roman" w:hint="eastAsia"/>
-                <w:sz w:val="20"/>
-                <w:szCs w:val="20"/>
-              </w:rPr>
-              <w:t>130</w:t>
+                <w:szCs w:val="21"/>
+              </w:rPr>
+              <w:t>T59</w:t>
             </w:r>
           </w:p>
         </w:tc>
@@ -6644,7 +6601,7 @@
         </w:trPr>
         <w:tc>
           <w:tcPr>
-            <w:tcW w:w="299" w:type="pct"/>
+            <w:tcW w:w="300" w:type="pct"/>
             <w:vMerge/>
             <w:tcBorders>
               <w:right w:val="single" w:sz="4" w:space="0" w:color="auto"/>
@@ -6820,7 +6777,7 @@
                 <w:sz w:val="20"/>
                 <w:szCs w:val="20"/>
               </w:rPr>
-              <w:t>60</w:t>
+              <w:t>T45</w:t>
             </w:r>
           </w:p>
         </w:tc>
@@ -6883,10 +6840,9 @@
             <w:r>
               <w:rPr>
                 <w:rFonts w:ascii="Times New Roman" w:eastAsia="宋体" w:hAnsi="Times New Roman" w:cs="Times New Roman" w:hint="eastAsia"/>
-                <w:sz w:val="20"/>
-                <w:szCs w:val="20"/>
-              </w:rPr>
-              <w:t>135</w:t>
+                <w:szCs w:val="21"/>
+              </w:rPr>
+              <w:t>T60</w:t>
             </w:r>
           </w:p>
         </w:tc>
@@ -6962,7 +6918,7 @@
         </w:trPr>
         <w:tc>
           <w:tcPr>
-            <w:tcW w:w="299" w:type="pct"/>
+            <w:tcW w:w="300" w:type="pct"/>
             <w:vMerge/>
             <w:tcBorders>
               <w:bottom w:val="single" w:sz="6" w:space="0" w:color="auto"/>
@@ -7051,7 +7007,6 @@
               </w:rPr>
               <w:t>：</w:t>
             </w:r>
-            <w:proofErr w:type="spellStart"/>
             <w:r>
               <w:rPr>
                 <w:rFonts w:ascii="Times New Roman" w:eastAsia="宋体" w:hAnsi="Times New Roman" w:cs="Times New Roman" w:hint="eastAsia"/>
@@ -7060,7 +7015,6 @@
               </w:rPr>
               <w:t>UgDesorpVol</w:t>
             </w:r>
-            <w:proofErr w:type="spellEnd"/>
             <w:r>
               <w:rPr>
                 <w:rFonts w:ascii="Times New Roman" w:eastAsia="宋体" w:hAnsi="Times New Roman" w:cs="Times New Roman" w:hint="eastAsia"/>
@@ -7104,7 +7058,6 @@
               </w:rPr>
               <w:t>：</w:t>
             </w:r>
-            <w:proofErr w:type="spellStart"/>
             <w:r>
               <w:rPr>
                 <w:rFonts w:ascii="Times New Roman" w:eastAsia="宋体" w:hAnsi="Times New Roman" w:cs="Times New Roman" w:hint="eastAsia"/>
@@ -7113,7 +7066,6 @@
               </w:rPr>
               <w:t>GasLossVol</w:t>
             </w:r>
-            <w:proofErr w:type="spellEnd"/>
           </w:p>
         </w:tc>
       </w:tr>
@@ -7135,7 +7087,7 @@
         </w:trPr>
         <w:tc>
           <w:tcPr>
-            <w:tcW w:w="299" w:type="pct"/>
+            <w:tcW w:w="300" w:type="pct"/>
             <w:tcBorders>
               <w:top w:val="single" w:sz="6" w:space="0" w:color="auto"/>
               <w:left w:val="nil"/>
@@ -7232,7 +7184,7 @@
         </w:tc>
         <w:tc>
           <w:tcPr>
-            <w:tcW w:w="1169" w:type="pct"/>
+            <w:tcW w:w="1170" w:type="pct"/>
             <w:gridSpan w:val="6"/>
             <w:tcBorders>
               <w:top w:val="single" w:sz="6" w:space="0" w:color="auto"/>
@@ -7250,7 +7202,6 @@
                 <w:szCs w:val="21"/>
               </w:rPr>
             </w:pPr>
-            <w:proofErr w:type="spellStart"/>
             <w:r>
               <w:rPr>
                 <w:rFonts w:ascii="Times New Roman" w:eastAsia="宋体" w:hAnsi="Times New Roman" w:cs="Times New Roman" w:hint="eastAsia"/>
@@ -7258,7 +7209,6 @@
               </w:rPr>
               <w:t>DesorpVolNormal</w:t>
             </w:r>
-            <w:proofErr w:type="spellEnd"/>
           </w:p>
         </w:tc>
         <w:tc>
@@ -7324,7 +7274,7 @@
         </w:trPr>
         <w:tc>
           <w:tcPr>
-            <w:tcW w:w="299" w:type="pct"/>
+            <w:tcW w:w="300" w:type="pct"/>
             <w:vMerge w:val="restart"/>
             <w:tcBorders>
               <w:top w:val="nil"/>
@@ -7422,7 +7372,7 @@
         </w:tc>
         <w:tc>
           <w:tcPr>
-            <w:tcW w:w="1169" w:type="pct"/>
+            <w:tcW w:w="1170" w:type="pct"/>
             <w:gridSpan w:val="6"/>
             <w:tcBorders>
               <w:top w:val="nil"/>
@@ -7554,7 +7504,7 @@
         </w:trPr>
         <w:tc>
           <w:tcPr>
-            <w:tcW w:w="299" w:type="pct"/>
+            <w:tcW w:w="300" w:type="pct"/>
             <w:vMerge/>
             <w:tcBorders>
               <w:top w:val="nil"/>
@@ -7635,7 +7585,7 @@
         </w:tc>
         <w:tc>
           <w:tcPr>
-            <w:tcW w:w="1169" w:type="pct"/>
+            <w:tcW w:w="1170" w:type="pct"/>
             <w:gridSpan w:val="6"/>
             <w:tcBorders>
               <w:top w:val="nil"/>
@@ -7767,7 +7717,7 @@
         </w:trPr>
         <w:tc>
           <w:tcPr>
-            <w:tcW w:w="299" w:type="pct"/>
+            <w:tcW w:w="300" w:type="pct"/>
             <w:vMerge w:val="restart"/>
             <w:tcBorders>
               <w:top w:val="single" w:sz="6" w:space="0" w:color="auto"/>
@@ -8055,7 +8005,6 @@
                 <w:szCs w:val="21"/>
               </w:rPr>
             </w:pPr>
-            <w:proofErr w:type="spellStart"/>
             <w:r>
               <w:rPr>
                 <w:rFonts w:ascii="Times New Roman" w:eastAsia="宋体" w:hAnsi="Times New Roman" w:cs="Times New Roman"/>
@@ -8071,7 +8020,6 @@
               </w:rPr>
               <w:t>a</w:t>
             </w:r>
-            <w:proofErr w:type="spellEnd"/>
             <w:r>
               <w:rPr>
                 <w:rFonts w:ascii="Times New Roman" w:eastAsia="宋体" w:hAnsi="Times New Roman" w:cs="Times New Roman"/>
@@ -8108,7 +8056,6 @@
                 <w:szCs w:val="21"/>
               </w:rPr>
             </w:pPr>
-            <w:proofErr w:type="spellStart"/>
             <w:r>
               <w:rPr>
                 <w:rFonts w:ascii="Times New Roman" w:eastAsia="宋体" w:hAnsi="Times New Roman" w:cs="Times New Roman" w:hint="eastAsia"/>
@@ -8116,7 +8063,6 @@
               </w:rPr>
               <w:t>WaText</w:t>
             </w:r>
-            <w:proofErr w:type="spellEnd"/>
           </w:p>
         </w:tc>
       </w:tr>
@@ -8138,7 +8084,7 @@
         </w:trPr>
         <w:tc>
           <w:tcPr>
-            <w:tcW w:w="299" w:type="pct"/>
+            <w:tcW w:w="300" w:type="pct"/>
             <w:vMerge/>
             <w:tcBorders>
               <w:top w:val="nil"/>
@@ -8178,7 +8124,6 @@
                 <w:szCs w:val="21"/>
               </w:rPr>
             </w:pPr>
-            <w:proofErr w:type="spellStart"/>
             <w:r>
               <w:rPr>
                 <w:rFonts w:ascii="Times New Roman" w:eastAsia="宋体" w:hAnsi="Times New Roman" w:cs="Times New Roman"/>
@@ -8194,7 +8139,6 @@
               </w:rPr>
               <w:t>c</w:t>
             </w:r>
-            <w:proofErr w:type="spellEnd"/>
             <w:r>
               <w:rPr>
                 <w:rFonts w:ascii="Times New Roman" w:eastAsia="宋体" w:hAnsi="Times New Roman" w:cs="Times New Roman"/>
@@ -8231,7 +8175,6 @@
                 <w:szCs w:val="21"/>
               </w:rPr>
             </w:pPr>
-            <w:proofErr w:type="spellStart"/>
             <w:r>
               <w:rPr>
                 <w:rFonts w:ascii="Times New Roman" w:eastAsia="宋体" w:hAnsi="Times New Roman" w:cs="Times New Roman" w:hint="eastAsia"/>
@@ -8239,7 +8182,6 @@
               </w:rPr>
               <w:t>WcText</w:t>
             </w:r>
-            <w:proofErr w:type="spellEnd"/>
           </w:p>
         </w:tc>
         <w:tc>
@@ -8298,7 +8240,6 @@
                 <w:szCs w:val="21"/>
               </w:rPr>
             </w:pPr>
-            <w:proofErr w:type="spellStart"/>
             <w:r>
               <w:rPr>
                 <w:rFonts w:ascii="Times New Roman" w:eastAsia="宋体" w:hAnsi="Times New Roman" w:cs="Times New Roman" w:hint="eastAsia"/>
@@ -8306,7 +8247,6 @@
               </w:rPr>
               <w:t>WText</w:t>
             </w:r>
-            <w:proofErr w:type="spellEnd"/>
           </w:p>
         </w:tc>
         <w:tc>
@@ -8365,7 +8305,6 @@
                 <w:szCs w:val="21"/>
               </w:rPr>
             </w:pPr>
-            <w:proofErr w:type="spellStart"/>
             <w:r>
               <w:rPr>
                 <w:rFonts w:ascii="Times New Roman" w:eastAsia="宋体" w:hAnsi="Times New Roman" w:cs="Times New Roman" w:hint="eastAsia"/>
@@ -8373,7 +8312,6 @@
               </w:rPr>
               <w:t>PText</w:t>
             </w:r>
-            <w:proofErr w:type="spellEnd"/>
           </w:p>
         </w:tc>
         <w:tc>
@@ -8438,7 +8376,7 @@
         </w:trPr>
         <w:tc>
           <w:tcPr>
-            <w:tcW w:w="299" w:type="pct"/>
+            <w:tcW w:w="300" w:type="pct"/>
             <w:vMerge/>
             <w:tcBorders>
               <w:top w:val="nil"/>
@@ -8458,7 +8396,7 @@
         </w:tc>
         <w:tc>
           <w:tcPr>
-            <w:tcW w:w="4701" w:type="pct"/>
+            <w:tcW w:w="4700" w:type="pct"/>
             <w:gridSpan w:val="20"/>
             <w:tcBorders>
               <w:top w:val="nil"/>
@@ -8561,21 +8499,12 @@
               </w:rPr>
               <w:t>密封粉碎解吸量；</w:t>
             </w:r>
-            <w:proofErr w:type="spellStart"/>
-            <w:r>
-              <w:rPr>
-                <w:rFonts w:ascii="Times New Roman" w:eastAsia="宋体" w:hAnsi="Times New Roman" w:cs="Times New Roman"/>
-                <w:szCs w:val="21"/>
-              </w:rPr>
-              <w:t>Wa</w:t>
-            </w:r>
-            <w:proofErr w:type="spellEnd"/>
-            <w:r>
-              <w:rPr>
-                <w:rFonts w:ascii="Times New Roman" w:eastAsia="宋体" w:hAnsi="Times New Roman" w:cs="Times New Roman"/>
-                <w:szCs w:val="21"/>
-              </w:rPr>
-              <w:t>-</w:t>
+            <w:r>
+              <w:rPr>
+                <w:rFonts w:ascii="Times New Roman" w:eastAsia="宋体" w:hAnsi="Times New Roman" w:cs="Times New Roman"/>
+                <w:szCs w:val="21"/>
+              </w:rPr>
+              <w:t>Wa-</w:t>
             </w:r>
             <w:r>
               <w:rPr>
@@ -8584,21 +8513,12 @@
               </w:rPr>
               <w:t>可解吸瓦斯量；</w:t>
             </w:r>
-            <w:proofErr w:type="spellStart"/>
-            <w:r>
-              <w:rPr>
-                <w:rFonts w:ascii="Times New Roman" w:eastAsia="宋体" w:hAnsi="Times New Roman" w:cs="Times New Roman"/>
-                <w:szCs w:val="21"/>
-              </w:rPr>
-              <w:t>Wc</w:t>
-            </w:r>
-            <w:proofErr w:type="spellEnd"/>
-            <w:r>
-              <w:rPr>
-                <w:rFonts w:ascii="Times New Roman" w:eastAsia="宋体" w:hAnsi="Times New Roman" w:cs="Times New Roman"/>
-                <w:szCs w:val="21"/>
-              </w:rPr>
-              <w:t>-</w:t>
+            <w:r>
+              <w:rPr>
+                <w:rFonts w:ascii="Times New Roman" w:eastAsia="宋体" w:hAnsi="Times New Roman" w:cs="Times New Roman"/>
+                <w:szCs w:val="21"/>
+              </w:rPr>
+              <w:t>Wc-</w:t>
             </w:r>
             <w:r>
               <w:rPr>
@@ -8778,7 +8698,6 @@
                 <w:szCs w:val="22"/>
               </w:rPr>
             </w:pPr>
-            <w:proofErr w:type="spellStart"/>
             <w:r>
               <w:rPr>
                 <w:rFonts w:ascii="Times New Roman" w:eastAsia="宋体" w:hAnsi="Times New Roman" w:cs="Times New Roman" w:hint="eastAsia"/>
@@ -8787,7 +8706,6 @@
               </w:rPr>
               <w:t>AuditorText</w:t>
             </w:r>
-            <w:proofErr w:type="spellEnd"/>
           </w:p>
         </w:tc>
         <w:tc>
@@ -8842,7 +8760,6 @@
                 <w:szCs w:val="22"/>
               </w:rPr>
             </w:pPr>
-            <w:proofErr w:type="spellStart"/>
             <w:r>
               <w:rPr>
                 <w:rFonts w:ascii="Times New Roman" w:eastAsia="宋体" w:hAnsi="Times New Roman" w:cs="Times New Roman" w:hint="eastAsia"/>
@@ -8851,7 +8768,6 @@
               </w:rPr>
               <w:t>LabTestersText</w:t>
             </w:r>
-            <w:proofErr w:type="spellEnd"/>
           </w:p>
         </w:tc>
       </w:tr>
@@ -8987,7 +8903,6 @@
                 <w:szCs w:val="22"/>
               </w:rPr>
             </w:pPr>
-            <w:proofErr w:type="spellStart"/>
             <w:r>
               <w:rPr>
                 <w:rFonts w:ascii="Times New Roman" w:eastAsia="宋体" w:hAnsi="Times New Roman" w:cs="Times New Roman" w:hint="eastAsia"/>
@@ -8996,7 +8911,6 @@
               </w:rPr>
               <w:t>ReportTimeText</w:t>
             </w:r>
-            <w:proofErr w:type="spellEnd"/>
           </w:p>
         </w:tc>
         <w:tc>
@@ -9090,7 +9004,6 @@
               </w:rPr>
               <w:t>备注：</w:t>
             </w:r>
-            <w:proofErr w:type="spellStart"/>
             <w:r>
               <w:rPr>
                 <w:rFonts w:ascii="Times New Roman" w:eastAsia="宋体" w:hAnsi="Times New Roman" w:cs="Times New Roman" w:hint="eastAsia"/>
@@ -9099,7 +9012,6 @@
               </w:rPr>
               <w:t>RemarkText</w:t>
             </w:r>
-            <w:proofErr w:type="spellEnd"/>
           </w:p>
         </w:tc>
       </w:tr>
@@ -9601,23 +9513,13 @@
       </w:rPr>
       <w:t xml:space="preserve"> </w:t>
     </w:r>
-    <w:proofErr w:type="gramStart"/>
     <w:r>
       <w:rPr>
         <w:rFonts w:hint="eastAsia"/>
         <w:sz w:val="20"/>
         <w:szCs w:val="28"/>
       </w:rPr>
-      <w:t>贵州省煤安技术服务</w:t>
-    </w:r>
-    <w:proofErr w:type="gramEnd"/>
-    <w:r>
-      <w:rPr>
-        <w:rFonts w:hint="eastAsia"/>
-        <w:sz w:val="20"/>
-        <w:szCs w:val="28"/>
-      </w:rPr>
-      <w:t>有限公司</w:t>
+      <w:t>贵州省煤安技术服务有限公司</w:t>
     </w:r>
     <w:r>
       <w:rPr>
@@ -10376,10 +10278,6 @@
 </file>
 
 <file path=customXml/item1.xml><?xml version="1.0" encoding="utf-8"?>
-<b:Sources xmlns:b="http://schemas.openxmlformats.org/officeDocument/2006/bibliography" xmlns="http://schemas.openxmlformats.org/officeDocument/2006/bibliography" SelectedStyle="\APASixthEditionOfficeOnline.xsl" StyleName="APA" Version="6"/>
-</file>
-
-<file path=customXml/item2.xml><?xml version="1.0" encoding="utf-8"?>
 <s:customData xmlns="http://www.wps.cn/officeDocument/2013/wpsCustomData" xmlns:s="http://www.wps.cn/officeDocument/2013/wpsCustomData">
   <customSectProps/>
   <customShpExts>
@@ -10388,18 +10286,22 @@
 </s:customData>
 </file>
 
+<file path=customXml/item2.xml><?xml version="1.0" encoding="utf-8"?>
+<b:Sources xmlns:b="http://schemas.openxmlformats.org/officeDocument/2006/bibliography" xmlns="http://schemas.openxmlformats.org/officeDocument/2006/bibliography" SelectedStyle="\APASixthEditionOfficeOnline.xsl" StyleName="APA" Version="6"/>
+</file>
+
 <file path=customXml/itemProps1.xml><?xml version="1.0" encoding="utf-8"?>
+<ds:datastoreItem xmlns:ds="http://schemas.openxmlformats.org/officeDocument/2006/customXml" ds:itemID="{B1977F7D-205B-4081-913C-38D41E755F92}">
+  <ds:schemaRefs>
+    <ds:schemaRef ds:uri="http://www.wps.cn/officeDocument/2013/wpsCustomData"/>
+  </ds:schemaRefs>
+</ds:datastoreItem>
+</file>
+
+<file path=customXml/itemProps2.xml><?xml version="1.0" encoding="utf-8"?>
 <ds:datastoreItem xmlns:ds="http://schemas.openxmlformats.org/officeDocument/2006/customXml" ds:itemID="{A981C449-1C33-497A-B4E5-E04BB4B741FD}">
   <ds:schemaRefs>
     <ds:schemaRef ds:uri="http://schemas.openxmlformats.org/officeDocument/2006/bibliography"/>
   </ds:schemaRefs>
 </ds:datastoreItem>
-</file>
-
-<file path=customXml/itemProps2.xml><?xml version="1.0" encoding="utf-8"?>
-<ds:datastoreItem xmlns:ds="http://schemas.openxmlformats.org/officeDocument/2006/customXml" ds:itemID="{B1977F7D-205B-4081-913C-38D41E755F92}">
-  <ds:schemaRefs>
-    <ds:schemaRef ds:uri="http://www.wps.cn/officeDocument/2013/wpsCustomData"/>
-  </ds:schemaRefs>
-</ds:datastoreItem>
 </file>
--- a/WordTemplate_NoWcNoGasComponent.docx
+++ b/WordTemplate_NoWcNoGasComponent.docx
@@ -37,7 +37,7 @@
     </w:p>
     <w:p>
       <w:pPr>
-        <w:spacing w:afterLines="30" w:after="93"/>
+        <w:spacing w:afterLines="16" w:after="49"/>
         <w:jc w:val="left"/>
         <w:rPr>
           <w:rFonts w:ascii="Times New Roman" w:eastAsia="宋体" w:hAnsi="Times New Roman" w:cs="Times New Roman"/>
@@ -81,7 +81,7 @@
     </w:p>
     <w:p>
       <w:pPr>
-        <w:spacing w:afterLines="30" w:after="93"/>
+        <w:spacing w:afterLines="16" w:after="49"/>
         <w:rPr>
           <w:rFonts w:ascii="Times New Roman" w:eastAsia="宋体" w:hAnsi="Times New Roman" w:cs="Times New Roman"/>
           <w:sz w:val="22"/>
@@ -116,7 +116,7 @@
     </w:p>
     <w:p>
       <w:pPr>
-        <w:spacing w:afterLines="30" w:after="93"/>
+        <w:spacing w:afterLines="16" w:after="49"/>
         <w:rPr>
           <w:rFonts w:ascii="Times New Roman" w:eastAsia="宋体" w:hAnsi="Times New Roman" w:cs="Times New Roman"/>
           <w:sz w:val="22"/>
@@ -228,31 +228,31 @@
         <w:gridCol w:w="583"/>
         <w:gridCol w:w="642"/>
         <w:gridCol w:w="162"/>
-        <w:gridCol w:w="594"/>
-        <w:gridCol w:w="17"/>
+        <w:gridCol w:w="596"/>
+        <w:gridCol w:w="15"/>
         <w:gridCol w:w="456"/>
         <w:gridCol w:w="369"/>
         <w:gridCol w:w="646"/>
         <w:gridCol w:w="208"/>
         <w:gridCol w:w="625"/>
-        <w:gridCol w:w="275"/>
-        <w:gridCol w:w="315"/>
+        <w:gridCol w:w="277"/>
+        <w:gridCol w:w="312"/>
         <w:gridCol w:w="10"/>
         <w:gridCol w:w="773"/>
         <w:gridCol w:w="444"/>
-        <w:gridCol w:w="1060"/>
-        <w:gridCol w:w="165"/>
+        <w:gridCol w:w="1062"/>
+        <w:gridCol w:w="162"/>
         <w:gridCol w:w="1223"/>
         <w:gridCol w:w="1215"/>
-        <w:gridCol w:w="10"/>
+        <w:gridCol w:w="12"/>
       </w:tblGrid>
       <w:tr>
         <w:trPr>
-          <w:trHeight w:val="397"/>
+          <w:trHeight w:val="340"/>
         </w:trPr>
         <w:tc>
           <w:tcPr>
-            <w:tcW w:w="300" w:type="pct"/>
+            <w:tcW w:w="299" w:type="pct"/>
             <w:vMerge w:val="restart"/>
             <w:tcBorders>
               <w:top w:val="single" w:sz="6" w:space="0" w:color="auto"/>
@@ -360,7 +360,7 @@
         </w:tc>
         <w:tc>
           <w:tcPr>
-            <w:tcW w:w="1170" w:type="pct"/>
+            <w:tcW w:w="1169" w:type="pct"/>
             <w:gridSpan w:val="6"/>
             <w:tcBorders>
               <w:top w:val="single" w:sz="6" w:space="0" w:color="auto"/>
@@ -468,11 +468,11 @@
       </w:tr>
       <w:tr>
         <w:trPr>
-          <w:trHeight w:val="397"/>
+          <w:trHeight w:val="340"/>
         </w:trPr>
         <w:tc>
           <w:tcPr>
-            <w:tcW w:w="300" w:type="pct"/>
+            <w:tcW w:w="299" w:type="pct"/>
             <w:vMerge/>
             <w:vAlign w:val="center"/>
           </w:tcPr>
@@ -535,7 +535,7 @@
         </w:tc>
         <w:tc>
           <w:tcPr>
-            <w:tcW w:w="1170" w:type="pct"/>
+            <w:tcW w:w="1169" w:type="pct"/>
             <w:gridSpan w:val="6"/>
             <w:shd w:val="clear" w:color="auto" w:fill="auto"/>
             <w:vAlign w:val="center"/>
@@ -630,11 +630,11 @@
       </w:tr>
       <w:tr>
         <w:trPr>
-          <w:trHeight w:val="397"/>
+          <w:trHeight w:val="340"/>
         </w:trPr>
         <w:tc>
           <w:tcPr>
-            <w:tcW w:w="300" w:type="pct"/>
+            <w:tcW w:w="299" w:type="pct"/>
             <w:vMerge/>
             <w:vAlign w:val="center"/>
           </w:tcPr>
@@ -690,7 +690,7 @@
         </w:tc>
         <w:tc>
           <w:tcPr>
-            <w:tcW w:w="1170" w:type="pct"/>
+            <w:tcW w:w="1169" w:type="pct"/>
             <w:gridSpan w:val="6"/>
             <w:shd w:val="clear" w:color="auto" w:fill="auto"/>
             <w:vAlign w:val="center"/>
@@ -792,11 +792,11 @@
       </w:tr>
       <w:tr>
         <w:trPr>
-          <w:trHeight w:val="397"/>
+          <w:trHeight w:val="340"/>
         </w:trPr>
         <w:tc>
           <w:tcPr>
-            <w:tcW w:w="300" w:type="pct"/>
+            <w:tcW w:w="299" w:type="pct"/>
             <w:vMerge/>
             <w:vAlign w:val="center"/>
           </w:tcPr>
@@ -845,7 +845,7 @@
         </w:tc>
         <w:tc>
           <w:tcPr>
-            <w:tcW w:w="1170" w:type="pct"/>
+            <w:tcW w:w="1169" w:type="pct"/>
             <w:gridSpan w:val="6"/>
             <w:shd w:val="clear" w:color="auto" w:fill="auto"/>
             <w:vAlign w:val="center"/>
@@ -945,11 +945,11 @@
       </w:tr>
       <w:tr>
         <w:trPr>
-          <w:trHeight w:val="397"/>
+          <w:trHeight w:val="340"/>
         </w:trPr>
         <w:tc>
           <w:tcPr>
-            <w:tcW w:w="300" w:type="pct"/>
+            <w:tcW w:w="299" w:type="pct"/>
             <w:vMerge/>
             <w:vAlign w:val="center"/>
           </w:tcPr>
@@ -1015,7 +1015,7 @@
         </w:tc>
         <w:tc>
           <w:tcPr>
-            <w:tcW w:w="1170" w:type="pct"/>
+            <w:tcW w:w="1169" w:type="pct"/>
             <w:gridSpan w:val="6"/>
             <w:tcBorders>
               <w:bottom w:val="nil"/>
@@ -1126,11 +1126,11 @@
       </w:tr>
       <w:tr>
         <w:trPr>
-          <w:trHeight w:val="397"/>
+          <w:trHeight w:val="340"/>
         </w:trPr>
         <w:tc>
           <w:tcPr>
-            <w:tcW w:w="300" w:type="pct"/>
+            <w:tcW w:w="299" w:type="pct"/>
             <w:vMerge/>
             <w:tcBorders>
               <w:bottom w:val="nil"/>
@@ -1191,7 +1191,7 @@
         </w:tc>
         <w:tc>
           <w:tcPr>
-            <w:tcW w:w="1170" w:type="pct"/>
+            <w:tcW w:w="1169" w:type="pct"/>
             <w:gridSpan w:val="6"/>
             <w:tcBorders>
               <w:top w:val="nil"/>
@@ -1275,7 +1275,7 @@
         </w:trPr>
         <w:tc>
           <w:tcPr>
-            <w:tcW w:w="300" w:type="pct"/>
+            <w:tcW w:w="299" w:type="pct"/>
             <w:vMerge w:val="restart"/>
             <w:tcBorders>
               <w:top w:val="single" w:sz="6" w:space="0" w:color="auto"/>
@@ -1655,7 +1655,7 @@
               <mc:AlternateContent>
                 <mc:Choice Requires="wps">
                   <w:drawing>
-                    <wp:anchor distT="0" distB="0" distL="114300" distR="114300" simplePos="0" relativeHeight="251658240" behindDoc="0" locked="0" layoutInCell="1" allowOverlap="1" wp14:anchorId="1F8E1D8C" wp14:editId="34C676D3">
+                    <wp:anchor distT="0" distB="0" distL="114300" distR="114300" simplePos="0" relativeHeight="251659264" behindDoc="0" locked="0" layoutInCell="1" allowOverlap="1" wp14:anchorId="1F8E1D8C" wp14:editId="34C676D3">
                       <wp:simplePos x="0" y="0"/>
                       <wp:positionH relativeFrom="column">
                         <wp:posOffset>1529715</wp:posOffset>
@@ -1836,7 +1836,7 @@
                       <v:stroke joinstyle="miter"/>
                       <v:path gradientshapeok="t" o:connecttype="rect"/>
                     </v:shapetype>
-                    <v:shape id="文本框 1117091464" o:spid="_x0000_s1026" type="#_x0000_t202" style="position:absolute;left:0;text-align:left;margin-left:120.45pt;margin-top:195.7pt;width:74.55pt;height:15.85pt;z-index:251658240;visibility:visible;mso-wrap-style:square;mso-width-percent:0;mso-height-percent:0;mso-wrap-distance-left:9pt;mso-wrap-distance-top:0;mso-wrap-distance-right:9pt;mso-wrap-distance-bottom:0;mso-position-horizontal:absolute;mso-position-horizontal-relative:text;mso-position-vertical:absolute;mso-position-vertical-relative:text;mso-width-percent:0;mso-height-percent:0;mso-width-relative:margin;mso-height-relative:margin;v-text-anchor:top" o:gfxdata="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" filled="f" stroked="f" strokeweight=".5pt">
+                    <v:shape id="文本框 1117091464" o:spid="_x0000_s1026" type="#_x0000_t202" style="position:absolute;left:0;text-align:left;margin-left:120.45pt;margin-top:195.7pt;width:74.55pt;height:15.85pt;z-index:251659264;visibility:visible;mso-wrap-style:square;mso-width-percent:0;mso-height-percent:0;mso-wrap-distance-left:9pt;mso-wrap-distance-top:0;mso-wrap-distance-right:9pt;mso-wrap-distance-bottom:0;mso-position-horizontal:absolute;mso-position-horizontal-relative:text;mso-position-vertical:absolute;mso-position-vertical-relative:text;mso-width-percent:0;mso-height-percent:0;mso-width-relative:margin;mso-height-relative:margin;v-text-anchor:top" o:gfxdata="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" filled="f" stroked="f" strokeweight=".5pt">
                       <v:textbox inset="0,0,0,0">
                         <w:txbxContent>
                           <w:p>
@@ -1978,7 +1978,7 @@
               <mc:AlternateContent>
                 <mc:Choice Requires="wps">
                   <w:drawing>
-                    <wp:anchor distT="0" distB="0" distL="114300" distR="114300" simplePos="0" relativeHeight="251657216" behindDoc="0" locked="0" layoutInCell="1" allowOverlap="1" wp14:anchorId="7CA3D2AA" wp14:editId="04FBD2B6">
+                    <wp:anchor distT="0" distB="0" distL="114300" distR="114300" simplePos="0" relativeHeight="251656192" behindDoc="0" locked="0" layoutInCell="1" allowOverlap="1" wp14:anchorId="7CA3D2AA" wp14:editId="04FBD2B6">
                       <wp:simplePos x="0" y="0"/>
                       <wp:positionH relativeFrom="column">
                         <wp:posOffset>-104140</wp:posOffset>
@@ -2137,7 +2137,7 @@
                 </mc:Choice>
                 <mc:Fallback>
                   <w:pict>
-                    <v:shape w14:anchorId="7CA3D2AA" id="文本框 7" o:spid="_x0000_s1027" type="#_x0000_t202" style="position:absolute;left:0;text-align:left;margin-left:-8.2pt;margin-top:42.55pt;width:13.9pt;height:186.25pt;z-index:251657216;visibility:visible;mso-wrap-style:square;mso-width-percent:0;mso-height-percent:0;mso-wrap-distance-left:9pt;mso-wrap-distance-top:0;mso-wrap-distance-right:9pt;mso-wrap-distance-bottom:0;mso-position-horizontal:absolute;mso-position-horizontal-relative:text;mso-position-vertical:absolute;mso-position-vertical-relative:page;mso-width-percent:0;mso-height-percent:0;mso-width-relative:margin;mso-height-relative:margin;v-text-anchor:top" o:gfxdata="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" filled="f" stroked="f" strokeweight=".5pt">
+                    <v:shape w14:anchorId="7CA3D2AA" id="文本框 7" o:spid="_x0000_s1027" type="#_x0000_t202" style="position:absolute;left:0;text-align:left;margin-left:-8.2pt;margin-top:42.55pt;width:13.9pt;height:186.25pt;z-index:251656192;visibility:visible;mso-wrap-style:square;mso-width-percent:0;mso-height-percent:0;mso-wrap-distance-left:9pt;mso-wrap-distance-top:0;mso-wrap-distance-right:9pt;mso-wrap-distance-bottom:0;mso-position-horizontal:absolute;mso-position-horizontal-relative:text;mso-position-vertical:absolute;mso-position-vertical-relative:page;mso-width-percent:0;mso-height-percent:0;mso-width-relative:margin;mso-height-relative:margin;v-text-anchor:top" o:gfxdata="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" filled="f" stroked="f" strokeweight=".5pt">
                       <v:textbox style="layout-flow:vertical;mso-layout-flow-alt:bottom-to-top" inset="0,0,0,0">
                         <w:txbxContent>
                           <w:p>
@@ -2268,7 +2268,7 @@
         </w:trPr>
         <w:tc>
           <w:tcPr>
-            <w:tcW w:w="300" w:type="pct"/>
+            <w:tcW w:w="299" w:type="pct"/>
             <w:vMerge/>
             <w:tcBorders>
               <w:right w:val="single" w:sz="4" w:space="0" w:color="auto"/>
@@ -2585,7 +2585,7 @@
         </w:trPr>
         <w:tc>
           <w:tcPr>
-            <w:tcW w:w="300" w:type="pct"/>
+            <w:tcW w:w="299" w:type="pct"/>
             <w:vMerge/>
             <w:tcBorders>
               <w:right w:val="single" w:sz="4" w:space="0" w:color="auto"/>
@@ -2893,7 +2893,7 @@
         </w:trPr>
         <w:tc>
           <w:tcPr>
-            <w:tcW w:w="300" w:type="pct"/>
+            <w:tcW w:w="299" w:type="pct"/>
             <w:vMerge/>
             <w:tcBorders>
               <w:right w:val="single" w:sz="4" w:space="0" w:color="auto"/>
@@ -3201,7 +3201,7 @@
         </w:trPr>
         <w:tc>
           <w:tcPr>
-            <w:tcW w:w="300" w:type="pct"/>
+            <w:tcW w:w="299" w:type="pct"/>
             <w:vMerge/>
             <w:tcBorders>
               <w:right w:val="single" w:sz="4" w:space="0" w:color="auto"/>
@@ -3509,7 +3509,7 @@
         </w:trPr>
         <w:tc>
           <w:tcPr>
-            <w:tcW w:w="300" w:type="pct"/>
+            <w:tcW w:w="299" w:type="pct"/>
             <w:vMerge/>
             <w:tcBorders>
               <w:right w:val="single" w:sz="4" w:space="0" w:color="auto"/>
@@ -3815,7 +3815,7 @@
         </w:trPr>
         <w:tc>
           <w:tcPr>
-            <w:tcW w:w="300" w:type="pct"/>
+            <w:tcW w:w="299" w:type="pct"/>
             <w:vMerge/>
             <w:tcBorders>
               <w:right w:val="single" w:sz="4" w:space="0" w:color="auto"/>
@@ -4125,7 +4125,7 @@
         </w:trPr>
         <w:tc>
           <w:tcPr>
-            <w:tcW w:w="300" w:type="pct"/>
+            <w:tcW w:w="299" w:type="pct"/>
             <w:vMerge/>
             <w:tcBorders>
               <w:right w:val="single" w:sz="4" w:space="0" w:color="auto"/>
@@ -4435,7 +4435,7 @@
         </w:trPr>
         <w:tc>
           <w:tcPr>
-            <w:tcW w:w="300" w:type="pct"/>
+            <w:tcW w:w="299" w:type="pct"/>
             <w:vMerge/>
             <w:tcBorders>
               <w:right w:val="single" w:sz="4" w:space="0" w:color="auto"/>
@@ -4745,7 +4745,7 @@
         </w:trPr>
         <w:tc>
           <w:tcPr>
-            <w:tcW w:w="300" w:type="pct"/>
+            <w:tcW w:w="299" w:type="pct"/>
             <w:vMerge/>
             <w:tcBorders>
               <w:right w:val="single" w:sz="4" w:space="0" w:color="auto"/>
@@ -5055,7 +5055,7 @@
         </w:trPr>
         <w:tc>
           <w:tcPr>
-            <w:tcW w:w="300" w:type="pct"/>
+            <w:tcW w:w="299" w:type="pct"/>
             <w:vMerge/>
             <w:tcBorders>
               <w:right w:val="single" w:sz="4" w:space="0" w:color="auto"/>
@@ -5365,7 +5365,7 @@
         </w:trPr>
         <w:tc>
           <w:tcPr>
-            <w:tcW w:w="300" w:type="pct"/>
+            <w:tcW w:w="299" w:type="pct"/>
             <w:vMerge/>
             <w:tcBorders>
               <w:right w:val="single" w:sz="4" w:space="0" w:color="auto"/>
@@ -5675,7 +5675,7 @@
         </w:trPr>
         <w:tc>
           <w:tcPr>
-            <w:tcW w:w="300" w:type="pct"/>
+            <w:tcW w:w="299" w:type="pct"/>
             <w:vMerge/>
             <w:tcBorders>
               <w:right w:val="single" w:sz="4" w:space="0" w:color="auto"/>
@@ -5985,7 +5985,7 @@
         </w:trPr>
         <w:tc>
           <w:tcPr>
-            <w:tcW w:w="300" w:type="pct"/>
+            <w:tcW w:w="299" w:type="pct"/>
             <w:vMerge/>
             <w:tcBorders>
               <w:right w:val="single" w:sz="4" w:space="0" w:color="auto"/>
@@ -6293,7 +6293,7 @@
         </w:trPr>
         <w:tc>
           <w:tcPr>
-            <w:tcW w:w="300" w:type="pct"/>
+            <w:tcW w:w="299" w:type="pct"/>
             <w:vMerge/>
             <w:tcBorders>
               <w:right w:val="single" w:sz="4" w:space="0" w:color="auto"/>
@@ -6601,7 +6601,7 @@
         </w:trPr>
         <w:tc>
           <w:tcPr>
-            <w:tcW w:w="300" w:type="pct"/>
+            <w:tcW w:w="299" w:type="pct"/>
             <w:vMerge/>
             <w:tcBorders>
               <w:right w:val="single" w:sz="4" w:space="0" w:color="auto"/>
@@ -6913,12 +6913,12 @@
         <w:trPr>
           <w:gridAfter w:val="1"/>
           <w:wAfter w:w="6" w:type="pct"/>
-          <w:trHeight w:val="454"/>
+          <w:trHeight w:val="397"/>
           <w:jc w:val="center"/>
         </w:trPr>
         <w:tc>
           <w:tcPr>
-            <w:tcW w:w="300" w:type="pct"/>
+            <w:tcW w:w="299" w:type="pct"/>
             <w:vMerge/>
             <w:tcBorders>
               <w:bottom w:val="single" w:sz="6" w:space="0" w:color="auto"/>
@@ -7065,6 +7065,1495 @@
                 <w:szCs w:val="21"/>
               </w:rPr>
               <w:t>GasLossVol</w:t>
+            </w:r>
+          </w:p>
+        </w:tc>
+      </w:tr>
+      <w:tr>
+        <w:tblPrEx>
+          <w:jc w:val="center"/>
+          <w:tblBorders>
+            <w:top w:val="single" w:sz="4" w:space="0" w:color="auto"/>
+            <w:left w:val="single" w:sz="4" w:space="0" w:color="auto"/>
+            <w:bottom w:val="single" w:sz="4" w:space="0" w:color="auto"/>
+            <w:right w:val="single" w:sz="4" w:space="0" w:color="auto"/>
+            <w:insideH w:val="single" w:sz="4" w:space="0" w:color="auto"/>
+            <w:insideV w:val="single" w:sz="4" w:space="0" w:color="auto"/>
+          </w:tblBorders>
+        </w:tblPrEx>
+        <w:trPr>
+          <w:trHeight w:val="340"/>
+          <w:jc w:val="center"/>
+        </w:trPr>
+        <w:tc>
+          <w:tcPr>
+            <w:tcW w:w="299" w:type="pct"/>
+            <w:tcBorders>
+              <w:top w:val="single" w:sz="6" w:space="0" w:color="auto"/>
+              <w:left w:val="nil"/>
+              <w:bottom w:val="nil"/>
+              <w:right w:val="nil"/>
+            </w:tcBorders>
+            <w:vAlign w:val="center"/>
+          </w:tcPr>
+          <w:p>
+            <w:pPr>
+              <w:jc w:val="center"/>
+              <w:rPr>
+                <w:rFonts w:ascii="Times New Roman" w:eastAsia="宋体" w:hAnsi="Times New Roman" w:cs="Times New Roman"/>
+                <w:sz w:val="24"/>
+                <w:vertAlign w:val="subscript"/>
+              </w:rPr>
+            </w:pPr>
+            <w:r>
+              <w:rPr>
+                <w:rFonts w:ascii="Times New Roman" w:eastAsia="宋体" w:hAnsi="Times New Roman" w:cs="Times New Roman" w:hint="eastAsia"/>
+                <w:sz w:val="22"/>
+                <w:szCs w:val="22"/>
+              </w:rPr>
+              <w:t>W</w:t>
+            </w:r>
+            <w:r>
+              <w:rPr>
+                <w:rFonts w:ascii="Times New Roman" w:eastAsia="宋体" w:hAnsi="Times New Roman" w:cs="Times New Roman" w:hint="eastAsia"/>
+                <w:sz w:val="22"/>
+                <w:szCs w:val="22"/>
+                <w:vertAlign w:val="subscript"/>
+              </w:rPr>
+              <w:t>2</w:t>
+            </w:r>
+          </w:p>
+        </w:tc>
+        <w:tc>
+          <w:tcPr>
+            <w:tcW w:w="1178" w:type="pct"/>
+            <w:gridSpan w:val="6"/>
+            <w:tcBorders>
+              <w:top w:val="single" w:sz="6" w:space="0" w:color="auto"/>
+              <w:left w:val="nil"/>
+              <w:bottom w:val="nil"/>
+              <w:right w:val="nil"/>
+            </w:tcBorders>
+            <w:vAlign w:val="center"/>
+          </w:tcPr>
+          <w:p>
+            <w:pPr>
+              <w:jc w:val="left"/>
+              <w:rPr>
+                <w:rFonts w:ascii="Times New Roman" w:eastAsia="宋体" w:hAnsi="Times New Roman" w:cs="Times New Roman"/>
+                <w:szCs w:val="21"/>
+              </w:rPr>
+            </w:pPr>
+            <w:r>
+              <w:rPr>
+                <w:rFonts w:ascii="Times New Roman" w:eastAsia="宋体" w:hAnsi="Times New Roman" w:cs="Times New Roman" w:hint="eastAsia"/>
+                <w:szCs w:val="21"/>
+              </w:rPr>
+              <w:t>实验室常压解吸</w:t>
+            </w:r>
+            <w:r>
+              <w:rPr>
+                <w:rFonts w:ascii="Times New Roman" w:eastAsia="宋体" w:hAnsi="Times New Roman" w:cs="Times New Roman" w:hint="eastAsia"/>
+                <w:szCs w:val="21"/>
+              </w:rPr>
+              <w:t>W</w:t>
+            </w:r>
+            <w:r>
+              <w:rPr>
+                <w:rFonts w:ascii="Times New Roman" w:eastAsia="宋体" w:hAnsi="Times New Roman" w:cs="Times New Roman" w:hint="eastAsia"/>
+                <w:szCs w:val="21"/>
+                <w:vertAlign w:val="subscript"/>
+              </w:rPr>
+              <w:t>2</w:t>
+            </w:r>
+            <w:r>
+              <w:rPr>
+                <w:rFonts w:ascii="Times New Roman" w:eastAsia="宋体" w:hAnsi="Times New Roman" w:cs="Times New Roman" w:hint="eastAsia"/>
+                <w:szCs w:val="21"/>
+              </w:rPr>
+              <w:t>(ml)</w:t>
+            </w:r>
+            <w:r>
+              <w:rPr>
+                <w:rFonts w:ascii="Times New Roman" w:eastAsia="宋体" w:hAnsi="Times New Roman" w:cs="Times New Roman" w:hint="eastAsia"/>
+                <w:szCs w:val="21"/>
+              </w:rPr>
+              <w:t>：</w:t>
+            </w:r>
+          </w:p>
+        </w:tc>
+        <w:tc>
+          <w:tcPr>
+            <w:tcW w:w="1169" w:type="pct"/>
+            <w:gridSpan w:val="6"/>
+            <w:tcBorders>
+              <w:top w:val="single" w:sz="6" w:space="0" w:color="auto"/>
+              <w:left w:val="nil"/>
+              <w:bottom w:val="nil"/>
+              <w:right w:val="nil"/>
+            </w:tcBorders>
+            <w:vAlign w:val="center"/>
+          </w:tcPr>
+          <w:p>
+            <w:pPr>
+              <w:jc w:val="left"/>
+              <w:rPr>
+                <w:rFonts w:ascii="Times New Roman" w:eastAsia="宋体" w:hAnsi="Times New Roman" w:cs="Times New Roman"/>
+                <w:szCs w:val="21"/>
+              </w:rPr>
+            </w:pPr>
+            <w:r>
+              <w:rPr>
+                <w:rFonts w:ascii="Times New Roman" w:eastAsia="宋体" w:hAnsi="Times New Roman" w:cs="Times New Roman" w:hint="eastAsia"/>
+                <w:szCs w:val="21"/>
+              </w:rPr>
+              <w:t>DesorpVolNormal</w:t>
+            </w:r>
+          </w:p>
+        </w:tc>
+        <w:tc>
+          <w:tcPr>
+            <w:tcW w:w="1177" w:type="pct"/>
+            <w:gridSpan w:val="5"/>
+            <w:tcBorders>
+              <w:top w:val="single" w:sz="6" w:space="0" w:color="auto"/>
+              <w:left w:val="nil"/>
+              <w:bottom w:val="nil"/>
+              <w:right w:val="nil"/>
+            </w:tcBorders>
+            <w:vAlign w:val="center"/>
+          </w:tcPr>
+          <w:p>
+            <w:pPr>
+              <w:jc w:val="center"/>
+              <w:rPr>
+                <w:rFonts w:ascii="Times New Roman" w:eastAsia="宋体" w:hAnsi="Times New Roman" w:cs="Times New Roman"/>
+                <w:szCs w:val="21"/>
+              </w:rPr>
+            </w:pPr>
+          </w:p>
+        </w:tc>
+        <w:tc>
+          <w:tcPr>
+            <w:tcW w:w="1176" w:type="pct"/>
+            <w:gridSpan w:val="3"/>
+            <w:tcBorders>
+              <w:top w:val="single" w:sz="6" w:space="0" w:color="auto"/>
+              <w:left w:val="nil"/>
+              <w:bottom w:val="nil"/>
+              <w:right w:val="nil"/>
+            </w:tcBorders>
+            <w:vAlign w:val="center"/>
+          </w:tcPr>
+          <w:p>
+            <w:pPr>
+              <w:jc w:val="center"/>
+              <w:rPr>
+                <w:rFonts w:ascii="Times New Roman" w:eastAsia="宋体" w:hAnsi="Times New Roman" w:cs="Times New Roman"/>
+                <w:szCs w:val="21"/>
+              </w:rPr>
+            </w:pPr>
+          </w:p>
+        </w:tc>
+      </w:tr>
+      <w:tr>
+        <w:tblPrEx>
+          <w:jc w:val="center"/>
+          <w:tblBorders>
+            <w:top w:val="single" w:sz="4" w:space="0" w:color="auto"/>
+            <w:left w:val="single" w:sz="4" w:space="0" w:color="auto"/>
+            <w:bottom w:val="single" w:sz="4" w:space="0" w:color="auto"/>
+            <w:right w:val="single" w:sz="4" w:space="0" w:color="auto"/>
+            <w:insideH w:val="single" w:sz="4" w:space="0" w:color="auto"/>
+            <w:insideV w:val="single" w:sz="4" w:space="0" w:color="auto"/>
+          </w:tblBorders>
+        </w:tblPrEx>
+        <w:trPr>
+          <w:trHeight w:val="340"/>
+          <w:jc w:val="center"/>
+        </w:trPr>
+        <w:tc>
+          <w:tcPr>
+            <w:tcW w:w="299" w:type="pct"/>
+            <w:vMerge w:val="restart"/>
+            <w:tcBorders>
+              <w:top w:val="nil"/>
+              <w:left w:val="nil"/>
+              <w:bottom w:val="nil"/>
+              <w:right w:val="nil"/>
+            </w:tcBorders>
+            <w:vAlign w:val="center"/>
+          </w:tcPr>
+          <w:p>
+            <w:pPr>
+              <w:jc w:val="center"/>
+              <w:rPr>
+                <w:rFonts w:ascii="Times New Roman" w:eastAsia="宋体" w:hAnsi="Times New Roman" w:cs="Times New Roman"/>
+                <w:b/>
+                <w:bCs/>
+                <w:sz w:val="24"/>
+              </w:rPr>
+            </w:pPr>
+            <w:r>
+              <w:rPr>
+                <w:rFonts w:ascii="Times New Roman" w:eastAsia="宋体" w:hAnsi="Times New Roman" w:cs="Times New Roman" w:hint="eastAsia"/>
+                <w:sz w:val="22"/>
+                <w:szCs w:val="22"/>
+              </w:rPr>
+              <w:t>W</w:t>
+            </w:r>
+            <w:r>
+              <w:rPr>
+                <w:rFonts w:ascii="Times New Roman" w:eastAsia="宋体" w:hAnsi="Times New Roman" w:cs="Times New Roman" w:hint="eastAsia"/>
+                <w:sz w:val="22"/>
+                <w:szCs w:val="22"/>
+                <w:vertAlign w:val="subscript"/>
+              </w:rPr>
+              <w:t>3</w:t>
+            </w:r>
+          </w:p>
+        </w:tc>
+        <w:tc>
+          <w:tcPr>
+            <w:tcW w:w="1178" w:type="pct"/>
+            <w:gridSpan w:val="6"/>
+            <w:tcBorders>
+              <w:top w:val="nil"/>
+              <w:left w:val="nil"/>
+              <w:bottom w:val="nil"/>
+              <w:right w:val="nil"/>
+            </w:tcBorders>
+            <w:vAlign w:val="center"/>
+          </w:tcPr>
+          <w:p>
+            <w:pPr>
+              <w:jc w:val="left"/>
+              <w:rPr>
+                <w:rFonts w:ascii="Times New Roman" w:eastAsia="宋体" w:hAnsi="Times New Roman" w:cs="Times New Roman"/>
+                <w:szCs w:val="21"/>
+              </w:rPr>
+            </w:pPr>
+            <w:r>
+              <w:rPr>
+                <w:rFonts w:ascii="Times New Roman" w:eastAsia="宋体" w:hAnsi="Times New Roman" w:cs="Times New Roman" w:hint="eastAsia"/>
+                <w:szCs w:val="21"/>
+              </w:rPr>
+              <w:t>粉碎后第</w:t>
+            </w:r>
+            <w:r>
+              <w:rPr>
+                <w:rFonts w:ascii="Times New Roman" w:eastAsia="宋体" w:hAnsi="Times New Roman" w:cs="Times New Roman" w:hint="eastAsia"/>
+                <w:szCs w:val="21"/>
+              </w:rPr>
+              <w:t>1</w:t>
+            </w:r>
+            <w:r>
+              <w:rPr>
+                <w:rFonts w:ascii="Times New Roman" w:eastAsia="宋体" w:hAnsi="Times New Roman" w:cs="Times New Roman" w:hint="eastAsia"/>
+                <w:szCs w:val="21"/>
+              </w:rPr>
+              <w:t>份煤样重</w:t>
+            </w:r>
+            <w:r>
+              <w:rPr>
+                <w:rFonts w:ascii="Times New Roman" w:eastAsia="宋体" w:hAnsi="Times New Roman" w:cs="Times New Roman" w:hint="eastAsia"/>
+                <w:szCs w:val="21"/>
+              </w:rPr>
+              <w:t>(g)</w:t>
+            </w:r>
+            <w:r>
+              <w:rPr>
+                <w:rFonts w:ascii="Times New Roman" w:eastAsia="宋体" w:hAnsi="Times New Roman" w:cs="Times New Roman" w:hint="eastAsia"/>
+                <w:szCs w:val="21"/>
+              </w:rPr>
+              <w:t>：</w:t>
+            </w:r>
+          </w:p>
+        </w:tc>
+        <w:tc>
+          <w:tcPr>
+            <w:tcW w:w="1169" w:type="pct"/>
+            <w:gridSpan w:val="6"/>
+            <w:tcBorders>
+              <w:top w:val="nil"/>
+              <w:left w:val="nil"/>
+              <w:bottom w:val="nil"/>
+              <w:right w:val="nil"/>
+            </w:tcBorders>
+            <w:vAlign w:val="center"/>
+          </w:tcPr>
+          <w:p>
+            <w:pPr>
+              <w:jc w:val="left"/>
+              <w:rPr>
+                <w:rFonts w:ascii="Times New Roman" w:eastAsia="宋体" w:hAnsi="Times New Roman" w:cs="Times New Roman"/>
+                <w:szCs w:val="21"/>
+              </w:rPr>
+            </w:pPr>
+            <w:r>
+              <w:rPr>
+                <w:rFonts w:ascii="Times New Roman" w:eastAsia="宋体" w:hAnsi="Times New Roman" w:cs="Times New Roman" w:hint="eastAsia"/>
+                <w:szCs w:val="21"/>
+              </w:rPr>
+              <w:t>Sample1WeightText</w:t>
+            </w:r>
+          </w:p>
+        </w:tc>
+        <w:tc>
+          <w:tcPr>
+            <w:tcW w:w="1177" w:type="pct"/>
+            <w:gridSpan w:val="5"/>
+            <w:tcBorders>
+              <w:top w:val="nil"/>
+              <w:left w:val="nil"/>
+              <w:bottom w:val="nil"/>
+              <w:right w:val="nil"/>
+            </w:tcBorders>
+            <w:vAlign w:val="center"/>
+          </w:tcPr>
+          <w:p>
+            <w:pPr>
+              <w:jc w:val="left"/>
+              <w:rPr>
+                <w:rFonts w:ascii="Times New Roman" w:eastAsia="宋体" w:hAnsi="Times New Roman" w:cs="Times New Roman"/>
+                <w:szCs w:val="21"/>
+              </w:rPr>
+            </w:pPr>
+            <w:r>
+              <w:rPr>
+                <w:rFonts w:ascii="Times New Roman" w:eastAsia="宋体" w:hAnsi="Times New Roman" w:cs="Times New Roman" w:hint="eastAsia"/>
+                <w:szCs w:val="21"/>
+              </w:rPr>
+              <w:t>第</w:t>
+            </w:r>
+            <w:r>
+              <w:rPr>
+                <w:rFonts w:ascii="Times New Roman" w:eastAsia="宋体" w:hAnsi="Times New Roman" w:cs="Times New Roman" w:hint="eastAsia"/>
+                <w:szCs w:val="21"/>
+              </w:rPr>
+              <w:t>1</w:t>
+            </w:r>
+            <w:r>
+              <w:rPr>
+                <w:rFonts w:ascii="Times New Roman" w:eastAsia="宋体" w:hAnsi="Times New Roman" w:cs="Times New Roman" w:hint="eastAsia"/>
+                <w:szCs w:val="21"/>
+              </w:rPr>
+              <w:t>份煤样解吸量</w:t>
+            </w:r>
+            <w:r>
+              <w:rPr>
+                <w:rFonts w:ascii="Times New Roman" w:eastAsia="宋体" w:hAnsi="Times New Roman" w:cs="Times New Roman" w:hint="eastAsia"/>
+                <w:szCs w:val="21"/>
+              </w:rPr>
+              <w:t>(ml)</w:t>
+            </w:r>
+            <w:r>
+              <w:rPr>
+                <w:rFonts w:ascii="Times New Roman" w:eastAsia="宋体" w:hAnsi="Times New Roman" w:cs="Times New Roman" w:hint="eastAsia"/>
+                <w:szCs w:val="21"/>
+              </w:rPr>
+              <w:t>：</w:t>
+            </w:r>
+          </w:p>
+        </w:tc>
+        <w:tc>
+          <w:tcPr>
+            <w:tcW w:w="1176" w:type="pct"/>
+            <w:gridSpan w:val="3"/>
+            <w:tcBorders>
+              <w:top w:val="nil"/>
+              <w:left w:val="nil"/>
+              <w:bottom w:val="nil"/>
+              <w:right w:val="nil"/>
+            </w:tcBorders>
+            <w:vAlign w:val="center"/>
+          </w:tcPr>
+          <w:p>
+            <w:pPr>
+              <w:jc w:val="left"/>
+              <w:rPr>
+                <w:rFonts w:ascii="Times New Roman" w:eastAsia="宋体" w:hAnsi="Times New Roman" w:cs="Times New Roman"/>
+                <w:szCs w:val="21"/>
+              </w:rPr>
+            </w:pPr>
+            <w:r>
+              <w:rPr>
+                <w:rFonts w:ascii="Times New Roman" w:eastAsia="宋体" w:hAnsi="Times New Roman" w:cs="Times New Roman" w:hint="eastAsia"/>
+                <w:szCs w:val="21"/>
+              </w:rPr>
+              <w:t>S1DesorpVolText</w:t>
+            </w:r>
+          </w:p>
+        </w:tc>
+      </w:tr>
+      <w:tr>
+        <w:tblPrEx>
+          <w:jc w:val="center"/>
+          <w:tblBorders>
+            <w:top w:val="single" w:sz="4" w:space="0" w:color="auto"/>
+            <w:left w:val="single" w:sz="4" w:space="0" w:color="auto"/>
+            <w:bottom w:val="single" w:sz="4" w:space="0" w:color="auto"/>
+            <w:right w:val="single" w:sz="4" w:space="0" w:color="auto"/>
+            <w:insideH w:val="single" w:sz="4" w:space="0" w:color="auto"/>
+            <w:insideV w:val="single" w:sz="4" w:space="0" w:color="auto"/>
+          </w:tblBorders>
+        </w:tblPrEx>
+        <w:trPr>
+          <w:trHeight w:val="340"/>
+          <w:jc w:val="center"/>
+        </w:trPr>
+        <w:tc>
+          <w:tcPr>
+            <w:tcW w:w="299" w:type="pct"/>
+            <w:vMerge/>
+            <w:tcBorders>
+              <w:top w:val="nil"/>
+              <w:left w:val="nil"/>
+              <w:bottom w:val="single" w:sz="6" w:space="0" w:color="auto"/>
+              <w:right w:val="nil"/>
+            </w:tcBorders>
+            <w:vAlign w:val="center"/>
+          </w:tcPr>
+          <w:p>
+            <w:pPr>
+              <w:jc w:val="center"/>
+              <w:rPr>
+                <w:rFonts w:ascii="Times New Roman" w:eastAsia="宋体" w:hAnsi="Times New Roman" w:cs="Times New Roman"/>
+                <w:b/>
+                <w:bCs/>
+                <w:sz w:val="24"/>
+              </w:rPr>
+            </w:pPr>
+          </w:p>
+        </w:tc>
+        <w:tc>
+          <w:tcPr>
+            <w:tcW w:w="1178" w:type="pct"/>
+            <w:gridSpan w:val="6"/>
+            <w:tcBorders>
+              <w:top w:val="nil"/>
+              <w:left w:val="nil"/>
+              <w:bottom w:val="single" w:sz="6" w:space="0" w:color="auto"/>
+              <w:right w:val="nil"/>
+            </w:tcBorders>
+            <w:vAlign w:val="center"/>
+          </w:tcPr>
+          <w:p>
+            <w:pPr>
+              <w:jc w:val="left"/>
+              <w:rPr>
+                <w:rFonts w:ascii="Times New Roman" w:eastAsia="宋体" w:hAnsi="Times New Roman" w:cs="Times New Roman"/>
+                <w:szCs w:val="21"/>
+              </w:rPr>
+            </w:pPr>
+            <w:r>
+              <w:rPr>
+                <w:rFonts w:ascii="Times New Roman" w:eastAsia="宋体" w:hAnsi="Times New Roman" w:cs="Times New Roman" w:hint="eastAsia"/>
+                <w:szCs w:val="21"/>
+              </w:rPr>
+              <w:t>粉碎后第</w:t>
+            </w:r>
+            <w:r>
+              <w:rPr>
+                <w:rFonts w:ascii="Times New Roman" w:eastAsia="宋体" w:hAnsi="Times New Roman" w:cs="Times New Roman" w:hint="eastAsia"/>
+                <w:szCs w:val="21"/>
+              </w:rPr>
+              <w:t>2</w:t>
+            </w:r>
+            <w:r>
+              <w:rPr>
+                <w:rFonts w:ascii="Times New Roman" w:eastAsia="宋体" w:hAnsi="Times New Roman" w:cs="Times New Roman" w:hint="eastAsia"/>
+                <w:szCs w:val="21"/>
+              </w:rPr>
+              <w:t>份煤样重</w:t>
+            </w:r>
+            <w:r>
+              <w:rPr>
+                <w:rFonts w:ascii="Times New Roman" w:eastAsia="宋体" w:hAnsi="Times New Roman" w:cs="Times New Roman" w:hint="eastAsia"/>
+                <w:szCs w:val="21"/>
+              </w:rPr>
+              <w:t>(g)</w:t>
+            </w:r>
+            <w:r>
+              <w:rPr>
+                <w:rFonts w:ascii="Times New Roman" w:eastAsia="宋体" w:hAnsi="Times New Roman" w:cs="Times New Roman" w:hint="eastAsia"/>
+                <w:szCs w:val="21"/>
+              </w:rPr>
+              <w:t>：</w:t>
+            </w:r>
+          </w:p>
+        </w:tc>
+        <w:tc>
+          <w:tcPr>
+            <w:tcW w:w="1169" w:type="pct"/>
+            <w:gridSpan w:val="6"/>
+            <w:tcBorders>
+              <w:top w:val="nil"/>
+              <w:left w:val="nil"/>
+              <w:bottom w:val="single" w:sz="6" w:space="0" w:color="auto"/>
+              <w:right w:val="nil"/>
+            </w:tcBorders>
+            <w:vAlign w:val="center"/>
+          </w:tcPr>
+          <w:p>
+            <w:pPr>
+              <w:jc w:val="left"/>
+              <w:rPr>
+                <w:rFonts w:ascii="Times New Roman" w:eastAsia="宋体" w:hAnsi="Times New Roman" w:cs="Times New Roman"/>
+                <w:szCs w:val="21"/>
+              </w:rPr>
+            </w:pPr>
+            <w:r>
+              <w:rPr>
+                <w:rFonts w:ascii="Times New Roman" w:eastAsia="宋体" w:hAnsi="Times New Roman" w:cs="Times New Roman" w:hint="eastAsia"/>
+                <w:szCs w:val="21"/>
+              </w:rPr>
+              <w:t>Sample2WeightText</w:t>
+            </w:r>
+          </w:p>
+        </w:tc>
+        <w:tc>
+          <w:tcPr>
+            <w:tcW w:w="1177" w:type="pct"/>
+            <w:gridSpan w:val="5"/>
+            <w:tcBorders>
+              <w:top w:val="nil"/>
+              <w:left w:val="nil"/>
+              <w:bottom w:val="single" w:sz="6" w:space="0" w:color="auto"/>
+              <w:right w:val="nil"/>
+            </w:tcBorders>
+            <w:vAlign w:val="center"/>
+          </w:tcPr>
+          <w:p>
+            <w:pPr>
+              <w:jc w:val="left"/>
+              <w:rPr>
+                <w:rFonts w:ascii="Times New Roman" w:eastAsia="宋体" w:hAnsi="Times New Roman" w:cs="Times New Roman"/>
+                <w:szCs w:val="21"/>
+              </w:rPr>
+            </w:pPr>
+            <w:r>
+              <w:rPr>
+                <w:rFonts w:ascii="Times New Roman" w:eastAsia="宋体" w:hAnsi="Times New Roman" w:cs="Times New Roman" w:hint="eastAsia"/>
+                <w:szCs w:val="21"/>
+              </w:rPr>
+              <w:t>第</w:t>
+            </w:r>
+            <w:r>
+              <w:rPr>
+                <w:rFonts w:ascii="Times New Roman" w:eastAsia="宋体" w:hAnsi="Times New Roman" w:cs="Times New Roman" w:hint="eastAsia"/>
+                <w:szCs w:val="21"/>
+              </w:rPr>
+              <w:t>2</w:t>
+            </w:r>
+            <w:r>
+              <w:rPr>
+                <w:rFonts w:ascii="Times New Roman" w:eastAsia="宋体" w:hAnsi="Times New Roman" w:cs="Times New Roman" w:hint="eastAsia"/>
+                <w:szCs w:val="21"/>
+              </w:rPr>
+              <w:t>份煤样解吸量</w:t>
+            </w:r>
+            <w:r>
+              <w:rPr>
+                <w:rFonts w:ascii="Times New Roman" w:eastAsia="宋体" w:hAnsi="Times New Roman" w:cs="Times New Roman" w:hint="eastAsia"/>
+                <w:szCs w:val="21"/>
+              </w:rPr>
+              <w:t>(ml)</w:t>
+            </w:r>
+            <w:r>
+              <w:rPr>
+                <w:rFonts w:ascii="Times New Roman" w:eastAsia="宋体" w:hAnsi="Times New Roman" w:cs="Times New Roman" w:hint="eastAsia"/>
+                <w:szCs w:val="21"/>
+              </w:rPr>
+              <w:t>：</w:t>
+            </w:r>
+          </w:p>
+        </w:tc>
+        <w:tc>
+          <w:tcPr>
+            <w:tcW w:w="1176" w:type="pct"/>
+            <w:gridSpan w:val="3"/>
+            <w:tcBorders>
+              <w:top w:val="nil"/>
+              <w:left w:val="nil"/>
+              <w:bottom w:val="single" w:sz="6" w:space="0" w:color="auto"/>
+              <w:right w:val="nil"/>
+            </w:tcBorders>
+            <w:vAlign w:val="center"/>
+          </w:tcPr>
+          <w:p>
+            <w:pPr>
+              <w:jc w:val="left"/>
+              <w:rPr>
+                <w:rFonts w:ascii="Times New Roman" w:eastAsia="宋体" w:hAnsi="Times New Roman" w:cs="Times New Roman"/>
+                <w:szCs w:val="21"/>
+              </w:rPr>
+            </w:pPr>
+            <w:r>
+              <w:rPr>
+                <w:rFonts w:ascii="Times New Roman" w:eastAsia="宋体" w:hAnsi="Times New Roman" w:cs="Times New Roman" w:hint="eastAsia"/>
+                <w:szCs w:val="21"/>
+              </w:rPr>
+              <w:t>S2DesorpVolText</w:t>
+            </w:r>
+          </w:p>
+        </w:tc>
+      </w:tr>
+      <w:tr>
+        <w:tblPrEx>
+          <w:jc w:val="center"/>
+          <w:tblBorders>
+            <w:top w:val="single" w:sz="4" w:space="0" w:color="auto"/>
+            <w:left w:val="single" w:sz="4" w:space="0" w:color="auto"/>
+            <w:bottom w:val="single" w:sz="4" w:space="0" w:color="auto"/>
+            <w:right w:val="single" w:sz="4" w:space="0" w:color="auto"/>
+            <w:insideH w:val="single" w:sz="4" w:space="0" w:color="auto"/>
+            <w:insideV w:val="single" w:sz="4" w:space="0" w:color="auto"/>
+          </w:tblBorders>
+        </w:tblPrEx>
+        <w:trPr>
+          <w:trHeight w:val="340"/>
+          <w:jc w:val="center"/>
+        </w:trPr>
+        <w:tc>
+          <w:tcPr>
+            <w:tcW w:w="299" w:type="pct"/>
+            <w:vMerge w:val="restart"/>
+            <w:tcBorders>
+              <w:top w:val="single" w:sz="6" w:space="0" w:color="auto"/>
+              <w:left w:val="nil"/>
+              <w:bottom w:val="nil"/>
+              <w:right w:val="nil"/>
+            </w:tcBorders>
+            <w:vAlign w:val="center"/>
+          </w:tcPr>
+          <w:p>
+            <w:pPr>
+              <w:jc w:val="center"/>
+              <w:rPr>
+                <w:rFonts w:ascii="Times New Roman" w:eastAsia="宋体" w:hAnsi="Times New Roman" w:cs="Times New Roman"/>
+                <w:szCs w:val="21"/>
+              </w:rPr>
+            </w:pPr>
+            <w:r>
+              <w:rPr>
+                <w:rFonts w:ascii="Times New Roman" w:eastAsia="宋体" w:hAnsi="Times New Roman" w:cs="Times New Roman" w:hint="eastAsia"/>
+                <w:sz w:val="22"/>
+                <w:szCs w:val="22"/>
+              </w:rPr>
+              <w:t>实验结果</w:t>
+            </w:r>
+          </w:p>
+        </w:tc>
+        <w:tc>
+          <w:tcPr>
+            <w:tcW w:w="588" w:type="pct"/>
+            <w:gridSpan w:val="2"/>
+            <w:tcBorders>
+              <w:top w:val="single" w:sz="6" w:space="0" w:color="auto"/>
+              <w:left w:val="nil"/>
+              <w:bottom w:val="nil"/>
+              <w:right w:val="nil"/>
+            </w:tcBorders>
+            <w:vAlign w:val="center"/>
+          </w:tcPr>
+          <w:p>
+            <w:pPr>
+              <w:jc w:val="right"/>
+              <w:rPr>
+                <w:rFonts w:ascii="Times New Roman" w:eastAsia="宋体" w:hAnsi="Times New Roman" w:cs="Times New Roman"/>
+                <w:szCs w:val="21"/>
+              </w:rPr>
+            </w:pPr>
+            <w:r>
+              <w:rPr>
+                <w:rFonts w:ascii="Times New Roman" w:eastAsia="宋体" w:hAnsi="Times New Roman" w:cs="Times New Roman"/>
+                <w:szCs w:val="21"/>
+              </w:rPr>
+              <w:t>W</w:t>
+            </w:r>
+            <w:r>
+              <w:rPr>
+                <w:rFonts w:ascii="Times New Roman" w:eastAsia="宋体" w:hAnsi="Times New Roman" w:cs="Times New Roman"/>
+                <w:szCs w:val="21"/>
+                <w:vertAlign w:val="subscript"/>
+              </w:rPr>
+              <w:t>1</w:t>
+            </w:r>
+            <w:r>
+              <w:rPr>
+                <w:rFonts w:ascii="Times New Roman" w:eastAsia="宋体" w:hAnsi="Times New Roman" w:cs="Times New Roman"/>
+                <w:szCs w:val="21"/>
+              </w:rPr>
+              <w:t>(m³/t )</w:t>
+            </w:r>
+            <w:r>
+              <w:rPr>
+                <w:rFonts w:ascii="Times New Roman" w:eastAsia="宋体" w:hAnsi="Times New Roman" w:cs="Times New Roman" w:hint="eastAsia"/>
+                <w:szCs w:val="21"/>
+              </w:rPr>
+              <w:t>：</w:t>
+            </w:r>
+          </w:p>
+        </w:tc>
+        <w:tc>
+          <w:tcPr>
+            <w:tcW w:w="590" w:type="pct"/>
+            <w:gridSpan w:val="4"/>
+            <w:tcBorders>
+              <w:top w:val="single" w:sz="6" w:space="0" w:color="auto"/>
+              <w:left w:val="nil"/>
+              <w:bottom w:val="nil"/>
+              <w:right w:val="nil"/>
+            </w:tcBorders>
+            <w:vAlign w:val="center"/>
+          </w:tcPr>
+          <w:p>
+            <w:pPr>
+              <w:jc w:val="left"/>
+              <w:rPr>
+                <w:rFonts w:ascii="Times New Roman" w:eastAsia="宋体" w:hAnsi="Times New Roman" w:cs="Times New Roman"/>
+                <w:szCs w:val="21"/>
+              </w:rPr>
+            </w:pPr>
+            <w:r>
+              <w:rPr>
+                <w:rFonts w:ascii="Times New Roman" w:eastAsia="宋体" w:hAnsi="Times New Roman" w:cs="Times New Roman" w:hint="eastAsia"/>
+                <w:color w:val="000000" w:themeColor="text1"/>
+                <w:szCs w:val="21"/>
+              </w:rPr>
+              <w:t>W1Text</w:t>
+            </w:r>
+          </w:p>
+        </w:tc>
+        <w:tc>
+          <w:tcPr>
+            <w:tcW w:w="587" w:type="pct"/>
+            <w:gridSpan w:val="3"/>
+            <w:tcBorders>
+              <w:top w:val="single" w:sz="6" w:space="0" w:color="auto"/>
+              <w:left w:val="nil"/>
+              <w:bottom w:val="nil"/>
+              <w:right w:val="nil"/>
+            </w:tcBorders>
+            <w:vAlign w:val="center"/>
+          </w:tcPr>
+          <w:p>
+            <w:pPr>
+              <w:jc w:val="right"/>
+              <w:rPr>
+                <w:rFonts w:ascii="Times New Roman" w:eastAsia="宋体" w:hAnsi="Times New Roman" w:cs="Times New Roman"/>
+                <w:szCs w:val="21"/>
+              </w:rPr>
+            </w:pPr>
+            <w:r>
+              <w:rPr>
+                <w:rFonts w:ascii="Times New Roman" w:eastAsia="宋体" w:hAnsi="Times New Roman" w:cs="Times New Roman"/>
+                <w:szCs w:val="21"/>
+              </w:rPr>
+              <w:t>W</w:t>
+            </w:r>
+            <w:r>
+              <w:rPr>
+                <w:rFonts w:ascii="Times New Roman" w:eastAsia="宋体" w:hAnsi="Times New Roman" w:cs="Times New Roman"/>
+                <w:szCs w:val="21"/>
+                <w:vertAlign w:val="subscript"/>
+              </w:rPr>
+              <w:t>2</w:t>
+            </w:r>
+            <w:r>
+              <w:rPr>
+                <w:rFonts w:ascii="Times New Roman" w:eastAsia="宋体" w:hAnsi="Times New Roman" w:cs="Times New Roman"/>
+                <w:szCs w:val="21"/>
+              </w:rPr>
+              <w:t>(m³/t )</w:t>
+            </w:r>
+            <w:r>
+              <w:rPr>
+                <w:rFonts w:ascii="Times New Roman" w:eastAsia="宋体" w:hAnsi="Times New Roman" w:cs="Times New Roman" w:hint="eastAsia"/>
+                <w:szCs w:val="21"/>
+              </w:rPr>
+              <w:t>：</w:t>
+            </w:r>
+          </w:p>
+        </w:tc>
+        <w:tc>
+          <w:tcPr>
+            <w:tcW w:w="583" w:type="pct"/>
+            <w:gridSpan w:val="3"/>
+            <w:tcBorders>
+              <w:top w:val="single" w:sz="6" w:space="0" w:color="auto"/>
+              <w:left w:val="nil"/>
+              <w:bottom w:val="nil"/>
+              <w:right w:val="nil"/>
+            </w:tcBorders>
+            <w:vAlign w:val="center"/>
+          </w:tcPr>
+          <w:p>
+            <w:pPr>
+              <w:jc w:val="left"/>
+              <w:rPr>
+                <w:rFonts w:ascii="Times New Roman" w:eastAsia="宋体" w:hAnsi="Times New Roman" w:cs="Times New Roman"/>
+                <w:szCs w:val="21"/>
+              </w:rPr>
+            </w:pPr>
+            <w:r>
+              <w:rPr>
+                <w:rFonts w:ascii="Times New Roman" w:eastAsia="宋体" w:hAnsi="Times New Roman" w:cs="Times New Roman" w:hint="eastAsia"/>
+                <w:szCs w:val="21"/>
+              </w:rPr>
+              <w:t>W2Text</w:t>
+            </w:r>
+          </w:p>
+        </w:tc>
+        <w:tc>
+          <w:tcPr>
+            <w:tcW w:w="589" w:type="pct"/>
+            <w:gridSpan w:val="3"/>
+            <w:tcBorders>
+              <w:top w:val="single" w:sz="6" w:space="0" w:color="auto"/>
+              <w:left w:val="nil"/>
+              <w:bottom w:val="nil"/>
+              <w:right w:val="nil"/>
+            </w:tcBorders>
+            <w:vAlign w:val="center"/>
+          </w:tcPr>
+          <w:p>
+            <w:pPr>
+              <w:jc w:val="right"/>
+              <w:rPr>
+                <w:rFonts w:ascii="Times New Roman" w:eastAsia="宋体" w:hAnsi="Times New Roman" w:cs="Times New Roman"/>
+                <w:szCs w:val="21"/>
+              </w:rPr>
+            </w:pPr>
+            <w:r>
+              <w:rPr>
+                <w:rFonts w:ascii="Times New Roman" w:eastAsia="宋体" w:hAnsi="Times New Roman" w:cs="Times New Roman"/>
+                <w:szCs w:val="21"/>
+              </w:rPr>
+              <w:t>W</w:t>
+            </w:r>
+            <w:r>
+              <w:rPr>
+                <w:rFonts w:ascii="Times New Roman" w:eastAsia="宋体" w:hAnsi="Times New Roman" w:cs="Times New Roman"/>
+                <w:szCs w:val="21"/>
+                <w:vertAlign w:val="subscript"/>
+              </w:rPr>
+              <w:t>3</w:t>
+            </w:r>
+            <w:r>
+              <w:rPr>
+                <w:rFonts w:ascii="Times New Roman" w:eastAsia="宋体" w:hAnsi="Times New Roman" w:cs="Times New Roman"/>
+                <w:szCs w:val="21"/>
+              </w:rPr>
+              <w:t>(m³/t )</w:t>
+            </w:r>
+            <w:r>
+              <w:rPr>
+                <w:rFonts w:ascii="Times New Roman" w:eastAsia="宋体" w:hAnsi="Times New Roman" w:cs="Times New Roman" w:hint="eastAsia"/>
+                <w:szCs w:val="21"/>
+              </w:rPr>
+              <w:t>：</w:t>
+            </w:r>
+          </w:p>
+        </w:tc>
+        <w:tc>
+          <w:tcPr>
+            <w:tcW w:w="588" w:type="pct"/>
+            <w:gridSpan w:val="2"/>
+            <w:tcBorders>
+              <w:top w:val="single" w:sz="6" w:space="0" w:color="auto"/>
+              <w:left w:val="nil"/>
+              <w:bottom w:val="nil"/>
+              <w:right w:val="nil"/>
+            </w:tcBorders>
+            <w:vAlign w:val="center"/>
+          </w:tcPr>
+          <w:p>
+            <w:pPr>
+              <w:jc w:val="left"/>
+              <w:rPr>
+                <w:rFonts w:ascii="Times New Roman" w:eastAsia="宋体" w:hAnsi="Times New Roman" w:cs="Times New Roman"/>
+                <w:szCs w:val="21"/>
+              </w:rPr>
+            </w:pPr>
+            <w:r>
+              <w:rPr>
+                <w:rFonts w:ascii="Times New Roman" w:eastAsia="宋体" w:hAnsi="Times New Roman" w:cs="Times New Roman" w:hint="eastAsia"/>
+                <w:szCs w:val="21"/>
+              </w:rPr>
+              <w:t>W3Text</w:t>
+            </w:r>
+          </w:p>
+        </w:tc>
+        <w:tc>
+          <w:tcPr>
+            <w:tcW w:w="587" w:type="pct"/>
+            <w:tcBorders>
+              <w:top w:val="single" w:sz="6" w:space="0" w:color="auto"/>
+              <w:left w:val="nil"/>
+              <w:bottom w:val="nil"/>
+              <w:right w:val="nil"/>
+            </w:tcBorders>
+            <w:vAlign w:val="center"/>
+          </w:tcPr>
+          <w:p>
+            <w:pPr>
+              <w:jc w:val="right"/>
+              <w:rPr>
+                <w:rFonts w:ascii="Times New Roman" w:eastAsia="宋体" w:hAnsi="Times New Roman" w:cs="Times New Roman"/>
+                <w:szCs w:val="21"/>
+              </w:rPr>
+            </w:pPr>
+            <w:r>
+              <w:rPr>
+                <w:rFonts w:ascii="Times New Roman" w:eastAsia="宋体" w:hAnsi="Times New Roman" w:cs="Times New Roman"/>
+                <w:szCs w:val="21"/>
+              </w:rPr>
+              <w:t>W</w:t>
+            </w:r>
+            <w:r>
+              <w:rPr>
+                <w:rFonts w:ascii="Times New Roman" w:eastAsia="宋体" w:hAnsi="Times New Roman" w:cs="Times New Roman"/>
+                <w:szCs w:val="21"/>
+                <w:vertAlign w:val="subscript"/>
+              </w:rPr>
+              <w:t>a</w:t>
+            </w:r>
+            <w:r>
+              <w:rPr>
+                <w:rFonts w:ascii="Times New Roman" w:eastAsia="宋体" w:hAnsi="Times New Roman" w:cs="Times New Roman"/>
+                <w:szCs w:val="21"/>
+              </w:rPr>
+              <w:t>(m³/t )</w:t>
+            </w:r>
+            <w:r>
+              <w:rPr>
+                <w:rFonts w:ascii="Times New Roman" w:eastAsia="宋体" w:hAnsi="Times New Roman" w:cs="Times New Roman" w:hint="eastAsia"/>
+                <w:szCs w:val="21"/>
+              </w:rPr>
+              <w:t>：</w:t>
+            </w:r>
+          </w:p>
+        </w:tc>
+        <w:tc>
+          <w:tcPr>
+            <w:tcW w:w="589" w:type="pct"/>
+            <w:gridSpan w:val="2"/>
+            <w:tcBorders>
+              <w:top w:val="single" w:sz="6" w:space="0" w:color="auto"/>
+              <w:left w:val="nil"/>
+              <w:bottom w:val="nil"/>
+              <w:right w:val="nil"/>
+            </w:tcBorders>
+            <w:vAlign w:val="center"/>
+          </w:tcPr>
+          <w:p>
+            <w:pPr>
+              <w:jc w:val="left"/>
+              <w:rPr>
+                <w:rFonts w:ascii="Times New Roman" w:eastAsia="宋体" w:hAnsi="Times New Roman" w:cs="Times New Roman"/>
+                <w:szCs w:val="21"/>
+              </w:rPr>
+            </w:pPr>
+            <w:r>
+              <w:rPr>
+                <w:rFonts w:ascii="Times New Roman" w:eastAsia="宋体" w:hAnsi="Times New Roman" w:cs="Times New Roman" w:hint="eastAsia"/>
+                <w:szCs w:val="21"/>
+              </w:rPr>
+              <w:t>WaText</w:t>
+            </w:r>
+          </w:p>
+        </w:tc>
+      </w:tr>
+      <w:tr>
+        <w:tblPrEx>
+          <w:jc w:val="center"/>
+          <w:tblBorders>
+            <w:top w:val="single" w:sz="4" w:space="0" w:color="auto"/>
+            <w:left w:val="single" w:sz="4" w:space="0" w:color="auto"/>
+            <w:bottom w:val="single" w:sz="4" w:space="0" w:color="auto"/>
+            <w:right w:val="single" w:sz="4" w:space="0" w:color="auto"/>
+            <w:insideH w:val="single" w:sz="4" w:space="0" w:color="auto"/>
+            <w:insideV w:val="single" w:sz="4" w:space="0" w:color="auto"/>
+          </w:tblBorders>
+        </w:tblPrEx>
+        <w:trPr>
+          <w:trHeight w:val="340"/>
+          <w:jc w:val="center"/>
+        </w:trPr>
+        <w:tc>
+          <w:tcPr>
+            <w:tcW w:w="299" w:type="pct"/>
+            <w:vMerge/>
+            <w:tcBorders>
+              <w:top w:val="nil"/>
+              <w:left w:val="nil"/>
+              <w:bottom w:val="nil"/>
+              <w:right w:val="nil"/>
+            </w:tcBorders>
+            <w:vAlign w:val="center"/>
+          </w:tcPr>
+          <w:p>
+            <w:pPr>
+              <w:jc w:val="center"/>
+              <w:rPr>
+                <w:rFonts w:ascii="Times New Roman" w:eastAsia="宋体" w:hAnsi="Times New Roman" w:cs="Times New Roman"/>
+                <w:szCs w:val="21"/>
+              </w:rPr>
+            </w:pPr>
+          </w:p>
+        </w:tc>
+        <w:tc>
+          <w:tcPr>
+            <w:tcW w:w="588" w:type="pct"/>
+            <w:gridSpan w:val="2"/>
+            <w:tcBorders>
+              <w:top w:val="nil"/>
+              <w:left w:val="nil"/>
+              <w:bottom w:val="nil"/>
+              <w:right w:val="nil"/>
+            </w:tcBorders>
+            <w:vAlign w:val="center"/>
+          </w:tcPr>
+          <w:p>
+            <w:pPr>
+              <w:jc w:val="right"/>
+              <w:rPr>
+                <w:rFonts w:ascii="Times New Roman" w:eastAsia="宋体" w:hAnsi="Times New Roman" w:cs="Times New Roman"/>
+                <w:szCs w:val="21"/>
+              </w:rPr>
+            </w:pPr>
+            <w:r>
+              <w:rPr>
+                <w:rFonts w:ascii="Times New Roman" w:eastAsia="宋体" w:hAnsi="Times New Roman" w:cs="Times New Roman"/>
+                <w:szCs w:val="21"/>
+              </w:rPr>
+              <w:t>W</w:t>
+            </w:r>
+            <w:r>
+              <w:rPr>
+                <w:rFonts w:ascii="Times New Roman" w:eastAsia="宋体" w:hAnsi="Times New Roman" w:cs="Times New Roman"/>
+                <w:szCs w:val="21"/>
+                <w:vertAlign w:val="subscript"/>
+              </w:rPr>
+              <w:t>c</w:t>
+            </w:r>
+            <w:r>
+              <w:rPr>
+                <w:rFonts w:ascii="Times New Roman" w:eastAsia="宋体" w:hAnsi="Times New Roman" w:cs="Times New Roman"/>
+                <w:szCs w:val="21"/>
+              </w:rPr>
+              <w:t>(m³/t )</w:t>
+            </w:r>
+            <w:r>
+              <w:rPr>
+                <w:rFonts w:ascii="Times New Roman" w:eastAsia="宋体" w:hAnsi="Times New Roman" w:cs="Times New Roman" w:hint="eastAsia"/>
+                <w:szCs w:val="21"/>
+              </w:rPr>
+              <w:t>：</w:t>
+            </w:r>
+          </w:p>
+        </w:tc>
+        <w:tc>
+          <w:tcPr>
+            <w:tcW w:w="590" w:type="pct"/>
+            <w:gridSpan w:val="4"/>
+            <w:tcBorders>
+              <w:top w:val="nil"/>
+              <w:left w:val="nil"/>
+              <w:bottom w:val="nil"/>
+              <w:right w:val="nil"/>
+            </w:tcBorders>
+            <w:vAlign w:val="center"/>
+          </w:tcPr>
+          <w:p>
+            <w:pPr>
+              <w:jc w:val="left"/>
+              <w:rPr>
+                <w:rFonts w:ascii="Times New Roman" w:eastAsia="宋体" w:hAnsi="Times New Roman" w:cs="Times New Roman"/>
+                <w:szCs w:val="21"/>
+              </w:rPr>
+            </w:pPr>
+            <w:r>
+              <w:rPr>
+                <w:rFonts w:ascii="Times New Roman" w:eastAsia="宋体" w:hAnsi="Times New Roman" w:cs="Times New Roman" w:hint="eastAsia"/>
+                <w:szCs w:val="21"/>
+              </w:rPr>
+              <w:t>WcText</w:t>
+            </w:r>
+          </w:p>
+        </w:tc>
+        <w:tc>
+          <w:tcPr>
+            <w:tcW w:w="587" w:type="pct"/>
+            <w:gridSpan w:val="3"/>
+            <w:tcBorders>
+              <w:top w:val="nil"/>
+              <w:left w:val="nil"/>
+              <w:bottom w:val="nil"/>
+              <w:right w:val="nil"/>
+            </w:tcBorders>
+            <w:vAlign w:val="center"/>
+          </w:tcPr>
+          <w:p>
+            <w:pPr>
+              <w:jc w:val="right"/>
+              <w:rPr>
+                <w:rFonts w:ascii="Times New Roman" w:eastAsia="宋体" w:hAnsi="Times New Roman" w:cs="Times New Roman"/>
+                <w:szCs w:val="21"/>
+              </w:rPr>
+            </w:pPr>
+            <w:r>
+              <w:rPr>
+                <w:rFonts w:ascii="Times New Roman" w:eastAsia="宋体" w:hAnsi="Times New Roman" w:cs="Times New Roman"/>
+                <w:szCs w:val="21"/>
+              </w:rPr>
+              <w:t>W(m³/t )</w:t>
+            </w:r>
+            <w:r>
+              <w:rPr>
+                <w:rFonts w:ascii="Times New Roman" w:eastAsia="宋体" w:hAnsi="Times New Roman" w:cs="Times New Roman" w:hint="eastAsia"/>
+                <w:szCs w:val="21"/>
+              </w:rPr>
+              <w:t>：</w:t>
+            </w:r>
+          </w:p>
+        </w:tc>
+        <w:tc>
+          <w:tcPr>
+            <w:tcW w:w="583" w:type="pct"/>
+            <w:gridSpan w:val="3"/>
+            <w:tcBorders>
+              <w:top w:val="nil"/>
+              <w:left w:val="nil"/>
+              <w:bottom w:val="nil"/>
+              <w:right w:val="nil"/>
+            </w:tcBorders>
+            <w:vAlign w:val="center"/>
+          </w:tcPr>
+          <w:p>
+            <w:pPr>
+              <w:jc w:val="left"/>
+              <w:rPr>
+                <w:rFonts w:ascii="Times New Roman" w:eastAsia="宋体" w:hAnsi="Times New Roman" w:cs="Times New Roman"/>
+                <w:szCs w:val="21"/>
+              </w:rPr>
+            </w:pPr>
+            <w:r>
+              <w:rPr>
+                <w:rFonts w:ascii="Times New Roman" w:eastAsia="宋体" w:hAnsi="Times New Roman" w:cs="Times New Roman" w:hint="eastAsia"/>
+                <w:szCs w:val="21"/>
+              </w:rPr>
+              <w:t>WText</w:t>
+            </w:r>
+          </w:p>
+        </w:tc>
+        <w:tc>
+          <w:tcPr>
+            <w:tcW w:w="589" w:type="pct"/>
+            <w:gridSpan w:val="3"/>
+            <w:tcBorders>
+              <w:top w:val="nil"/>
+              <w:left w:val="nil"/>
+              <w:bottom w:val="nil"/>
+              <w:right w:val="nil"/>
+            </w:tcBorders>
+            <w:vAlign w:val="center"/>
+          </w:tcPr>
+          <w:p>
+            <w:pPr>
+              <w:jc w:val="right"/>
+              <w:rPr>
+                <w:rFonts w:ascii="Times New Roman" w:eastAsia="宋体" w:hAnsi="Times New Roman" w:cs="Times New Roman"/>
+                <w:szCs w:val="21"/>
+              </w:rPr>
+            </w:pPr>
+            <w:r>
+              <w:rPr>
+                <w:rFonts w:ascii="Times New Roman" w:eastAsia="宋体" w:hAnsi="Times New Roman" w:cs="Times New Roman"/>
+                <w:szCs w:val="21"/>
+              </w:rPr>
+              <w:t>P(MPa)</w:t>
+            </w:r>
+            <w:r>
+              <w:rPr>
+                <w:rFonts w:ascii="Times New Roman" w:eastAsia="宋体" w:hAnsi="Times New Roman" w:cs="Times New Roman" w:hint="eastAsia"/>
+                <w:szCs w:val="21"/>
+              </w:rPr>
+              <w:t>：</w:t>
+            </w:r>
+          </w:p>
+        </w:tc>
+        <w:tc>
+          <w:tcPr>
+            <w:tcW w:w="588" w:type="pct"/>
+            <w:gridSpan w:val="2"/>
+            <w:tcBorders>
+              <w:top w:val="nil"/>
+              <w:left w:val="nil"/>
+              <w:bottom w:val="nil"/>
+              <w:right w:val="nil"/>
+            </w:tcBorders>
+            <w:vAlign w:val="center"/>
+          </w:tcPr>
+          <w:p>
+            <w:pPr>
+              <w:jc w:val="left"/>
+              <w:rPr>
+                <w:rFonts w:ascii="Times New Roman" w:eastAsia="宋体" w:hAnsi="Times New Roman" w:cs="Times New Roman"/>
+                <w:szCs w:val="21"/>
+              </w:rPr>
+            </w:pPr>
+            <w:r>
+              <w:rPr>
+                <w:rFonts w:ascii="Times New Roman" w:eastAsia="宋体" w:hAnsi="Times New Roman" w:cs="Times New Roman" w:hint="eastAsia"/>
+                <w:szCs w:val="21"/>
+              </w:rPr>
+              <w:t>PText</w:t>
+            </w:r>
+          </w:p>
+        </w:tc>
+        <w:tc>
+          <w:tcPr>
+            <w:tcW w:w="587" w:type="pct"/>
+            <w:tcBorders>
+              <w:top w:val="nil"/>
+              <w:left w:val="nil"/>
+              <w:bottom w:val="nil"/>
+              <w:right w:val="nil"/>
+            </w:tcBorders>
+            <w:vAlign w:val="center"/>
+          </w:tcPr>
+          <w:p>
+            <w:pPr>
+              <w:jc w:val="center"/>
+              <w:rPr>
+                <w:rFonts w:ascii="Times New Roman" w:eastAsia="宋体" w:hAnsi="Times New Roman" w:cs="Times New Roman"/>
+                <w:szCs w:val="21"/>
+              </w:rPr>
+            </w:pPr>
+          </w:p>
+        </w:tc>
+        <w:tc>
+          <w:tcPr>
+            <w:tcW w:w="589" w:type="pct"/>
+            <w:gridSpan w:val="2"/>
+            <w:tcBorders>
+              <w:top w:val="nil"/>
+              <w:left w:val="nil"/>
+              <w:bottom w:val="nil"/>
+              <w:right w:val="nil"/>
+            </w:tcBorders>
+            <w:vAlign w:val="center"/>
+          </w:tcPr>
+          <w:p>
+            <w:pPr>
+              <w:jc w:val="center"/>
+              <w:rPr>
+                <w:rFonts w:ascii="Times New Roman" w:eastAsia="宋体" w:hAnsi="Times New Roman" w:cs="Times New Roman"/>
+                <w:szCs w:val="21"/>
+              </w:rPr>
+            </w:pPr>
+          </w:p>
+        </w:tc>
+      </w:tr>
+      <w:tr>
+        <w:tblPrEx>
+          <w:jc w:val="center"/>
+          <w:tblBorders>
+            <w:top w:val="single" w:sz="4" w:space="0" w:color="auto"/>
+            <w:left w:val="single" w:sz="4" w:space="0" w:color="auto"/>
+            <w:bottom w:val="single" w:sz="4" w:space="0" w:color="auto"/>
+            <w:right w:val="single" w:sz="4" w:space="0" w:color="auto"/>
+            <w:insideH w:val="single" w:sz="4" w:space="0" w:color="auto"/>
+            <w:insideV w:val="single" w:sz="4" w:space="0" w:color="auto"/>
+          </w:tblBorders>
+        </w:tblPrEx>
+        <w:trPr>
+          <w:trHeight w:val="340"/>
+          <w:jc w:val="center"/>
+        </w:trPr>
+        <w:tc>
+          <w:tcPr>
+            <w:tcW w:w="299" w:type="pct"/>
+            <w:vMerge/>
+            <w:tcBorders>
+              <w:top w:val="nil"/>
+              <w:left w:val="nil"/>
+              <w:bottom w:val="single" w:sz="6" w:space="0" w:color="auto"/>
+              <w:right w:val="nil"/>
+            </w:tcBorders>
+          </w:tcPr>
+          <w:p>
+            <w:pPr>
+              <w:rPr>
+                <w:rFonts w:ascii="Times New Roman" w:eastAsia="宋体" w:hAnsi="Times New Roman" w:cs="Times New Roman"/>
+                <w:szCs w:val="21"/>
+              </w:rPr>
+            </w:pPr>
+          </w:p>
+        </w:tc>
+        <w:tc>
+          <w:tcPr>
+            <w:tcW w:w="4701" w:type="pct"/>
+            <w:gridSpan w:val="20"/>
+            <w:tcBorders>
+              <w:top w:val="nil"/>
+              <w:left w:val="nil"/>
+              <w:bottom w:val="single" w:sz="6" w:space="0" w:color="auto"/>
+              <w:right w:val="nil"/>
+            </w:tcBorders>
+          </w:tcPr>
+          <w:p>
+            <w:pPr>
+              <w:rPr>
+                <w:rFonts w:ascii="Times New Roman" w:eastAsia="宋体" w:hAnsi="Times New Roman" w:cs="Times New Roman"/>
+                <w:szCs w:val="21"/>
+              </w:rPr>
+            </w:pPr>
+            <w:r>
+              <w:rPr>
+                <w:rFonts w:ascii="Times New Roman" w:eastAsia="宋体" w:hAnsi="Times New Roman" w:cs="Times New Roman"/>
+                <w:szCs w:val="21"/>
+              </w:rPr>
+              <w:t>W</w:t>
+            </w:r>
+            <w:r>
+              <w:rPr>
+                <w:rFonts w:ascii="Times New Roman" w:eastAsia="宋体" w:hAnsi="Times New Roman" w:cs="Times New Roman"/>
+                <w:szCs w:val="21"/>
+                <w:vertAlign w:val="subscript"/>
+              </w:rPr>
+              <w:t>1</w:t>
+            </w:r>
+            <w:r>
+              <w:rPr>
+                <w:rFonts w:ascii="Times New Roman" w:eastAsia="宋体" w:hAnsi="Times New Roman" w:cs="Times New Roman"/>
+                <w:szCs w:val="21"/>
+              </w:rPr>
+              <w:t>-</w:t>
+            </w:r>
+            <w:r>
+              <w:rPr>
+                <w:rFonts w:ascii="Times New Roman" w:eastAsia="宋体" w:hAnsi="Times New Roman" w:cs="Times New Roman"/>
+                <w:szCs w:val="21"/>
+              </w:rPr>
+              <w:t>井下解吸与损失量；</w:t>
+            </w:r>
+            <w:r>
+              <w:rPr>
+                <w:rFonts w:ascii="Times New Roman" w:eastAsia="宋体" w:hAnsi="Times New Roman" w:cs="Times New Roman"/>
+                <w:szCs w:val="21"/>
+              </w:rPr>
+              <w:t>W</w:t>
+            </w:r>
+            <w:r>
+              <w:rPr>
+                <w:rFonts w:ascii="Times New Roman" w:eastAsia="宋体" w:hAnsi="Times New Roman" w:cs="Times New Roman"/>
+                <w:szCs w:val="21"/>
+                <w:vertAlign w:val="subscript"/>
+              </w:rPr>
+              <w:t>2</w:t>
+            </w:r>
+            <w:r>
+              <w:rPr>
+                <w:rFonts w:ascii="Times New Roman" w:eastAsia="宋体" w:hAnsi="Times New Roman" w:cs="Times New Roman"/>
+                <w:szCs w:val="21"/>
+              </w:rPr>
+              <w:t>-</w:t>
+            </w:r>
+            <w:r>
+              <w:rPr>
+                <w:rFonts w:ascii="Times New Roman" w:eastAsia="宋体" w:hAnsi="Times New Roman" w:cs="Times New Roman"/>
+                <w:szCs w:val="21"/>
+              </w:rPr>
+              <w:t>实验室常压解吸量；</w:t>
+            </w:r>
+            <w:r>
+              <w:rPr>
+                <w:rFonts w:ascii="Times New Roman" w:eastAsia="宋体" w:hAnsi="Times New Roman" w:cs="Times New Roman"/>
+                <w:szCs w:val="21"/>
+              </w:rPr>
+              <w:t>W</w:t>
+            </w:r>
+            <w:r>
+              <w:rPr>
+                <w:rFonts w:ascii="Times New Roman" w:eastAsia="宋体" w:hAnsi="Times New Roman" w:cs="Times New Roman"/>
+                <w:szCs w:val="21"/>
+                <w:vertAlign w:val="subscript"/>
+              </w:rPr>
+              <w:t>3</w:t>
+            </w:r>
+            <w:r>
+              <w:rPr>
+                <w:rFonts w:ascii="Times New Roman" w:eastAsia="宋体" w:hAnsi="Times New Roman" w:cs="Times New Roman"/>
+                <w:szCs w:val="21"/>
+              </w:rPr>
+              <w:t>-</w:t>
+            </w:r>
+            <w:r>
+              <w:rPr>
+                <w:rFonts w:ascii="Times New Roman" w:eastAsia="宋体" w:hAnsi="Times New Roman" w:cs="Times New Roman"/>
+                <w:szCs w:val="21"/>
+              </w:rPr>
+              <w:t>密封粉碎解吸量；</w:t>
+            </w:r>
+            <w:r>
+              <w:rPr>
+                <w:rFonts w:ascii="Times New Roman" w:eastAsia="宋体" w:hAnsi="Times New Roman" w:cs="Times New Roman"/>
+                <w:szCs w:val="21"/>
+              </w:rPr>
+              <w:t>Wa-</w:t>
+            </w:r>
+            <w:r>
+              <w:rPr>
+                <w:rFonts w:ascii="Times New Roman" w:eastAsia="宋体" w:hAnsi="Times New Roman" w:cs="Times New Roman"/>
+                <w:szCs w:val="21"/>
+              </w:rPr>
+              <w:t>可解吸瓦斯量；</w:t>
+            </w:r>
+            <w:r>
+              <w:rPr>
+                <w:rFonts w:ascii="Times New Roman" w:eastAsia="宋体" w:hAnsi="Times New Roman" w:cs="Times New Roman"/>
+                <w:szCs w:val="21"/>
+              </w:rPr>
+              <w:t>Wc-</w:t>
+            </w:r>
+            <w:r>
+              <w:rPr>
+                <w:rFonts w:ascii="Times New Roman" w:eastAsia="宋体" w:hAnsi="Times New Roman" w:cs="Times New Roman"/>
+                <w:szCs w:val="21"/>
+              </w:rPr>
+              <w:t>不可解吸瓦斯量；</w:t>
+            </w:r>
+            <w:r>
+              <w:rPr>
+                <w:rFonts w:ascii="Times New Roman" w:eastAsia="宋体" w:hAnsi="Times New Roman" w:cs="Times New Roman"/>
+                <w:szCs w:val="21"/>
+              </w:rPr>
+              <w:t>W-</w:t>
+            </w:r>
+            <w:r>
+              <w:rPr>
+                <w:rFonts w:ascii="Times New Roman" w:eastAsia="宋体" w:hAnsi="Times New Roman" w:cs="Times New Roman"/>
+                <w:szCs w:val="21"/>
+              </w:rPr>
+              <w:t>瓦斯含量；</w:t>
+            </w:r>
+            <w:r>
+              <w:rPr>
+                <w:rFonts w:ascii="Times New Roman" w:eastAsia="宋体" w:hAnsi="Times New Roman" w:cs="Times New Roman"/>
+                <w:szCs w:val="21"/>
+              </w:rPr>
+              <w:t>P-</w:t>
+            </w:r>
+            <w:r>
+              <w:rPr>
+                <w:rFonts w:ascii="Times New Roman" w:eastAsia="宋体" w:hAnsi="Times New Roman" w:cs="Times New Roman"/>
+                <w:szCs w:val="21"/>
+              </w:rPr>
+              <w:t>瓦斯压力。</w:t>
             </w:r>
           </w:p>
         </w:tc>
@@ -7087,7 +8576,8 @@
         </w:trPr>
         <w:tc>
           <w:tcPr>
-            <w:tcW w:w="300" w:type="pct"/>
+            <w:tcW w:w="1251" w:type="pct"/>
+            <w:gridSpan w:val="5"/>
             <w:tcBorders>
               <w:top w:val="single" w:sz="6" w:space="0" w:color="auto"/>
               <w:left w:val="nil"/>
@@ -7098,36 +8588,27 @@
           </w:tcPr>
           <w:p>
             <w:pPr>
-              <w:jc w:val="center"/>
-              <w:rPr>
-                <w:rFonts w:ascii="Times New Roman" w:eastAsia="宋体" w:hAnsi="Times New Roman" w:cs="Times New Roman"/>
-                <w:sz w:val="24"/>
-                <w:vertAlign w:val="subscript"/>
-              </w:rPr>
-            </w:pPr>
-            <w:r>
-              <w:rPr>
-                <w:rFonts w:ascii="Times New Roman" w:eastAsia="宋体" w:hAnsi="Times New Roman" w:cs="Times New Roman" w:hint="eastAsia"/>
+              <w:jc w:val="left"/>
+              <w:rPr>
+                <w:rFonts w:ascii="Times New Roman" w:eastAsia="宋体" w:hAnsi="Times New Roman" w:cs="Times New Roman"/>
                 <w:sz w:val="22"/>
                 <w:szCs w:val="22"/>
               </w:rPr>
-              <w:t>W</w:t>
-            </w:r>
+            </w:pPr>
             <w:r>
               <w:rPr>
                 <w:rFonts w:ascii="Times New Roman" w:eastAsia="宋体" w:hAnsi="Times New Roman" w:cs="Times New Roman" w:hint="eastAsia"/>
                 <w:sz w:val="22"/>
                 <w:szCs w:val="22"/>
-                <w:vertAlign w:val="subscript"/>
-              </w:rPr>
-              <w:t>2</w:t>
-            </w:r>
-          </w:p>
-        </w:tc>
-        <w:tc>
-          <w:tcPr>
-            <w:tcW w:w="1178" w:type="pct"/>
-            <w:gridSpan w:val="6"/>
+              </w:rPr>
+              <w:t>实验室测试人员：</w:t>
+            </w:r>
+          </w:p>
+        </w:tc>
+        <w:tc>
+          <w:tcPr>
+            <w:tcW w:w="1246" w:type="pct"/>
+            <w:gridSpan w:val="7"/>
             <w:tcBorders>
               <w:top w:val="single" w:sz="6" w:space="0" w:color="auto"/>
               <w:left w:val="nil"/>
@@ -7140,52 +8621,25 @@
             <w:pPr>
               <w:jc w:val="left"/>
               <w:rPr>
-                <w:rFonts w:ascii="Times New Roman" w:eastAsia="宋体" w:hAnsi="Times New Roman" w:cs="Times New Roman"/>
-                <w:szCs w:val="21"/>
-              </w:rPr>
-            </w:pPr>
-            <w:r>
-              <w:rPr>
-                <w:rFonts w:ascii="Times New Roman" w:eastAsia="宋体" w:hAnsi="Times New Roman" w:cs="Times New Roman" w:hint="eastAsia"/>
-                <w:szCs w:val="21"/>
-              </w:rPr>
-              <w:t>实验室常压解吸</w:t>
-            </w:r>
-            <w:r>
-              <w:rPr>
-                <w:rFonts w:ascii="Times New Roman" w:eastAsia="宋体" w:hAnsi="Times New Roman" w:cs="Times New Roman" w:hint="eastAsia"/>
-                <w:szCs w:val="21"/>
-              </w:rPr>
-              <w:t>W</w:t>
-            </w:r>
-            <w:r>
-              <w:rPr>
-                <w:rFonts w:ascii="Times New Roman" w:eastAsia="宋体" w:hAnsi="Times New Roman" w:cs="Times New Roman" w:hint="eastAsia"/>
-                <w:szCs w:val="21"/>
-                <w:vertAlign w:val="subscript"/>
-              </w:rPr>
-              <w:t>2</w:t>
-            </w:r>
-            <w:r>
-              <w:rPr>
-                <w:rFonts w:ascii="Times New Roman" w:eastAsia="宋体" w:hAnsi="Times New Roman" w:cs="Times New Roman" w:hint="eastAsia"/>
-                <w:szCs w:val="21"/>
-              </w:rPr>
-              <w:t>(ml)</w:t>
-            </w:r>
-            <w:r>
-              <w:rPr>
-                <w:rFonts w:ascii="Times New Roman" w:eastAsia="宋体" w:hAnsi="Times New Roman" w:cs="Times New Roman" w:hint="eastAsia"/>
-                <w:szCs w:val="21"/>
-              </w:rPr>
-              <w:t>：</w:t>
-            </w:r>
-          </w:p>
-        </w:tc>
-        <w:tc>
-          <w:tcPr>
-            <w:tcW w:w="1170" w:type="pct"/>
-            <w:gridSpan w:val="6"/>
+                <w:rFonts w:ascii="Times New Roman" w:eastAsia="宋体" w:hAnsi="Times New Roman" w:cs="Times New Roman" w:hint="eastAsia"/>
+                <w:sz w:val="22"/>
+                <w:szCs w:val="22"/>
+              </w:rPr>
+            </w:pPr>
+            <w:r>
+              <w:rPr>
+                <w:rFonts w:ascii="Times New Roman" w:eastAsia="宋体" w:hAnsi="Times New Roman" w:cs="Times New Roman" w:hint="eastAsia"/>
+                <w:sz w:val="22"/>
+                <w:szCs w:val="22"/>
+              </w:rPr>
+              <w:t>LabTestersText</w:t>
+            </w:r>
+          </w:p>
+        </w:tc>
+        <w:tc>
+          <w:tcPr>
+            <w:tcW w:w="1249" w:type="pct"/>
+            <w:gridSpan w:val="5"/>
             <w:tcBorders>
               <w:top w:val="single" w:sz="6" w:space="0" w:color="auto"/>
               <w:left w:val="nil"/>
@@ -7196,25 +8650,75 @@
           </w:tcPr>
           <w:p>
             <w:pPr>
-              <w:jc w:val="left"/>
-              <w:rPr>
-                <w:rFonts w:ascii="Times New Roman" w:eastAsia="宋体" w:hAnsi="Times New Roman" w:cs="Times New Roman"/>
-                <w:szCs w:val="21"/>
-              </w:rPr>
-            </w:pPr>
-            <w:r>
-              <w:rPr>
-                <w:rFonts w:ascii="Times New Roman" w:eastAsia="宋体" w:hAnsi="Times New Roman" w:cs="Times New Roman" w:hint="eastAsia"/>
-                <w:szCs w:val="21"/>
-              </w:rPr>
-              <w:t>DesorpVolNormal</w:t>
-            </w:r>
-          </w:p>
-        </w:tc>
-        <w:tc>
-          <w:tcPr>
-            <w:tcW w:w="1177" w:type="pct"/>
-            <w:gridSpan w:val="5"/>
+              <w:jc w:val="right"/>
+              <w:rPr>
+                <w:rFonts w:ascii="Times New Roman" w:eastAsia="宋体" w:hAnsi="Times New Roman" w:cs="Times New Roman"/>
+                <w:sz w:val="22"/>
+                <w:szCs w:val="22"/>
+              </w:rPr>
+            </w:pPr>
+            <w:r>
+              <w:rPr>
+                <w:rFonts w:ascii="Times New Roman" w:eastAsia="宋体" w:hAnsi="Times New Roman" w:cs="Times New Roman" w:hint="eastAsia"/>
+                <w:sz w:val="22"/>
+                <w:szCs w:val="22"/>
+              </w:rPr>
+              <w:t>审</w:t>
+            </w:r>
+            <w:r>
+              <w:rPr>
+                <w:rFonts w:ascii="Times New Roman" w:eastAsia="宋体" w:hAnsi="Times New Roman" w:cs="Times New Roman"/>
+                <w:sz w:val="22"/>
+                <w:szCs w:val="22"/>
+              </w:rPr>
+              <w:t xml:space="preserve">  </w:t>
+            </w:r>
+            <w:r>
+              <w:rPr>
+                <w:rFonts w:ascii="Times New Roman" w:eastAsia="宋体" w:hAnsi="Times New Roman" w:cs="Times New Roman" w:hint="eastAsia"/>
+                <w:sz w:val="22"/>
+                <w:szCs w:val="22"/>
+              </w:rPr>
+              <w:t>核</w:t>
+            </w:r>
+            <w:r>
+              <w:rPr>
+                <w:rFonts w:ascii="Times New Roman" w:eastAsia="宋体" w:hAnsi="Times New Roman" w:cs="Times New Roman"/>
+                <w:sz w:val="22"/>
+                <w:szCs w:val="22"/>
+              </w:rPr>
+              <w:t xml:space="preserve">  </w:t>
+            </w:r>
+            <w:r>
+              <w:rPr>
+                <w:rFonts w:ascii="Times New Roman" w:eastAsia="宋体" w:hAnsi="Times New Roman" w:cs="Times New Roman" w:hint="eastAsia"/>
+                <w:sz w:val="22"/>
+                <w:szCs w:val="22"/>
+              </w:rPr>
+              <w:t>人</w:t>
+            </w:r>
+            <w:r>
+              <w:rPr>
+                <w:rFonts w:ascii="Times New Roman" w:eastAsia="宋体" w:hAnsi="Times New Roman" w:cs="Times New Roman"/>
+                <w:sz w:val="22"/>
+                <w:szCs w:val="22"/>
+              </w:rPr>
+              <w:t xml:space="preserve">  </w:t>
+            </w:r>
+            <w:r>
+              <w:rPr>
+                <w:rFonts w:ascii="Times New Roman" w:eastAsia="宋体" w:hAnsi="Times New Roman" w:cs="Times New Roman" w:hint="eastAsia"/>
+                <w:sz w:val="22"/>
+                <w:szCs w:val="22"/>
+              </w:rPr>
+              <w:t>员：</w:t>
+            </w:r>
+          </w:p>
+        </w:tc>
+        <w:tc>
+          <w:tcPr>
+            <w:tcW w:w="1254" w:type="pct"/>
+            <w:gridSpan w:val="4"/>
             <w:tcBorders>
               <w:top w:val="single" w:sz="6" w:space="0" w:color="auto"/>
               <w:left w:val="nil"/>
@@ -7225,1548 +8729,20 @@
           </w:tcPr>
           <w:p>
             <w:pPr>
-              <w:jc w:val="center"/>
-              <w:rPr>
-                <w:rFonts w:ascii="Times New Roman" w:eastAsia="宋体" w:hAnsi="Times New Roman" w:cs="Times New Roman"/>
-                <w:szCs w:val="21"/>
-              </w:rPr>
-            </w:pPr>
-          </w:p>
-        </w:tc>
-        <w:tc>
-          <w:tcPr>
-            <w:tcW w:w="1176" w:type="pct"/>
-            <w:gridSpan w:val="3"/>
-            <w:tcBorders>
-              <w:top w:val="single" w:sz="6" w:space="0" w:color="auto"/>
-              <w:left w:val="nil"/>
-              <w:bottom w:val="nil"/>
-              <w:right w:val="nil"/>
-            </w:tcBorders>
-            <w:vAlign w:val="center"/>
-          </w:tcPr>
-          <w:p>
-            <w:pPr>
-              <w:jc w:val="center"/>
-              <w:rPr>
-                <w:rFonts w:ascii="Times New Roman" w:eastAsia="宋体" w:hAnsi="Times New Roman" w:cs="Times New Roman"/>
-                <w:szCs w:val="21"/>
-              </w:rPr>
-            </w:pPr>
-          </w:p>
-        </w:tc>
-      </w:tr>
-      <w:tr>
-        <w:tblPrEx>
-          <w:jc w:val="center"/>
-          <w:tblBorders>
-            <w:top w:val="single" w:sz="4" w:space="0" w:color="auto"/>
-            <w:left w:val="single" w:sz="4" w:space="0" w:color="auto"/>
-            <w:bottom w:val="single" w:sz="4" w:space="0" w:color="auto"/>
-            <w:right w:val="single" w:sz="4" w:space="0" w:color="auto"/>
-            <w:insideH w:val="single" w:sz="4" w:space="0" w:color="auto"/>
-            <w:insideV w:val="single" w:sz="4" w:space="0" w:color="auto"/>
-          </w:tblBorders>
-        </w:tblPrEx>
-        <w:trPr>
-          <w:trHeight w:val="454"/>
-          <w:jc w:val="center"/>
-        </w:trPr>
-        <w:tc>
-          <w:tcPr>
-            <w:tcW w:w="300" w:type="pct"/>
-            <w:vMerge w:val="restart"/>
-            <w:tcBorders>
-              <w:top w:val="nil"/>
-              <w:left w:val="nil"/>
-              <w:bottom w:val="nil"/>
-              <w:right w:val="nil"/>
-            </w:tcBorders>
-            <w:vAlign w:val="center"/>
-          </w:tcPr>
-          <w:p>
-            <w:pPr>
-              <w:jc w:val="center"/>
-              <w:rPr>
-                <w:rFonts w:ascii="Times New Roman" w:eastAsia="宋体" w:hAnsi="Times New Roman" w:cs="Times New Roman"/>
-                <w:b/>
-                <w:bCs/>
-                <w:sz w:val="24"/>
-              </w:rPr>
-            </w:pPr>
-            <w:r>
+              <w:jc w:val="left"/>
               <w:rPr>
                 <w:rFonts w:ascii="Times New Roman" w:eastAsia="宋体" w:hAnsi="Times New Roman" w:cs="Times New Roman" w:hint="eastAsia"/>
                 <w:sz w:val="22"/>
                 <w:szCs w:val="22"/>
               </w:rPr>
-              <w:t>W</w:t>
-            </w:r>
+            </w:pPr>
             <w:r>
               <w:rPr>
                 <w:rFonts w:ascii="Times New Roman" w:eastAsia="宋体" w:hAnsi="Times New Roman" w:cs="Times New Roman" w:hint="eastAsia"/>
                 <w:sz w:val="22"/>
                 <w:szCs w:val="22"/>
-                <w:vertAlign w:val="subscript"/>
-              </w:rPr>
-              <w:t>3</w:t>
-            </w:r>
-          </w:p>
-        </w:tc>
-        <w:tc>
-          <w:tcPr>
-            <w:tcW w:w="1178" w:type="pct"/>
-            <w:gridSpan w:val="6"/>
-            <w:tcBorders>
-              <w:top w:val="nil"/>
-              <w:left w:val="nil"/>
-              <w:bottom w:val="nil"/>
-              <w:right w:val="nil"/>
-            </w:tcBorders>
-            <w:vAlign w:val="center"/>
-          </w:tcPr>
-          <w:p>
-            <w:pPr>
-              <w:jc w:val="left"/>
-              <w:rPr>
-                <w:rFonts w:ascii="Times New Roman" w:eastAsia="宋体" w:hAnsi="Times New Roman" w:cs="Times New Roman"/>
-                <w:szCs w:val="21"/>
-              </w:rPr>
-            </w:pPr>
-            <w:r>
-              <w:rPr>
-                <w:rFonts w:ascii="Times New Roman" w:eastAsia="宋体" w:hAnsi="Times New Roman" w:cs="Times New Roman" w:hint="eastAsia"/>
-                <w:szCs w:val="21"/>
-              </w:rPr>
-              <w:t>粉碎后第</w:t>
-            </w:r>
-            <w:r>
-              <w:rPr>
-                <w:rFonts w:ascii="Times New Roman" w:eastAsia="宋体" w:hAnsi="Times New Roman" w:cs="Times New Roman" w:hint="eastAsia"/>
-                <w:szCs w:val="21"/>
-              </w:rPr>
-              <w:t>1</w:t>
-            </w:r>
-            <w:r>
-              <w:rPr>
-                <w:rFonts w:ascii="Times New Roman" w:eastAsia="宋体" w:hAnsi="Times New Roman" w:cs="Times New Roman" w:hint="eastAsia"/>
-                <w:szCs w:val="21"/>
-              </w:rPr>
-              <w:t>份煤样重</w:t>
-            </w:r>
-            <w:r>
-              <w:rPr>
-                <w:rFonts w:ascii="Times New Roman" w:eastAsia="宋体" w:hAnsi="Times New Roman" w:cs="Times New Roman" w:hint="eastAsia"/>
-                <w:szCs w:val="21"/>
-              </w:rPr>
-              <w:t>(g)</w:t>
-            </w:r>
-            <w:r>
-              <w:rPr>
-                <w:rFonts w:ascii="Times New Roman" w:eastAsia="宋体" w:hAnsi="Times New Roman" w:cs="Times New Roman" w:hint="eastAsia"/>
-                <w:szCs w:val="21"/>
-              </w:rPr>
-              <w:t>：</w:t>
-            </w:r>
-          </w:p>
-        </w:tc>
-        <w:tc>
-          <w:tcPr>
-            <w:tcW w:w="1170" w:type="pct"/>
-            <w:gridSpan w:val="6"/>
-            <w:tcBorders>
-              <w:top w:val="nil"/>
-              <w:left w:val="nil"/>
-              <w:bottom w:val="nil"/>
-              <w:right w:val="nil"/>
-            </w:tcBorders>
-            <w:vAlign w:val="center"/>
-          </w:tcPr>
-          <w:p>
-            <w:pPr>
-              <w:jc w:val="left"/>
-              <w:rPr>
-                <w:rFonts w:ascii="Times New Roman" w:eastAsia="宋体" w:hAnsi="Times New Roman" w:cs="Times New Roman"/>
-                <w:szCs w:val="21"/>
-              </w:rPr>
-            </w:pPr>
-            <w:r>
-              <w:rPr>
-                <w:rFonts w:ascii="Times New Roman" w:eastAsia="宋体" w:hAnsi="Times New Roman" w:cs="Times New Roman" w:hint="eastAsia"/>
-                <w:szCs w:val="21"/>
-              </w:rPr>
-              <w:t>Sample1WeightText</w:t>
-            </w:r>
-          </w:p>
-        </w:tc>
-        <w:tc>
-          <w:tcPr>
-            <w:tcW w:w="1177" w:type="pct"/>
-            <w:gridSpan w:val="5"/>
-            <w:tcBorders>
-              <w:top w:val="nil"/>
-              <w:left w:val="nil"/>
-              <w:bottom w:val="nil"/>
-              <w:right w:val="nil"/>
-            </w:tcBorders>
-            <w:vAlign w:val="center"/>
-          </w:tcPr>
-          <w:p>
-            <w:pPr>
-              <w:jc w:val="left"/>
-              <w:rPr>
-                <w:rFonts w:ascii="Times New Roman" w:eastAsia="宋体" w:hAnsi="Times New Roman" w:cs="Times New Roman"/>
-                <w:szCs w:val="21"/>
-              </w:rPr>
-            </w:pPr>
-            <w:r>
-              <w:rPr>
-                <w:rFonts w:ascii="Times New Roman" w:eastAsia="宋体" w:hAnsi="Times New Roman" w:cs="Times New Roman" w:hint="eastAsia"/>
-                <w:szCs w:val="21"/>
-              </w:rPr>
-              <w:t>第</w:t>
-            </w:r>
-            <w:r>
-              <w:rPr>
-                <w:rFonts w:ascii="Times New Roman" w:eastAsia="宋体" w:hAnsi="Times New Roman" w:cs="Times New Roman" w:hint="eastAsia"/>
-                <w:szCs w:val="21"/>
-              </w:rPr>
-              <w:t>1</w:t>
-            </w:r>
-            <w:r>
-              <w:rPr>
-                <w:rFonts w:ascii="Times New Roman" w:eastAsia="宋体" w:hAnsi="Times New Roman" w:cs="Times New Roman" w:hint="eastAsia"/>
-                <w:szCs w:val="21"/>
-              </w:rPr>
-              <w:t>份煤样解吸量</w:t>
-            </w:r>
-            <w:r>
-              <w:rPr>
-                <w:rFonts w:ascii="Times New Roman" w:eastAsia="宋体" w:hAnsi="Times New Roman" w:cs="Times New Roman" w:hint="eastAsia"/>
-                <w:szCs w:val="21"/>
-              </w:rPr>
-              <w:t>(ml)</w:t>
-            </w:r>
-            <w:r>
-              <w:rPr>
-                <w:rFonts w:ascii="Times New Roman" w:eastAsia="宋体" w:hAnsi="Times New Roman" w:cs="Times New Roman" w:hint="eastAsia"/>
-                <w:szCs w:val="21"/>
-              </w:rPr>
-              <w:t>：</w:t>
-            </w:r>
-          </w:p>
-        </w:tc>
-        <w:tc>
-          <w:tcPr>
-            <w:tcW w:w="1176" w:type="pct"/>
-            <w:gridSpan w:val="3"/>
-            <w:tcBorders>
-              <w:top w:val="nil"/>
-              <w:left w:val="nil"/>
-              <w:bottom w:val="nil"/>
-              <w:right w:val="nil"/>
-            </w:tcBorders>
-            <w:vAlign w:val="center"/>
-          </w:tcPr>
-          <w:p>
-            <w:pPr>
-              <w:jc w:val="left"/>
-              <w:rPr>
-                <w:rFonts w:ascii="Times New Roman" w:eastAsia="宋体" w:hAnsi="Times New Roman" w:cs="Times New Roman"/>
-                <w:szCs w:val="21"/>
-              </w:rPr>
-            </w:pPr>
-            <w:r>
-              <w:rPr>
-                <w:rFonts w:ascii="Times New Roman" w:eastAsia="宋体" w:hAnsi="Times New Roman" w:cs="Times New Roman" w:hint="eastAsia"/>
-                <w:szCs w:val="21"/>
-              </w:rPr>
-              <w:t>S1DesorpVolText</w:t>
-            </w:r>
-          </w:p>
-        </w:tc>
-      </w:tr>
-      <w:tr>
-        <w:tblPrEx>
-          <w:jc w:val="center"/>
-          <w:tblBorders>
-            <w:top w:val="single" w:sz="4" w:space="0" w:color="auto"/>
-            <w:left w:val="single" w:sz="4" w:space="0" w:color="auto"/>
-            <w:bottom w:val="single" w:sz="4" w:space="0" w:color="auto"/>
-            <w:right w:val="single" w:sz="4" w:space="0" w:color="auto"/>
-            <w:insideH w:val="single" w:sz="4" w:space="0" w:color="auto"/>
-            <w:insideV w:val="single" w:sz="4" w:space="0" w:color="auto"/>
-          </w:tblBorders>
-        </w:tblPrEx>
-        <w:trPr>
-          <w:trHeight w:val="454"/>
-          <w:jc w:val="center"/>
-        </w:trPr>
-        <w:tc>
-          <w:tcPr>
-            <w:tcW w:w="300" w:type="pct"/>
-            <w:vMerge/>
-            <w:tcBorders>
-              <w:top w:val="nil"/>
-              <w:left w:val="nil"/>
-              <w:bottom w:val="single" w:sz="6" w:space="0" w:color="auto"/>
-              <w:right w:val="nil"/>
-            </w:tcBorders>
-            <w:vAlign w:val="center"/>
-          </w:tcPr>
-          <w:p>
-            <w:pPr>
-              <w:jc w:val="center"/>
-              <w:rPr>
-                <w:rFonts w:ascii="Times New Roman" w:eastAsia="宋体" w:hAnsi="Times New Roman" w:cs="Times New Roman"/>
-                <w:b/>
-                <w:bCs/>
-                <w:sz w:val="24"/>
-              </w:rPr>
-            </w:pPr>
-          </w:p>
-        </w:tc>
-        <w:tc>
-          <w:tcPr>
-            <w:tcW w:w="1178" w:type="pct"/>
-            <w:gridSpan w:val="6"/>
-            <w:tcBorders>
-              <w:top w:val="nil"/>
-              <w:left w:val="nil"/>
-              <w:bottom w:val="single" w:sz="6" w:space="0" w:color="auto"/>
-              <w:right w:val="nil"/>
-            </w:tcBorders>
-            <w:vAlign w:val="center"/>
-          </w:tcPr>
-          <w:p>
-            <w:pPr>
-              <w:jc w:val="left"/>
-              <w:rPr>
-                <w:rFonts w:ascii="Times New Roman" w:eastAsia="宋体" w:hAnsi="Times New Roman" w:cs="Times New Roman"/>
-                <w:szCs w:val="21"/>
-              </w:rPr>
-            </w:pPr>
-            <w:r>
-              <w:rPr>
-                <w:rFonts w:ascii="Times New Roman" w:eastAsia="宋体" w:hAnsi="Times New Roman" w:cs="Times New Roman" w:hint="eastAsia"/>
-                <w:szCs w:val="21"/>
-              </w:rPr>
-              <w:t>粉碎后第</w:t>
-            </w:r>
-            <w:r>
-              <w:rPr>
-                <w:rFonts w:ascii="Times New Roman" w:eastAsia="宋体" w:hAnsi="Times New Roman" w:cs="Times New Roman" w:hint="eastAsia"/>
-                <w:szCs w:val="21"/>
-              </w:rPr>
-              <w:t>2</w:t>
-            </w:r>
-            <w:r>
-              <w:rPr>
-                <w:rFonts w:ascii="Times New Roman" w:eastAsia="宋体" w:hAnsi="Times New Roman" w:cs="Times New Roman" w:hint="eastAsia"/>
-                <w:szCs w:val="21"/>
-              </w:rPr>
-              <w:t>份煤样重</w:t>
-            </w:r>
-            <w:r>
-              <w:rPr>
-                <w:rFonts w:ascii="Times New Roman" w:eastAsia="宋体" w:hAnsi="Times New Roman" w:cs="Times New Roman" w:hint="eastAsia"/>
-                <w:szCs w:val="21"/>
-              </w:rPr>
-              <w:t>(g)</w:t>
-            </w:r>
-            <w:r>
-              <w:rPr>
-                <w:rFonts w:ascii="Times New Roman" w:eastAsia="宋体" w:hAnsi="Times New Roman" w:cs="Times New Roman" w:hint="eastAsia"/>
-                <w:szCs w:val="21"/>
-              </w:rPr>
-              <w:t>：</w:t>
-            </w:r>
-          </w:p>
-        </w:tc>
-        <w:tc>
-          <w:tcPr>
-            <w:tcW w:w="1170" w:type="pct"/>
-            <w:gridSpan w:val="6"/>
-            <w:tcBorders>
-              <w:top w:val="nil"/>
-              <w:left w:val="nil"/>
-              <w:bottom w:val="single" w:sz="6" w:space="0" w:color="auto"/>
-              <w:right w:val="nil"/>
-            </w:tcBorders>
-            <w:vAlign w:val="center"/>
-          </w:tcPr>
-          <w:p>
-            <w:pPr>
-              <w:jc w:val="left"/>
-              <w:rPr>
-                <w:rFonts w:ascii="Times New Roman" w:eastAsia="宋体" w:hAnsi="Times New Roman" w:cs="Times New Roman"/>
-                <w:szCs w:val="21"/>
-              </w:rPr>
-            </w:pPr>
-            <w:r>
-              <w:rPr>
-                <w:rFonts w:ascii="Times New Roman" w:eastAsia="宋体" w:hAnsi="Times New Roman" w:cs="Times New Roman" w:hint="eastAsia"/>
-                <w:szCs w:val="21"/>
-              </w:rPr>
-              <w:t>Sample2WeightText</w:t>
-            </w:r>
-          </w:p>
-        </w:tc>
-        <w:tc>
-          <w:tcPr>
-            <w:tcW w:w="1177" w:type="pct"/>
-            <w:gridSpan w:val="5"/>
-            <w:tcBorders>
-              <w:top w:val="nil"/>
-              <w:left w:val="nil"/>
-              <w:bottom w:val="single" w:sz="6" w:space="0" w:color="auto"/>
-              <w:right w:val="nil"/>
-            </w:tcBorders>
-            <w:vAlign w:val="center"/>
-          </w:tcPr>
-          <w:p>
-            <w:pPr>
-              <w:jc w:val="left"/>
-              <w:rPr>
-                <w:rFonts w:ascii="Times New Roman" w:eastAsia="宋体" w:hAnsi="Times New Roman" w:cs="Times New Roman"/>
-                <w:szCs w:val="21"/>
-              </w:rPr>
-            </w:pPr>
-            <w:r>
-              <w:rPr>
-                <w:rFonts w:ascii="Times New Roman" w:eastAsia="宋体" w:hAnsi="Times New Roman" w:cs="Times New Roman" w:hint="eastAsia"/>
-                <w:szCs w:val="21"/>
-              </w:rPr>
-              <w:t>第</w:t>
-            </w:r>
-            <w:r>
-              <w:rPr>
-                <w:rFonts w:ascii="Times New Roman" w:eastAsia="宋体" w:hAnsi="Times New Roman" w:cs="Times New Roman" w:hint="eastAsia"/>
-                <w:szCs w:val="21"/>
-              </w:rPr>
-              <w:t>2</w:t>
-            </w:r>
-            <w:r>
-              <w:rPr>
-                <w:rFonts w:ascii="Times New Roman" w:eastAsia="宋体" w:hAnsi="Times New Roman" w:cs="Times New Roman" w:hint="eastAsia"/>
-                <w:szCs w:val="21"/>
-              </w:rPr>
-              <w:t>份煤样解吸量</w:t>
-            </w:r>
-            <w:r>
-              <w:rPr>
-                <w:rFonts w:ascii="Times New Roman" w:eastAsia="宋体" w:hAnsi="Times New Roman" w:cs="Times New Roman" w:hint="eastAsia"/>
-                <w:szCs w:val="21"/>
-              </w:rPr>
-              <w:t>(ml)</w:t>
-            </w:r>
-            <w:r>
-              <w:rPr>
-                <w:rFonts w:ascii="Times New Roman" w:eastAsia="宋体" w:hAnsi="Times New Roman" w:cs="Times New Roman" w:hint="eastAsia"/>
-                <w:szCs w:val="21"/>
-              </w:rPr>
-              <w:t>：</w:t>
-            </w:r>
-          </w:p>
-        </w:tc>
-        <w:tc>
-          <w:tcPr>
-            <w:tcW w:w="1176" w:type="pct"/>
-            <w:gridSpan w:val="3"/>
-            <w:tcBorders>
-              <w:top w:val="nil"/>
-              <w:left w:val="nil"/>
-              <w:bottom w:val="single" w:sz="6" w:space="0" w:color="auto"/>
-              <w:right w:val="nil"/>
-            </w:tcBorders>
-            <w:vAlign w:val="center"/>
-          </w:tcPr>
-          <w:p>
-            <w:pPr>
-              <w:jc w:val="left"/>
-              <w:rPr>
-                <w:rFonts w:ascii="Times New Roman" w:eastAsia="宋体" w:hAnsi="Times New Roman" w:cs="Times New Roman"/>
-                <w:szCs w:val="21"/>
-              </w:rPr>
-            </w:pPr>
-            <w:r>
-              <w:rPr>
-                <w:rFonts w:ascii="Times New Roman" w:eastAsia="宋体" w:hAnsi="Times New Roman" w:cs="Times New Roman" w:hint="eastAsia"/>
-                <w:szCs w:val="21"/>
-              </w:rPr>
-              <w:t>S2DesorpVolText</w:t>
-            </w:r>
-          </w:p>
-        </w:tc>
-      </w:tr>
-      <w:tr>
-        <w:tblPrEx>
-          <w:jc w:val="center"/>
-          <w:tblBorders>
-            <w:top w:val="single" w:sz="4" w:space="0" w:color="auto"/>
-            <w:left w:val="single" w:sz="4" w:space="0" w:color="auto"/>
-            <w:bottom w:val="single" w:sz="4" w:space="0" w:color="auto"/>
-            <w:right w:val="single" w:sz="4" w:space="0" w:color="auto"/>
-            <w:insideH w:val="single" w:sz="4" w:space="0" w:color="auto"/>
-            <w:insideV w:val="single" w:sz="4" w:space="0" w:color="auto"/>
-          </w:tblBorders>
-        </w:tblPrEx>
-        <w:trPr>
-          <w:trHeight w:val="454"/>
-          <w:jc w:val="center"/>
-        </w:trPr>
-        <w:tc>
-          <w:tcPr>
-            <w:tcW w:w="300" w:type="pct"/>
-            <w:vMerge w:val="restart"/>
-            <w:tcBorders>
-              <w:top w:val="single" w:sz="6" w:space="0" w:color="auto"/>
-              <w:left w:val="nil"/>
-              <w:bottom w:val="nil"/>
-              <w:right w:val="nil"/>
-            </w:tcBorders>
-            <w:vAlign w:val="center"/>
-          </w:tcPr>
-          <w:p>
-            <w:pPr>
-              <w:jc w:val="center"/>
-              <w:rPr>
-                <w:rFonts w:ascii="Times New Roman" w:eastAsia="宋体" w:hAnsi="Times New Roman" w:cs="Times New Roman"/>
-                <w:szCs w:val="21"/>
-              </w:rPr>
-            </w:pPr>
-            <w:r>
-              <w:rPr>
-                <w:rFonts w:ascii="Times New Roman" w:eastAsia="宋体" w:hAnsi="Times New Roman" w:cs="Times New Roman" w:hint="eastAsia"/>
-                <w:sz w:val="22"/>
-                <w:szCs w:val="22"/>
-              </w:rPr>
-              <w:t>实验结果</w:t>
-            </w:r>
-          </w:p>
-        </w:tc>
-        <w:tc>
-          <w:tcPr>
-            <w:tcW w:w="588" w:type="pct"/>
-            <w:gridSpan w:val="2"/>
-            <w:tcBorders>
-              <w:top w:val="single" w:sz="6" w:space="0" w:color="auto"/>
-              <w:left w:val="nil"/>
-              <w:bottom w:val="nil"/>
-              <w:right w:val="nil"/>
-            </w:tcBorders>
-            <w:vAlign w:val="center"/>
-          </w:tcPr>
-          <w:p>
-            <w:pPr>
-              <w:jc w:val="right"/>
-              <w:rPr>
-                <w:rFonts w:ascii="Times New Roman" w:eastAsia="宋体" w:hAnsi="Times New Roman" w:cs="Times New Roman"/>
-                <w:szCs w:val="21"/>
-              </w:rPr>
-            </w:pPr>
-            <w:r>
-              <w:rPr>
-                <w:rFonts w:ascii="Times New Roman" w:eastAsia="宋体" w:hAnsi="Times New Roman" w:cs="Times New Roman"/>
-                <w:szCs w:val="21"/>
-              </w:rPr>
-              <w:t>W</w:t>
-            </w:r>
-            <w:r>
-              <w:rPr>
-                <w:rFonts w:ascii="Times New Roman" w:eastAsia="宋体" w:hAnsi="Times New Roman" w:cs="Times New Roman"/>
-                <w:szCs w:val="21"/>
-                <w:vertAlign w:val="subscript"/>
-              </w:rPr>
-              <w:t>1</w:t>
-            </w:r>
-            <w:r>
-              <w:rPr>
-                <w:rFonts w:ascii="Times New Roman" w:eastAsia="宋体" w:hAnsi="Times New Roman" w:cs="Times New Roman"/>
-                <w:szCs w:val="21"/>
-              </w:rPr>
-              <w:t>(m³/t )</w:t>
-            </w:r>
-            <w:r>
-              <w:rPr>
-                <w:rFonts w:ascii="Times New Roman" w:eastAsia="宋体" w:hAnsi="Times New Roman" w:cs="Times New Roman" w:hint="eastAsia"/>
-                <w:szCs w:val="21"/>
-              </w:rPr>
-              <w:t>：</w:t>
-            </w:r>
-          </w:p>
-        </w:tc>
-        <w:tc>
-          <w:tcPr>
-            <w:tcW w:w="590" w:type="pct"/>
-            <w:gridSpan w:val="4"/>
-            <w:tcBorders>
-              <w:top w:val="single" w:sz="6" w:space="0" w:color="auto"/>
-              <w:left w:val="nil"/>
-              <w:bottom w:val="nil"/>
-              <w:right w:val="nil"/>
-            </w:tcBorders>
-            <w:vAlign w:val="center"/>
-          </w:tcPr>
-          <w:p>
-            <w:pPr>
-              <w:jc w:val="left"/>
-              <w:rPr>
-                <w:rFonts w:ascii="Times New Roman" w:eastAsia="宋体" w:hAnsi="Times New Roman" w:cs="Times New Roman"/>
-                <w:szCs w:val="21"/>
-              </w:rPr>
-            </w:pPr>
-            <w:r>
-              <w:rPr>
-                <w:rFonts w:ascii="Times New Roman" w:eastAsia="宋体" w:hAnsi="Times New Roman" w:cs="Times New Roman" w:hint="eastAsia"/>
-                <w:color w:val="000000" w:themeColor="text1"/>
-                <w:szCs w:val="21"/>
-              </w:rPr>
-              <w:t>W1Text</w:t>
-            </w:r>
-          </w:p>
-        </w:tc>
-        <w:tc>
-          <w:tcPr>
-            <w:tcW w:w="587" w:type="pct"/>
-            <w:gridSpan w:val="3"/>
-            <w:tcBorders>
-              <w:top w:val="single" w:sz="6" w:space="0" w:color="auto"/>
-              <w:left w:val="nil"/>
-              <w:bottom w:val="nil"/>
-              <w:right w:val="nil"/>
-            </w:tcBorders>
-            <w:vAlign w:val="center"/>
-          </w:tcPr>
-          <w:p>
-            <w:pPr>
-              <w:jc w:val="right"/>
-              <w:rPr>
-                <w:rFonts w:ascii="Times New Roman" w:eastAsia="宋体" w:hAnsi="Times New Roman" w:cs="Times New Roman"/>
-                <w:szCs w:val="21"/>
-              </w:rPr>
-            </w:pPr>
-            <w:r>
-              <w:rPr>
-                <w:rFonts w:ascii="Times New Roman" w:eastAsia="宋体" w:hAnsi="Times New Roman" w:cs="Times New Roman"/>
-                <w:szCs w:val="21"/>
-              </w:rPr>
-              <w:t>W</w:t>
-            </w:r>
-            <w:r>
-              <w:rPr>
-                <w:rFonts w:ascii="Times New Roman" w:eastAsia="宋体" w:hAnsi="Times New Roman" w:cs="Times New Roman"/>
-                <w:szCs w:val="21"/>
-                <w:vertAlign w:val="subscript"/>
-              </w:rPr>
-              <w:t>2</w:t>
-            </w:r>
-            <w:r>
-              <w:rPr>
-                <w:rFonts w:ascii="Times New Roman" w:eastAsia="宋体" w:hAnsi="Times New Roman" w:cs="Times New Roman"/>
-                <w:szCs w:val="21"/>
-              </w:rPr>
-              <w:t>(m³/t )</w:t>
-            </w:r>
-            <w:r>
-              <w:rPr>
-                <w:rFonts w:ascii="Times New Roman" w:eastAsia="宋体" w:hAnsi="Times New Roman" w:cs="Times New Roman" w:hint="eastAsia"/>
-                <w:szCs w:val="21"/>
-              </w:rPr>
-              <w:t>：</w:t>
-            </w:r>
-          </w:p>
-        </w:tc>
-        <w:tc>
-          <w:tcPr>
-            <w:tcW w:w="583" w:type="pct"/>
-            <w:gridSpan w:val="3"/>
-            <w:tcBorders>
-              <w:top w:val="single" w:sz="6" w:space="0" w:color="auto"/>
-              <w:left w:val="nil"/>
-              <w:bottom w:val="nil"/>
-              <w:right w:val="nil"/>
-            </w:tcBorders>
-            <w:vAlign w:val="center"/>
-          </w:tcPr>
-          <w:p>
-            <w:pPr>
-              <w:jc w:val="left"/>
-              <w:rPr>
-                <w:rFonts w:ascii="Times New Roman" w:eastAsia="宋体" w:hAnsi="Times New Roman" w:cs="Times New Roman"/>
-                <w:szCs w:val="21"/>
-              </w:rPr>
-            </w:pPr>
-            <w:r>
-              <w:rPr>
-                <w:rFonts w:ascii="Times New Roman" w:eastAsia="宋体" w:hAnsi="Times New Roman" w:cs="Times New Roman" w:hint="eastAsia"/>
-                <w:szCs w:val="21"/>
-              </w:rPr>
-              <w:t>W2Text</w:t>
-            </w:r>
-          </w:p>
-        </w:tc>
-        <w:tc>
-          <w:tcPr>
-            <w:tcW w:w="589" w:type="pct"/>
-            <w:gridSpan w:val="3"/>
-            <w:tcBorders>
-              <w:top w:val="single" w:sz="6" w:space="0" w:color="auto"/>
-              <w:left w:val="nil"/>
-              <w:bottom w:val="nil"/>
-              <w:right w:val="nil"/>
-            </w:tcBorders>
-            <w:vAlign w:val="center"/>
-          </w:tcPr>
-          <w:p>
-            <w:pPr>
-              <w:jc w:val="right"/>
-              <w:rPr>
-                <w:rFonts w:ascii="Times New Roman" w:eastAsia="宋体" w:hAnsi="Times New Roman" w:cs="Times New Roman"/>
-                <w:szCs w:val="21"/>
-              </w:rPr>
-            </w:pPr>
-            <w:r>
-              <w:rPr>
-                <w:rFonts w:ascii="Times New Roman" w:eastAsia="宋体" w:hAnsi="Times New Roman" w:cs="Times New Roman"/>
-                <w:szCs w:val="21"/>
-              </w:rPr>
-              <w:t>W</w:t>
-            </w:r>
-            <w:r>
-              <w:rPr>
-                <w:rFonts w:ascii="Times New Roman" w:eastAsia="宋体" w:hAnsi="Times New Roman" w:cs="Times New Roman"/>
-                <w:szCs w:val="21"/>
-                <w:vertAlign w:val="subscript"/>
-              </w:rPr>
-              <w:t>3</w:t>
-            </w:r>
-            <w:r>
-              <w:rPr>
-                <w:rFonts w:ascii="Times New Roman" w:eastAsia="宋体" w:hAnsi="Times New Roman" w:cs="Times New Roman"/>
-                <w:szCs w:val="21"/>
-              </w:rPr>
-              <w:t>(m³/t )</w:t>
-            </w:r>
-            <w:r>
-              <w:rPr>
-                <w:rFonts w:ascii="Times New Roman" w:eastAsia="宋体" w:hAnsi="Times New Roman" w:cs="Times New Roman" w:hint="eastAsia"/>
-                <w:szCs w:val="21"/>
-              </w:rPr>
-              <w:t>：</w:t>
-            </w:r>
-          </w:p>
-        </w:tc>
-        <w:tc>
-          <w:tcPr>
-            <w:tcW w:w="588" w:type="pct"/>
-            <w:gridSpan w:val="2"/>
-            <w:tcBorders>
-              <w:top w:val="single" w:sz="6" w:space="0" w:color="auto"/>
-              <w:left w:val="nil"/>
-              <w:bottom w:val="nil"/>
-              <w:right w:val="nil"/>
-            </w:tcBorders>
-            <w:vAlign w:val="center"/>
-          </w:tcPr>
-          <w:p>
-            <w:pPr>
-              <w:jc w:val="left"/>
-              <w:rPr>
-                <w:rFonts w:ascii="Times New Roman" w:eastAsia="宋体" w:hAnsi="Times New Roman" w:cs="Times New Roman"/>
-                <w:szCs w:val="21"/>
-              </w:rPr>
-            </w:pPr>
-            <w:r>
-              <w:rPr>
-                <w:rFonts w:ascii="Times New Roman" w:eastAsia="宋体" w:hAnsi="Times New Roman" w:cs="Times New Roman" w:hint="eastAsia"/>
-                <w:szCs w:val="21"/>
-              </w:rPr>
-              <w:t>W3Text</w:t>
-            </w:r>
-          </w:p>
-        </w:tc>
-        <w:tc>
-          <w:tcPr>
-            <w:tcW w:w="587" w:type="pct"/>
-            <w:tcBorders>
-              <w:top w:val="single" w:sz="6" w:space="0" w:color="auto"/>
-              <w:left w:val="nil"/>
-              <w:bottom w:val="nil"/>
-              <w:right w:val="nil"/>
-            </w:tcBorders>
-            <w:vAlign w:val="center"/>
-          </w:tcPr>
-          <w:p>
-            <w:pPr>
-              <w:jc w:val="right"/>
-              <w:rPr>
-                <w:rFonts w:ascii="Times New Roman" w:eastAsia="宋体" w:hAnsi="Times New Roman" w:cs="Times New Roman"/>
-                <w:szCs w:val="21"/>
-              </w:rPr>
-            </w:pPr>
-            <w:r>
-              <w:rPr>
-                <w:rFonts w:ascii="Times New Roman" w:eastAsia="宋体" w:hAnsi="Times New Roman" w:cs="Times New Roman"/>
-                <w:szCs w:val="21"/>
-              </w:rPr>
-              <w:t>W</w:t>
-            </w:r>
-            <w:r>
-              <w:rPr>
-                <w:rFonts w:ascii="Times New Roman" w:eastAsia="宋体" w:hAnsi="Times New Roman" w:cs="Times New Roman"/>
-                <w:szCs w:val="21"/>
-                <w:vertAlign w:val="subscript"/>
-              </w:rPr>
-              <w:t>a</w:t>
-            </w:r>
-            <w:r>
-              <w:rPr>
-                <w:rFonts w:ascii="Times New Roman" w:eastAsia="宋体" w:hAnsi="Times New Roman" w:cs="Times New Roman"/>
-                <w:szCs w:val="21"/>
-              </w:rPr>
-              <w:t>(m³/t )</w:t>
-            </w:r>
-            <w:r>
-              <w:rPr>
-                <w:rFonts w:ascii="Times New Roman" w:eastAsia="宋体" w:hAnsi="Times New Roman" w:cs="Times New Roman" w:hint="eastAsia"/>
-                <w:szCs w:val="21"/>
-              </w:rPr>
-              <w:t>：</w:t>
-            </w:r>
-          </w:p>
-        </w:tc>
-        <w:tc>
-          <w:tcPr>
-            <w:tcW w:w="589" w:type="pct"/>
-            <w:gridSpan w:val="2"/>
-            <w:tcBorders>
-              <w:top w:val="single" w:sz="6" w:space="0" w:color="auto"/>
-              <w:left w:val="nil"/>
-              <w:bottom w:val="nil"/>
-              <w:right w:val="nil"/>
-            </w:tcBorders>
-            <w:vAlign w:val="center"/>
-          </w:tcPr>
-          <w:p>
-            <w:pPr>
-              <w:jc w:val="left"/>
-              <w:rPr>
-                <w:rFonts w:ascii="Times New Roman" w:eastAsia="宋体" w:hAnsi="Times New Roman" w:cs="Times New Roman"/>
-                <w:szCs w:val="21"/>
-              </w:rPr>
-            </w:pPr>
-            <w:r>
-              <w:rPr>
-                <w:rFonts w:ascii="Times New Roman" w:eastAsia="宋体" w:hAnsi="Times New Roman" w:cs="Times New Roman" w:hint="eastAsia"/>
-                <w:szCs w:val="21"/>
-              </w:rPr>
-              <w:t>WaText</w:t>
-            </w:r>
-          </w:p>
-        </w:tc>
-      </w:tr>
-      <w:tr>
-        <w:tblPrEx>
-          <w:jc w:val="center"/>
-          <w:tblBorders>
-            <w:top w:val="single" w:sz="4" w:space="0" w:color="auto"/>
-            <w:left w:val="single" w:sz="4" w:space="0" w:color="auto"/>
-            <w:bottom w:val="single" w:sz="4" w:space="0" w:color="auto"/>
-            <w:right w:val="single" w:sz="4" w:space="0" w:color="auto"/>
-            <w:insideH w:val="single" w:sz="4" w:space="0" w:color="auto"/>
-            <w:insideV w:val="single" w:sz="4" w:space="0" w:color="auto"/>
-          </w:tblBorders>
-        </w:tblPrEx>
-        <w:trPr>
-          <w:trHeight w:val="454"/>
-          <w:jc w:val="center"/>
-        </w:trPr>
-        <w:tc>
-          <w:tcPr>
-            <w:tcW w:w="300" w:type="pct"/>
-            <w:vMerge/>
-            <w:tcBorders>
-              <w:top w:val="nil"/>
-              <w:left w:val="nil"/>
-              <w:bottom w:val="nil"/>
-              <w:right w:val="nil"/>
-            </w:tcBorders>
-            <w:vAlign w:val="center"/>
-          </w:tcPr>
-          <w:p>
-            <w:pPr>
-              <w:jc w:val="center"/>
-              <w:rPr>
-                <w:rFonts w:ascii="Times New Roman" w:eastAsia="宋体" w:hAnsi="Times New Roman" w:cs="Times New Roman"/>
-                <w:szCs w:val="21"/>
-              </w:rPr>
-            </w:pPr>
-          </w:p>
-        </w:tc>
-        <w:tc>
-          <w:tcPr>
-            <w:tcW w:w="588" w:type="pct"/>
-            <w:gridSpan w:val="2"/>
-            <w:tcBorders>
-              <w:top w:val="nil"/>
-              <w:left w:val="nil"/>
-              <w:bottom w:val="nil"/>
-              <w:right w:val="nil"/>
-            </w:tcBorders>
-            <w:vAlign w:val="center"/>
-          </w:tcPr>
-          <w:p>
-            <w:pPr>
-              <w:jc w:val="right"/>
-              <w:rPr>
-                <w:rFonts w:ascii="Times New Roman" w:eastAsia="宋体" w:hAnsi="Times New Roman" w:cs="Times New Roman"/>
-                <w:szCs w:val="21"/>
-              </w:rPr>
-            </w:pPr>
-            <w:r>
-              <w:rPr>
-                <w:rFonts w:ascii="Times New Roman" w:eastAsia="宋体" w:hAnsi="Times New Roman" w:cs="Times New Roman"/>
-                <w:szCs w:val="21"/>
-              </w:rPr>
-              <w:t>W</w:t>
-            </w:r>
-            <w:r>
-              <w:rPr>
-                <w:rFonts w:ascii="Times New Roman" w:eastAsia="宋体" w:hAnsi="Times New Roman" w:cs="Times New Roman"/>
-                <w:szCs w:val="21"/>
-                <w:vertAlign w:val="subscript"/>
-              </w:rPr>
-              <w:t>c</w:t>
-            </w:r>
-            <w:r>
-              <w:rPr>
-                <w:rFonts w:ascii="Times New Roman" w:eastAsia="宋体" w:hAnsi="Times New Roman" w:cs="Times New Roman"/>
-                <w:szCs w:val="21"/>
-              </w:rPr>
-              <w:t>(m³/t )</w:t>
-            </w:r>
-            <w:r>
-              <w:rPr>
-                <w:rFonts w:ascii="Times New Roman" w:eastAsia="宋体" w:hAnsi="Times New Roman" w:cs="Times New Roman" w:hint="eastAsia"/>
-                <w:szCs w:val="21"/>
-              </w:rPr>
-              <w:t>：</w:t>
-            </w:r>
-          </w:p>
-        </w:tc>
-        <w:tc>
-          <w:tcPr>
-            <w:tcW w:w="590" w:type="pct"/>
-            <w:gridSpan w:val="4"/>
-            <w:tcBorders>
-              <w:top w:val="nil"/>
-              <w:left w:val="nil"/>
-              <w:bottom w:val="nil"/>
-              <w:right w:val="nil"/>
-            </w:tcBorders>
-            <w:vAlign w:val="center"/>
-          </w:tcPr>
-          <w:p>
-            <w:pPr>
-              <w:jc w:val="left"/>
-              <w:rPr>
-                <w:rFonts w:ascii="Times New Roman" w:eastAsia="宋体" w:hAnsi="Times New Roman" w:cs="Times New Roman"/>
-                <w:szCs w:val="21"/>
-              </w:rPr>
-            </w:pPr>
-            <w:r>
-              <w:rPr>
-                <w:rFonts w:ascii="Times New Roman" w:eastAsia="宋体" w:hAnsi="Times New Roman" w:cs="Times New Roman" w:hint="eastAsia"/>
-                <w:szCs w:val="21"/>
-              </w:rPr>
-              <w:t>WcText</w:t>
-            </w:r>
-          </w:p>
-        </w:tc>
-        <w:tc>
-          <w:tcPr>
-            <w:tcW w:w="587" w:type="pct"/>
-            <w:gridSpan w:val="3"/>
-            <w:tcBorders>
-              <w:top w:val="nil"/>
-              <w:left w:val="nil"/>
-              <w:bottom w:val="nil"/>
-              <w:right w:val="nil"/>
-            </w:tcBorders>
-            <w:vAlign w:val="center"/>
-          </w:tcPr>
-          <w:p>
-            <w:pPr>
-              <w:jc w:val="right"/>
-              <w:rPr>
-                <w:rFonts w:ascii="Times New Roman" w:eastAsia="宋体" w:hAnsi="Times New Roman" w:cs="Times New Roman"/>
-                <w:szCs w:val="21"/>
-              </w:rPr>
-            </w:pPr>
-            <w:r>
-              <w:rPr>
-                <w:rFonts w:ascii="Times New Roman" w:eastAsia="宋体" w:hAnsi="Times New Roman" w:cs="Times New Roman"/>
-                <w:szCs w:val="21"/>
-              </w:rPr>
-              <w:t>W(m³/t )</w:t>
-            </w:r>
-            <w:r>
-              <w:rPr>
-                <w:rFonts w:ascii="Times New Roman" w:eastAsia="宋体" w:hAnsi="Times New Roman" w:cs="Times New Roman" w:hint="eastAsia"/>
-                <w:szCs w:val="21"/>
-              </w:rPr>
-              <w:t>：</w:t>
-            </w:r>
-          </w:p>
-        </w:tc>
-        <w:tc>
-          <w:tcPr>
-            <w:tcW w:w="583" w:type="pct"/>
-            <w:gridSpan w:val="3"/>
-            <w:tcBorders>
-              <w:top w:val="nil"/>
-              <w:left w:val="nil"/>
-              <w:bottom w:val="nil"/>
-              <w:right w:val="nil"/>
-            </w:tcBorders>
-            <w:vAlign w:val="center"/>
-          </w:tcPr>
-          <w:p>
-            <w:pPr>
-              <w:jc w:val="left"/>
-              <w:rPr>
-                <w:rFonts w:ascii="Times New Roman" w:eastAsia="宋体" w:hAnsi="Times New Roman" w:cs="Times New Roman"/>
-                <w:szCs w:val="21"/>
-              </w:rPr>
-            </w:pPr>
-            <w:r>
-              <w:rPr>
-                <w:rFonts w:ascii="Times New Roman" w:eastAsia="宋体" w:hAnsi="Times New Roman" w:cs="Times New Roman" w:hint="eastAsia"/>
-                <w:szCs w:val="21"/>
-              </w:rPr>
-              <w:t>WText</w:t>
-            </w:r>
-          </w:p>
-        </w:tc>
-        <w:tc>
-          <w:tcPr>
-            <w:tcW w:w="589" w:type="pct"/>
-            <w:gridSpan w:val="3"/>
-            <w:tcBorders>
-              <w:top w:val="nil"/>
-              <w:left w:val="nil"/>
-              <w:bottom w:val="nil"/>
-              <w:right w:val="nil"/>
-            </w:tcBorders>
-            <w:vAlign w:val="center"/>
-          </w:tcPr>
-          <w:p>
-            <w:pPr>
-              <w:jc w:val="right"/>
-              <w:rPr>
-                <w:rFonts w:ascii="Times New Roman" w:eastAsia="宋体" w:hAnsi="Times New Roman" w:cs="Times New Roman"/>
-                <w:szCs w:val="21"/>
-              </w:rPr>
-            </w:pPr>
-            <w:r>
-              <w:rPr>
-                <w:rFonts w:ascii="Times New Roman" w:eastAsia="宋体" w:hAnsi="Times New Roman" w:cs="Times New Roman"/>
-                <w:szCs w:val="21"/>
-              </w:rPr>
-              <w:t>P(MPa)</w:t>
-            </w:r>
-            <w:r>
-              <w:rPr>
-                <w:rFonts w:ascii="Times New Roman" w:eastAsia="宋体" w:hAnsi="Times New Roman" w:cs="Times New Roman" w:hint="eastAsia"/>
-                <w:szCs w:val="21"/>
-              </w:rPr>
-              <w:t>：</w:t>
-            </w:r>
-          </w:p>
-        </w:tc>
-        <w:tc>
-          <w:tcPr>
-            <w:tcW w:w="588" w:type="pct"/>
-            <w:gridSpan w:val="2"/>
-            <w:tcBorders>
-              <w:top w:val="nil"/>
-              <w:left w:val="nil"/>
-              <w:bottom w:val="nil"/>
-              <w:right w:val="nil"/>
-            </w:tcBorders>
-            <w:vAlign w:val="center"/>
-          </w:tcPr>
-          <w:p>
-            <w:pPr>
-              <w:jc w:val="left"/>
-              <w:rPr>
-                <w:rFonts w:ascii="Times New Roman" w:eastAsia="宋体" w:hAnsi="Times New Roman" w:cs="Times New Roman"/>
-                <w:szCs w:val="21"/>
-              </w:rPr>
-            </w:pPr>
-            <w:r>
-              <w:rPr>
-                <w:rFonts w:ascii="Times New Roman" w:eastAsia="宋体" w:hAnsi="Times New Roman" w:cs="Times New Roman" w:hint="eastAsia"/>
-                <w:szCs w:val="21"/>
-              </w:rPr>
-              <w:t>PText</w:t>
-            </w:r>
-          </w:p>
-        </w:tc>
-        <w:tc>
-          <w:tcPr>
-            <w:tcW w:w="587" w:type="pct"/>
-            <w:tcBorders>
-              <w:top w:val="nil"/>
-              <w:left w:val="nil"/>
-              <w:bottom w:val="nil"/>
-              <w:right w:val="nil"/>
-            </w:tcBorders>
-            <w:vAlign w:val="center"/>
-          </w:tcPr>
-          <w:p>
-            <w:pPr>
-              <w:jc w:val="center"/>
-              <w:rPr>
-                <w:rFonts w:ascii="Times New Roman" w:eastAsia="宋体" w:hAnsi="Times New Roman" w:cs="Times New Roman"/>
-                <w:szCs w:val="21"/>
-              </w:rPr>
-            </w:pPr>
-          </w:p>
-        </w:tc>
-        <w:tc>
-          <w:tcPr>
-            <w:tcW w:w="589" w:type="pct"/>
-            <w:gridSpan w:val="2"/>
-            <w:tcBorders>
-              <w:top w:val="nil"/>
-              <w:left w:val="nil"/>
-              <w:bottom w:val="nil"/>
-              <w:right w:val="nil"/>
-            </w:tcBorders>
-            <w:vAlign w:val="center"/>
-          </w:tcPr>
-          <w:p>
-            <w:pPr>
-              <w:jc w:val="center"/>
-              <w:rPr>
-                <w:rFonts w:ascii="Times New Roman" w:eastAsia="宋体" w:hAnsi="Times New Roman" w:cs="Times New Roman"/>
-                <w:szCs w:val="21"/>
-              </w:rPr>
-            </w:pPr>
-          </w:p>
-        </w:tc>
-      </w:tr>
-      <w:tr>
-        <w:tblPrEx>
-          <w:jc w:val="center"/>
-          <w:tblBorders>
-            <w:top w:val="single" w:sz="4" w:space="0" w:color="auto"/>
-            <w:left w:val="single" w:sz="4" w:space="0" w:color="auto"/>
-            <w:bottom w:val="single" w:sz="4" w:space="0" w:color="auto"/>
-            <w:right w:val="single" w:sz="4" w:space="0" w:color="auto"/>
-            <w:insideH w:val="single" w:sz="4" w:space="0" w:color="auto"/>
-            <w:insideV w:val="single" w:sz="4" w:space="0" w:color="auto"/>
-          </w:tblBorders>
-        </w:tblPrEx>
-        <w:trPr>
-          <w:trHeight w:val="454"/>
-          <w:jc w:val="center"/>
-        </w:trPr>
-        <w:tc>
-          <w:tcPr>
-            <w:tcW w:w="300" w:type="pct"/>
-            <w:vMerge/>
-            <w:tcBorders>
-              <w:top w:val="nil"/>
-              <w:left w:val="nil"/>
-              <w:bottom w:val="single" w:sz="6" w:space="0" w:color="auto"/>
-              <w:right w:val="nil"/>
-            </w:tcBorders>
-          </w:tcPr>
-          <w:p>
-            <w:pPr>
-              <w:rPr>
-                <w:rFonts w:ascii="Times New Roman" w:eastAsia="宋体" w:hAnsi="Times New Roman" w:cs="Times New Roman"/>
-                <w:szCs w:val="21"/>
-              </w:rPr>
-            </w:pPr>
-          </w:p>
-        </w:tc>
-        <w:tc>
-          <w:tcPr>
-            <w:tcW w:w="4700" w:type="pct"/>
-            <w:gridSpan w:val="20"/>
-            <w:tcBorders>
-              <w:top w:val="nil"/>
-              <w:left w:val="nil"/>
-              <w:bottom w:val="single" w:sz="6" w:space="0" w:color="auto"/>
-              <w:right w:val="nil"/>
-            </w:tcBorders>
-          </w:tcPr>
-          <w:p>
-            <w:pPr>
-              <w:rPr>
-                <w:rFonts w:ascii="Times New Roman" w:eastAsia="宋体" w:hAnsi="Times New Roman" w:cs="Times New Roman"/>
-                <w:szCs w:val="21"/>
-              </w:rPr>
-            </w:pPr>
-            <w:r>
-              <w:rPr>
-                <w:rFonts w:ascii="Times New Roman" w:eastAsia="宋体" w:hAnsi="Times New Roman" w:cs="Times New Roman"/>
-                <w:szCs w:val="21"/>
-              </w:rPr>
-              <w:t>W</w:t>
-            </w:r>
-            <w:r>
-              <w:rPr>
-                <w:rFonts w:ascii="Times New Roman" w:eastAsia="宋体" w:hAnsi="Times New Roman" w:cs="Times New Roman"/>
-                <w:szCs w:val="21"/>
-                <w:vertAlign w:val="subscript"/>
-              </w:rPr>
-              <w:t>1</w:t>
-            </w:r>
-            <w:r>
-              <w:rPr>
-                <w:rFonts w:ascii="Times New Roman" w:eastAsia="宋体" w:hAnsi="Times New Roman" w:cs="Times New Roman"/>
-                <w:szCs w:val="21"/>
-              </w:rPr>
-              <w:t>-</w:t>
-            </w:r>
-            <w:r>
-              <w:rPr>
-                <w:rFonts w:ascii="Times New Roman" w:eastAsia="宋体" w:hAnsi="Times New Roman" w:cs="Times New Roman"/>
-                <w:szCs w:val="21"/>
-              </w:rPr>
-              <w:t>井下解吸与损失量；</w:t>
-            </w:r>
-            <w:r>
-              <w:rPr>
-                <w:rFonts w:ascii="Times New Roman" w:eastAsia="宋体" w:hAnsi="Times New Roman" w:cs="Times New Roman"/>
-                <w:szCs w:val="21"/>
-              </w:rPr>
-              <w:t>W</w:t>
-            </w:r>
-            <w:r>
-              <w:rPr>
-                <w:rFonts w:ascii="Times New Roman" w:eastAsia="宋体" w:hAnsi="Times New Roman" w:cs="Times New Roman"/>
-                <w:szCs w:val="21"/>
-                <w:vertAlign w:val="subscript"/>
-              </w:rPr>
-              <w:t>2</w:t>
-            </w:r>
-            <w:r>
-              <w:rPr>
-                <w:rFonts w:ascii="Times New Roman" w:eastAsia="宋体" w:hAnsi="Times New Roman" w:cs="Times New Roman"/>
-                <w:szCs w:val="21"/>
-              </w:rPr>
-              <w:t>-</w:t>
-            </w:r>
-            <w:r>
-              <w:rPr>
-                <w:rFonts w:ascii="Times New Roman" w:eastAsia="宋体" w:hAnsi="Times New Roman" w:cs="Times New Roman"/>
-                <w:szCs w:val="21"/>
-              </w:rPr>
-              <w:t>实验室常压解吸量；</w:t>
-            </w:r>
-            <w:r>
-              <w:rPr>
-                <w:rFonts w:ascii="Times New Roman" w:eastAsia="宋体" w:hAnsi="Times New Roman" w:cs="Times New Roman"/>
-                <w:szCs w:val="21"/>
-              </w:rPr>
-              <w:t>W</w:t>
-            </w:r>
-            <w:r>
-              <w:rPr>
-                <w:rFonts w:ascii="Times New Roman" w:eastAsia="宋体" w:hAnsi="Times New Roman" w:cs="Times New Roman"/>
-                <w:szCs w:val="21"/>
-                <w:vertAlign w:val="subscript"/>
-              </w:rPr>
-              <w:t>3</w:t>
-            </w:r>
-            <w:r>
-              <w:rPr>
-                <w:rFonts w:ascii="Times New Roman" w:eastAsia="宋体" w:hAnsi="Times New Roman" w:cs="Times New Roman"/>
-                <w:szCs w:val="21"/>
-              </w:rPr>
-              <w:t>-</w:t>
-            </w:r>
-            <w:r>
-              <w:rPr>
-                <w:rFonts w:ascii="Times New Roman" w:eastAsia="宋体" w:hAnsi="Times New Roman" w:cs="Times New Roman"/>
-                <w:szCs w:val="21"/>
-              </w:rPr>
-              <w:t>密封粉碎解吸量；</w:t>
-            </w:r>
-            <w:r>
-              <w:rPr>
-                <w:rFonts w:ascii="Times New Roman" w:eastAsia="宋体" w:hAnsi="Times New Roman" w:cs="Times New Roman"/>
-                <w:szCs w:val="21"/>
-              </w:rPr>
-              <w:t>Wa-</w:t>
-            </w:r>
-            <w:r>
-              <w:rPr>
-                <w:rFonts w:ascii="Times New Roman" w:eastAsia="宋体" w:hAnsi="Times New Roman" w:cs="Times New Roman"/>
-                <w:szCs w:val="21"/>
-              </w:rPr>
-              <w:t>可解吸瓦斯量；</w:t>
-            </w:r>
-            <w:r>
-              <w:rPr>
-                <w:rFonts w:ascii="Times New Roman" w:eastAsia="宋体" w:hAnsi="Times New Roman" w:cs="Times New Roman"/>
-                <w:szCs w:val="21"/>
-              </w:rPr>
-              <w:t>Wc-</w:t>
-            </w:r>
-            <w:r>
-              <w:rPr>
-                <w:rFonts w:ascii="Times New Roman" w:eastAsia="宋体" w:hAnsi="Times New Roman" w:cs="Times New Roman"/>
-                <w:szCs w:val="21"/>
-              </w:rPr>
-              <w:t>不可解吸瓦斯量；</w:t>
-            </w:r>
-            <w:r>
-              <w:rPr>
-                <w:rFonts w:ascii="Times New Roman" w:eastAsia="宋体" w:hAnsi="Times New Roman" w:cs="Times New Roman"/>
-                <w:szCs w:val="21"/>
-              </w:rPr>
-              <w:t>W-</w:t>
-            </w:r>
-            <w:r>
-              <w:rPr>
-                <w:rFonts w:ascii="Times New Roman" w:eastAsia="宋体" w:hAnsi="Times New Roman" w:cs="Times New Roman"/>
-                <w:szCs w:val="21"/>
-              </w:rPr>
-              <w:t>瓦斯含量；</w:t>
-            </w:r>
-            <w:r>
-              <w:rPr>
-                <w:rFonts w:ascii="Times New Roman" w:eastAsia="宋体" w:hAnsi="Times New Roman" w:cs="Times New Roman"/>
-                <w:szCs w:val="21"/>
-              </w:rPr>
-              <w:t>P-</w:t>
-            </w:r>
-            <w:r>
-              <w:rPr>
-                <w:rFonts w:ascii="Times New Roman" w:eastAsia="宋体" w:hAnsi="Times New Roman" w:cs="Times New Roman"/>
-                <w:szCs w:val="21"/>
-              </w:rPr>
-              <w:t>瓦斯压力。</w:t>
-            </w:r>
-          </w:p>
-        </w:tc>
-      </w:tr>
-      <w:tr>
-        <w:tblPrEx>
-          <w:jc w:val="center"/>
-          <w:tblBorders>
-            <w:top w:val="single" w:sz="4" w:space="0" w:color="auto"/>
-            <w:left w:val="single" w:sz="4" w:space="0" w:color="auto"/>
-            <w:bottom w:val="single" w:sz="4" w:space="0" w:color="auto"/>
-            <w:right w:val="single" w:sz="4" w:space="0" w:color="auto"/>
-            <w:insideH w:val="single" w:sz="4" w:space="0" w:color="auto"/>
-            <w:insideV w:val="single" w:sz="4" w:space="0" w:color="auto"/>
-          </w:tblBorders>
-        </w:tblPrEx>
-        <w:trPr>
-          <w:trHeight w:val="454"/>
-          <w:jc w:val="center"/>
-        </w:trPr>
-        <w:tc>
-          <w:tcPr>
-            <w:tcW w:w="1251" w:type="pct"/>
-            <w:gridSpan w:val="5"/>
-            <w:tcBorders>
-              <w:top w:val="single" w:sz="6" w:space="0" w:color="auto"/>
-              <w:left w:val="nil"/>
-              <w:bottom w:val="nil"/>
-              <w:right w:val="nil"/>
-            </w:tcBorders>
-            <w:vAlign w:val="center"/>
-          </w:tcPr>
-          <w:p>
-            <w:pPr>
-              <w:jc w:val="left"/>
-              <w:rPr>
-                <w:rFonts w:ascii="Times New Roman" w:eastAsia="宋体" w:hAnsi="Times New Roman" w:cs="Times New Roman"/>
-                <w:sz w:val="22"/>
-                <w:szCs w:val="22"/>
-              </w:rPr>
-            </w:pPr>
-            <w:r>
-              <w:rPr>
-                <w:rFonts w:ascii="Times New Roman" w:eastAsia="宋体" w:hAnsi="Times New Roman" w:cs="Times New Roman" w:hint="eastAsia"/>
-                <w:sz w:val="22"/>
-                <w:szCs w:val="22"/>
-              </w:rPr>
-              <w:t>审</w:t>
-            </w:r>
-            <w:r>
-              <w:rPr>
-                <w:rFonts w:ascii="Times New Roman" w:eastAsia="宋体" w:hAnsi="Times New Roman" w:cs="Times New Roman" w:hint="eastAsia"/>
-                <w:sz w:val="22"/>
-                <w:szCs w:val="22"/>
-              </w:rPr>
-              <w:t xml:space="preserve"> </w:t>
-            </w:r>
-            <w:r>
-              <w:rPr>
-                <w:rFonts w:ascii="Times New Roman" w:eastAsia="宋体" w:hAnsi="Times New Roman" w:cs="Times New Roman" w:hint="eastAsia"/>
-                <w:sz w:val="22"/>
-                <w:szCs w:val="22"/>
-              </w:rPr>
-              <w:t xml:space="preserve"> </w:t>
-            </w:r>
-            <w:r>
-              <w:rPr>
-                <w:rFonts w:ascii="Times New Roman" w:eastAsia="宋体" w:hAnsi="Times New Roman" w:cs="Times New Roman" w:hint="eastAsia"/>
-                <w:sz w:val="22"/>
-                <w:szCs w:val="22"/>
-              </w:rPr>
-              <w:t>核</w:t>
-            </w:r>
-            <w:r>
-              <w:rPr>
-                <w:rFonts w:ascii="Times New Roman" w:eastAsia="宋体" w:hAnsi="Times New Roman" w:cs="Times New Roman" w:hint="eastAsia"/>
-                <w:sz w:val="22"/>
-                <w:szCs w:val="22"/>
-              </w:rPr>
-              <w:t xml:space="preserve"> </w:t>
-            </w:r>
-            <w:r>
-              <w:rPr>
-                <w:rFonts w:ascii="Times New Roman" w:eastAsia="宋体" w:hAnsi="Times New Roman" w:cs="Times New Roman" w:hint="eastAsia"/>
-                <w:sz w:val="22"/>
-                <w:szCs w:val="22"/>
-              </w:rPr>
-              <w:t xml:space="preserve"> </w:t>
-            </w:r>
-            <w:r>
-              <w:rPr>
-                <w:rFonts w:ascii="Times New Roman" w:eastAsia="宋体" w:hAnsi="Times New Roman" w:cs="Times New Roman" w:hint="eastAsia"/>
-                <w:sz w:val="22"/>
-                <w:szCs w:val="22"/>
-              </w:rPr>
-              <w:t>人</w:t>
-            </w:r>
-            <w:r>
-              <w:rPr>
-                <w:rFonts w:ascii="Times New Roman" w:eastAsia="宋体" w:hAnsi="Times New Roman" w:cs="Times New Roman" w:hint="eastAsia"/>
-                <w:sz w:val="22"/>
-                <w:szCs w:val="22"/>
-              </w:rPr>
-              <w:t xml:space="preserve"> </w:t>
-            </w:r>
-            <w:r>
-              <w:rPr>
-                <w:rFonts w:ascii="Times New Roman" w:eastAsia="宋体" w:hAnsi="Times New Roman" w:cs="Times New Roman" w:hint="eastAsia"/>
-                <w:sz w:val="22"/>
-                <w:szCs w:val="22"/>
-              </w:rPr>
-              <w:t xml:space="preserve"> </w:t>
-            </w:r>
-            <w:r>
-              <w:rPr>
-                <w:rFonts w:ascii="Times New Roman" w:eastAsia="宋体" w:hAnsi="Times New Roman" w:cs="Times New Roman" w:hint="eastAsia"/>
-                <w:sz w:val="22"/>
-                <w:szCs w:val="22"/>
-              </w:rPr>
-              <w:t>员：</w:t>
-            </w:r>
-          </w:p>
-        </w:tc>
-        <w:tc>
-          <w:tcPr>
-            <w:tcW w:w="1246" w:type="pct"/>
-            <w:gridSpan w:val="7"/>
-            <w:tcBorders>
-              <w:top w:val="single" w:sz="6" w:space="0" w:color="auto"/>
-              <w:left w:val="nil"/>
-              <w:bottom w:val="nil"/>
-              <w:right w:val="nil"/>
-            </w:tcBorders>
-            <w:vAlign w:val="center"/>
-          </w:tcPr>
-          <w:p>
-            <w:pPr>
-              <w:jc w:val="left"/>
-              <w:rPr>
-                <w:rFonts w:ascii="Times New Roman" w:eastAsia="宋体" w:hAnsi="Times New Roman" w:cs="Times New Roman"/>
-                <w:sz w:val="22"/>
-                <w:szCs w:val="22"/>
-              </w:rPr>
-            </w:pPr>
-            <w:r>
-              <w:rPr>
-                <w:rFonts w:ascii="Times New Roman" w:eastAsia="宋体" w:hAnsi="Times New Roman" w:cs="Times New Roman" w:hint="eastAsia"/>
-                <w:sz w:val="22"/>
-                <w:szCs w:val="22"/>
               </w:rPr>
               <w:t>AuditorText</w:t>
-            </w:r>
-          </w:p>
-        </w:tc>
-        <w:tc>
-          <w:tcPr>
-            <w:tcW w:w="1249" w:type="pct"/>
-            <w:gridSpan w:val="5"/>
-            <w:tcBorders>
-              <w:top w:val="single" w:sz="6" w:space="0" w:color="auto"/>
-              <w:left w:val="nil"/>
-              <w:bottom w:val="nil"/>
-              <w:right w:val="nil"/>
-            </w:tcBorders>
-            <w:vAlign w:val="center"/>
-          </w:tcPr>
-          <w:p>
-            <w:pPr>
-              <w:jc w:val="right"/>
-              <w:rPr>
-                <w:rFonts w:ascii="Times New Roman" w:eastAsia="宋体" w:hAnsi="Times New Roman" w:cs="Times New Roman"/>
-                <w:sz w:val="22"/>
-                <w:szCs w:val="22"/>
-              </w:rPr>
-            </w:pPr>
-            <w:r>
-              <w:rPr>
-                <w:rFonts w:ascii="Times New Roman" w:eastAsia="宋体" w:hAnsi="Times New Roman" w:cs="Times New Roman" w:hint="eastAsia"/>
-                <w:sz w:val="22"/>
-                <w:szCs w:val="22"/>
-              </w:rPr>
-              <w:t>实验室测试人员：</w:t>
-            </w:r>
-          </w:p>
-        </w:tc>
-        <w:tc>
-          <w:tcPr>
-            <w:tcW w:w="1254" w:type="pct"/>
-            <w:gridSpan w:val="4"/>
-            <w:tcBorders>
-              <w:top w:val="single" w:sz="6" w:space="0" w:color="auto"/>
-              <w:left w:val="nil"/>
-              <w:bottom w:val="nil"/>
-              <w:right w:val="nil"/>
-            </w:tcBorders>
-            <w:vAlign w:val="center"/>
-          </w:tcPr>
-          <w:p>
-            <w:pPr>
-              <w:jc w:val="left"/>
-              <w:rPr>
-                <w:rFonts w:ascii="Times New Roman" w:eastAsia="宋体" w:hAnsi="Times New Roman" w:cs="Times New Roman"/>
-                <w:sz w:val="22"/>
-                <w:szCs w:val="22"/>
-              </w:rPr>
-            </w:pPr>
-            <w:r>
-              <w:rPr>
-                <w:rFonts w:ascii="Times New Roman" w:eastAsia="宋体" w:hAnsi="Times New Roman" w:cs="Times New Roman" w:hint="eastAsia"/>
-                <w:sz w:val="22"/>
-                <w:szCs w:val="22"/>
-              </w:rPr>
-              <w:t>LabTestersText</w:t>
             </w:r>
           </w:p>
         </w:tc>
@@ -9936,7 +9912,6 @@
   <w:style w:type="character" w:default="1" w:styleId="a0">
     <w:name w:val="Default Paragraph Font"/>
     <w:uiPriority w:val="1"/>
-    <w:semiHidden/>
     <w:unhideWhenUsed/>
   </w:style>
   <w:style w:type="table" w:default="1" w:styleId="a1">

--- a/WordTemplate_NoWcNoGasComponent.docx
+++ b/WordTemplate_NoWcNoGasComponent.docx
@@ -61,6 +61,7 @@
         </w:rPr>
         <w:t>：</w:t>
       </w:r>
+      <w:proofErr w:type="spellStart"/>
       <w:r>
         <w:rPr>
           <w:rFonts w:ascii="Times New Roman" w:eastAsia="宋体" w:hAnsi="Times New Roman" w:cs="Times New Roman" w:hint="eastAsia"/>
@@ -70,6 +71,7 @@
         </w:rPr>
         <w:t>MineName</w:t>
       </w:r>
+      <w:proofErr w:type="spellEnd"/>
       <w:r>
         <w:rPr>
           <w:rFonts w:ascii="Times New Roman" w:eastAsia="宋体" w:hAnsi="Times New Roman" w:cs="Times New Roman" w:hint="eastAsia"/>
@@ -96,6 +98,7 @@
         </w:rPr>
         <w:t>取样地点：</w:t>
       </w:r>
+      <w:proofErr w:type="spellStart"/>
       <w:r>
         <w:rPr>
           <w:rFonts w:ascii="Times New Roman" w:eastAsia="宋体" w:hAnsi="Times New Roman" w:cs="Times New Roman" w:hint="eastAsia"/>
@@ -105,6 +108,7 @@
         </w:rPr>
         <w:t>SamplingSpot</w:t>
       </w:r>
+      <w:proofErr w:type="spellEnd"/>
       <w:r>
         <w:rPr>
           <w:rFonts w:ascii="Times New Roman" w:eastAsia="宋体" w:hAnsi="Times New Roman" w:cs="Times New Roman" w:hint="eastAsia"/>
@@ -131,6 +135,7 @@
         </w:rPr>
         <w:t>取样时间：</w:t>
       </w:r>
+      <w:proofErr w:type="spellStart"/>
       <w:r>
         <w:rPr>
           <w:rFonts w:ascii="Times New Roman" w:eastAsia="宋体" w:hAnsi="Times New Roman" w:cs="Times New Roman" w:hint="eastAsia"/>
@@ -140,6 +145,7 @@
         </w:rPr>
         <w:t>SamplingTime</w:t>
       </w:r>
+      <w:proofErr w:type="spellEnd"/>
       <w:r>
         <w:rPr>
           <w:rFonts w:ascii="Times New Roman" w:eastAsia="宋体" w:hAnsi="Times New Roman" w:cs="Times New Roman" w:hint="eastAsia"/>
@@ -156,6 +162,7 @@
         </w:rPr>
         <w:t>埋深：</w:t>
       </w:r>
+      <w:proofErr w:type="spellStart"/>
       <w:r>
         <w:rPr>
           <w:rFonts w:ascii="Times New Roman" w:eastAsia="宋体" w:hAnsi="Times New Roman" w:cs="Times New Roman" w:hint="eastAsia"/>
@@ -165,6 +172,7 @@
         </w:rPr>
         <w:t>BurialDepth</w:t>
       </w:r>
+      <w:proofErr w:type="spellEnd"/>
       <w:r>
         <w:rPr>
           <w:rFonts w:ascii="Times New Roman" w:eastAsia="宋体" w:hAnsi="Times New Roman" w:cs="Times New Roman" w:hint="eastAsia"/>
@@ -190,6 +198,7 @@
         </w:rPr>
         <w:t>煤层：</w:t>
       </w:r>
+      <w:proofErr w:type="spellStart"/>
       <w:r>
         <w:rPr>
           <w:rFonts w:ascii="Times New Roman" w:eastAsia="宋体" w:hAnsi="Times New Roman" w:cs="Times New Roman" w:hint="eastAsia"/>
@@ -199,6 +208,7 @@
         </w:rPr>
         <w:t>CoalSeam</w:t>
       </w:r>
+      <w:proofErr w:type="spellEnd"/>
       <w:r>
         <w:rPr>
           <w:rFonts w:ascii="Times New Roman" w:eastAsia="宋体" w:hAnsi="Times New Roman" w:cs="Times New Roman" w:hint="eastAsia"/>
@@ -375,6 +385,7 @@
                 <w:szCs w:val="21"/>
               </w:rPr>
             </w:pPr>
+            <w:proofErr w:type="spellStart"/>
             <w:r>
               <w:rPr>
                 <w:rFonts w:ascii="Times New Roman" w:eastAsia="宋体" w:hAnsi="Times New Roman" w:cs="Times New Roman" w:hint="eastAsia"/>
@@ -383,6 +394,7 @@
               </w:rPr>
               <w:t>SampleNum</w:t>
             </w:r>
+            <w:proofErr w:type="spellEnd"/>
           </w:p>
         </w:tc>
         <w:tc>
@@ -455,6 +467,7 @@
                 <w:szCs w:val="21"/>
               </w:rPr>
             </w:pPr>
+            <w:proofErr w:type="spellStart"/>
             <w:r>
               <w:rPr>
                 <w:rFonts w:ascii="Times New Roman" w:eastAsia="宋体" w:hAnsi="Times New Roman" w:cs="Times New Roman" w:hint="eastAsia"/>
@@ -463,6 +476,7 @@
               </w:rPr>
               <w:t>UndAtmPressure</w:t>
             </w:r>
+            <w:proofErr w:type="spellEnd"/>
           </w:p>
         </w:tc>
       </w:tr>
@@ -550,6 +564,7 @@
                 <w:szCs w:val="21"/>
               </w:rPr>
             </w:pPr>
+            <w:proofErr w:type="spellStart"/>
             <w:r>
               <w:rPr>
                 <w:rFonts w:ascii="Times New Roman" w:eastAsia="宋体" w:hAnsi="Times New Roman" w:cs="Times New Roman" w:hint="eastAsia"/>
@@ -558,6 +573,7 @@
               </w:rPr>
               <w:t>LabAtmPressure</w:t>
             </w:r>
+            <w:proofErr w:type="spellEnd"/>
           </w:p>
         </w:tc>
         <w:tc>
@@ -617,6 +633,7 @@
                 <w:szCs w:val="21"/>
               </w:rPr>
             </w:pPr>
+            <w:proofErr w:type="spellStart"/>
             <w:r>
               <w:rPr>
                 <w:rFonts w:ascii="Times New Roman" w:eastAsia="宋体" w:hAnsi="Times New Roman" w:cs="Times New Roman" w:hint="eastAsia"/>
@@ -625,6 +642,7 @@
               </w:rPr>
               <w:t>UndTemp</w:t>
             </w:r>
+            <w:proofErr w:type="spellEnd"/>
           </w:p>
         </w:tc>
       </w:tr>
@@ -705,6 +723,7 @@
                 <w:szCs w:val="21"/>
               </w:rPr>
             </w:pPr>
+            <w:proofErr w:type="spellStart"/>
             <w:r>
               <w:rPr>
                 <w:rFonts w:ascii="Times New Roman" w:eastAsia="宋体" w:hAnsi="Times New Roman" w:cs="Times New Roman" w:hint="eastAsia"/>
@@ -713,6 +732,7 @@
               </w:rPr>
               <w:t>LabTemp</w:t>
             </w:r>
+            <w:proofErr w:type="spellEnd"/>
           </w:p>
         </w:tc>
         <w:tc>
@@ -779,6 +799,7 @@
                 <w:szCs w:val="21"/>
               </w:rPr>
             </w:pPr>
+            <w:proofErr w:type="spellStart"/>
             <w:r>
               <w:rPr>
                 <w:rFonts w:ascii="Times New Roman" w:eastAsia="宋体" w:hAnsi="Times New Roman" w:cs="Times New Roman" w:hint="eastAsia"/>
@@ -787,6 +808,7 @@
               </w:rPr>
               <w:t>SampleWeight</w:t>
             </w:r>
+            <w:proofErr w:type="spellEnd"/>
           </w:p>
         </w:tc>
       </w:tr>
@@ -858,6 +880,7 @@
                 <w:szCs w:val="21"/>
               </w:rPr>
             </w:pPr>
+            <w:proofErr w:type="spellStart"/>
             <w:r>
               <w:rPr>
                 <w:rFonts w:ascii="Times New Roman" w:eastAsia="宋体" w:hAnsi="Times New Roman" w:cs="Times New Roman" w:hint="eastAsia"/>
@@ -866,6 +889,7 @@
               </w:rPr>
               <w:t>SampleMode</w:t>
             </w:r>
+            <w:proofErr w:type="spellEnd"/>
           </w:p>
         </w:tc>
         <w:tc>
@@ -932,6 +956,7 @@
                 <w:szCs w:val="21"/>
               </w:rPr>
             </w:pPr>
+            <w:proofErr w:type="spellStart"/>
             <w:r>
               <w:rPr>
                 <w:rFonts w:ascii="Times New Roman" w:eastAsia="宋体" w:hAnsi="Times New Roman" w:cs="Times New Roman" w:hint="eastAsia"/>
@@ -940,6 +965,7 @@
               </w:rPr>
               <w:t>MoistureSample</w:t>
             </w:r>
+            <w:proofErr w:type="spellEnd"/>
           </w:p>
         </w:tc>
       </w:tr>
@@ -1033,6 +1059,7 @@
                 <w:szCs w:val="21"/>
               </w:rPr>
             </w:pPr>
+            <w:proofErr w:type="spellStart"/>
             <w:r>
               <w:rPr>
                 <w:rFonts w:ascii="Times New Roman" w:eastAsia="宋体" w:hAnsi="Times New Roman" w:cs="Times New Roman" w:hint="eastAsia"/>
@@ -1041,6 +1068,7 @@
               </w:rPr>
               <w:t>RawCoalMoisture</w:t>
             </w:r>
+            <w:proofErr w:type="spellEnd"/>
           </w:p>
         </w:tc>
         <w:tc>
@@ -1063,12 +1091,21 @@
                 <w:szCs w:val="21"/>
               </w:rPr>
             </w:pPr>
-            <w:r>
-              <w:rPr>
-                <w:rFonts w:ascii="Times New Roman" w:eastAsia="宋体" w:hAnsi="Times New Roman" w:cs="Times New Roman"/>
-                <w:szCs w:val="21"/>
-              </w:rPr>
-              <w:t>量管初始体积</w:t>
+            <w:proofErr w:type="gramStart"/>
+            <w:r>
+              <w:rPr>
+                <w:rFonts w:ascii="Times New Roman" w:eastAsia="宋体" w:hAnsi="Times New Roman" w:cs="Times New Roman"/>
+                <w:szCs w:val="21"/>
+              </w:rPr>
+              <w:t>量管初始</w:t>
+            </w:r>
+            <w:proofErr w:type="gramEnd"/>
+            <w:r>
+              <w:rPr>
+                <w:rFonts w:ascii="Times New Roman" w:eastAsia="宋体" w:hAnsi="Times New Roman" w:cs="Times New Roman"/>
+                <w:szCs w:val="21"/>
+              </w:rPr>
+              <w:t>体积</w:t>
             </w:r>
             <w:r>
               <w:rPr>
@@ -1113,6 +1150,7 @@
                 <w:szCs w:val="21"/>
               </w:rPr>
             </w:pPr>
+            <w:proofErr w:type="spellStart"/>
             <w:r>
               <w:rPr>
                 <w:rFonts w:ascii="Times New Roman" w:eastAsia="宋体" w:hAnsi="Times New Roman" w:cs="Times New Roman" w:hint="eastAsia"/>
@@ -1121,6 +1159,7 @@
               </w:rPr>
               <w:t>InitialVolume</w:t>
             </w:r>
+            <w:proofErr w:type="spellEnd"/>
           </w:p>
         </w:tc>
       </w:tr>
@@ -1209,6 +1248,7 @@
                 <w:szCs w:val="21"/>
               </w:rPr>
             </w:pPr>
+            <w:proofErr w:type="spellStart"/>
             <w:r>
               <w:rPr>
                 <w:rFonts w:ascii="Times New Roman" w:eastAsia="宋体" w:hAnsi="Times New Roman" w:cs="Times New Roman" w:hint="eastAsia"/>
@@ -1217,6 +1257,7 @@
               </w:rPr>
               <w:t>SamplingDepth</w:t>
             </w:r>
+            <w:proofErr w:type="spellEnd"/>
           </w:p>
         </w:tc>
         <w:tc>
@@ -7007,6 +7048,7 @@
               </w:rPr>
               <w:t>：</w:t>
             </w:r>
+            <w:proofErr w:type="spellStart"/>
             <w:r>
               <w:rPr>
                 <w:rFonts w:ascii="Times New Roman" w:eastAsia="宋体" w:hAnsi="Times New Roman" w:cs="Times New Roman" w:hint="eastAsia"/>
@@ -7015,6 +7057,7 @@
               </w:rPr>
               <w:t>UgDesorpVol</w:t>
             </w:r>
+            <w:proofErr w:type="spellEnd"/>
             <w:r>
               <w:rPr>
                 <w:rFonts w:ascii="Times New Roman" w:eastAsia="宋体" w:hAnsi="Times New Roman" w:cs="Times New Roman" w:hint="eastAsia"/>
@@ -7058,6 +7101,7 @@
               </w:rPr>
               <w:t>：</w:t>
             </w:r>
+            <w:proofErr w:type="spellStart"/>
             <w:r>
               <w:rPr>
                 <w:rFonts w:ascii="Times New Roman" w:eastAsia="宋体" w:hAnsi="Times New Roman" w:cs="Times New Roman" w:hint="eastAsia"/>
@@ -7066,6 +7110,7 @@
               </w:rPr>
               <w:t>GasLossVol</w:t>
             </w:r>
+            <w:proofErr w:type="spellEnd"/>
           </w:p>
         </w:tc>
       </w:tr>
@@ -7082,7 +7127,7 @@
           </w:tblBorders>
         </w:tblPrEx>
         <w:trPr>
-          <w:trHeight w:val="340"/>
+          <w:trHeight w:val="567"/>
           <w:jc w:val="center"/>
         </w:trPr>
         <w:tc>
@@ -7202,6 +7247,7 @@
                 <w:szCs w:val="21"/>
               </w:rPr>
             </w:pPr>
+            <w:proofErr w:type="spellStart"/>
             <w:r>
               <w:rPr>
                 <w:rFonts w:ascii="Times New Roman" w:eastAsia="宋体" w:hAnsi="Times New Roman" w:cs="Times New Roman" w:hint="eastAsia"/>
@@ -7209,6 +7255,7 @@
               </w:rPr>
               <w:t>DesorpVolNormal</w:t>
             </w:r>
+            <w:proofErr w:type="spellEnd"/>
           </w:p>
         </w:tc>
         <w:tc>
@@ -7269,7 +7316,7 @@
           </w:tblBorders>
         </w:tblPrEx>
         <w:trPr>
-          <w:trHeight w:val="340"/>
+          <w:trHeight w:val="567"/>
           <w:jc w:val="center"/>
         </w:trPr>
         <w:tc>
@@ -7499,7 +7546,7 @@
           </w:tblBorders>
         </w:tblPrEx>
         <w:trPr>
-          <w:trHeight w:val="340"/>
+          <w:trHeight w:val="567"/>
           <w:jc w:val="center"/>
         </w:trPr>
         <w:tc>
@@ -7712,7 +7759,7 @@
           </w:tblBorders>
         </w:tblPrEx>
         <w:trPr>
-          <w:trHeight w:val="340"/>
+          <w:trHeight w:val="567"/>
           <w:jc w:val="center"/>
         </w:trPr>
         <w:tc>
@@ -8005,6 +8052,7 @@
                 <w:szCs w:val="21"/>
               </w:rPr>
             </w:pPr>
+            <w:proofErr w:type="spellStart"/>
             <w:r>
               <w:rPr>
                 <w:rFonts w:ascii="Times New Roman" w:eastAsia="宋体" w:hAnsi="Times New Roman" w:cs="Times New Roman"/>
@@ -8020,6 +8068,7 @@
               </w:rPr>
               <w:t>a</w:t>
             </w:r>
+            <w:proofErr w:type="spellEnd"/>
             <w:r>
               <w:rPr>
                 <w:rFonts w:ascii="Times New Roman" w:eastAsia="宋体" w:hAnsi="Times New Roman" w:cs="Times New Roman"/>
@@ -8056,6 +8105,7 @@
                 <w:szCs w:val="21"/>
               </w:rPr>
             </w:pPr>
+            <w:proofErr w:type="spellStart"/>
             <w:r>
               <w:rPr>
                 <w:rFonts w:ascii="Times New Roman" w:eastAsia="宋体" w:hAnsi="Times New Roman" w:cs="Times New Roman" w:hint="eastAsia"/>
@@ -8063,6 +8113,7 @@
               </w:rPr>
               <w:t>WaText</w:t>
             </w:r>
+            <w:proofErr w:type="spellEnd"/>
           </w:p>
         </w:tc>
       </w:tr>
@@ -8079,7 +8130,7 @@
           </w:tblBorders>
         </w:tblPrEx>
         <w:trPr>
-          <w:trHeight w:val="340"/>
+          <w:trHeight w:val="567"/>
           <w:jc w:val="center"/>
         </w:trPr>
         <w:tc>
@@ -8124,6 +8175,7 @@
                 <w:szCs w:val="21"/>
               </w:rPr>
             </w:pPr>
+            <w:proofErr w:type="spellStart"/>
             <w:r>
               <w:rPr>
                 <w:rFonts w:ascii="Times New Roman" w:eastAsia="宋体" w:hAnsi="Times New Roman" w:cs="Times New Roman"/>
@@ -8139,6 +8191,7 @@
               </w:rPr>
               <w:t>c</w:t>
             </w:r>
+            <w:proofErr w:type="spellEnd"/>
             <w:r>
               <w:rPr>
                 <w:rFonts w:ascii="Times New Roman" w:eastAsia="宋体" w:hAnsi="Times New Roman" w:cs="Times New Roman"/>
@@ -8175,6 +8228,7 @@
                 <w:szCs w:val="21"/>
               </w:rPr>
             </w:pPr>
+            <w:proofErr w:type="spellStart"/>
             <w:r>
               <w:rPr>
                 <w:rFonts w:ascii="Times New Roman" w:eastAsia="宋体" w:hAnsi="Times New Roman" w:cs="Times New Roman" w:hint="eastAsia"/>
@@ -8182,6 +8236,7 @@
               </w:rPr>
               <w:t>WcText</w:t>
             </w:r>
+            <w:proofErr w:type="spellEnd"/>
           </w:p>
         </w:tc>
         <w:tc>
@@ -8240,6 +8295,7 @@
                 <w:szCs w:val="21"/>
               </w:rPr>
             </w:pPr>
+            <w:proofErr w:type="spellStart"/>
             <w:r>
               <w:rPr>
                 <w:rFonts w:ascii="Times New Roman" w:eastAsia="宋体" w:hAnsi="Times New Roman" w:cs="Times New Roman" w:hint="eastAsia"/>
@@ -8247,6 +8303,7 @@
               </w:rPr>
               <w:t>WText</w:t>
             </w:r>
+            <w:proofErr w:type="spellEnd"/>
           </w:p>
         </w:tc>
         <w:tc>
@@ -8305,6 +8362,7 @@
                 <w:szCs w:val="21"/>
               </w:rPr>
             </w:pPr>
+            <w:proofErr w:type="spellStart"/>
             <w:r>
               <w:rPr>
                 <w:rFonts w:ascii="Times New Roman" w:eastAsia="宋体" w:hAnsi="Times New Roman" w:cs="Times New Roman" w:hint="eastAsia"/>
@@ -8312,6 +8370,7 @@
               </w:rPr>
               <w:t>PText</w:t>
             </w:r>
+            <w:proofErr w:type="spellEnd"/>
           </w:p>
         </w:tc>
         <w:tc>
@@ -8371,7 +8430,7 @@
           </w:tblBorders>
         </w:tblPrEx>
         <w:trPr>
-          <w:trHeight w:val="340"/>
+          <w:trHeight w:val="567"/>
           <w:jc w:val="center"/>
         </w:trPr>
         <w:tc>
@@ -8499,12 +8558,21 @@
               </w:rPr>
               <w:t>密封粉碎解吸量；</w:t>
             </w:r>
-            <w:r>
-              <w:rPr>
-                <w:rFonts w:ascii="Times New Roman" w:eastAsia="宋体" w:hAnsi="Times New Roman" w:cs="Times New Roman"/>
-                <w:szCs w:val="21"/>
-              </w:rPr>
-              <w:t>Wa-</w:t>
+            <w:proofErr w:type="spellStart"/>
+            <w:r>
+              <w:rPr>
+                <w:rFonts w:ascii="Times New Roman" w:eastAsia="宋体" w:hAnsi="Times New Roman" w:cs="Times New Roman"/>
+                <w:szCs w:val="21"/>
+              </w:rPr>
+              <w:t>Wa</w:t>
+            </w:r>
+            <w:proofErr w:type="spellEnd"/>
+            <w:r>
+              <w:rPr>
+                <w:rFonts w:ascii="Times New Roman" w:eastAsia="宋体" w:hAnsi="Times New Roman" w:cs="Times New Roman"/>
+                <w:szCs w:val="21"/>
+              </w:rPr>
+              <w:t>-</w:t>
             </w:r>
             <w:r>
               <w:rPr>
@@ -8513,12 +8581,21 @@
               </w:rPr>
               <w:t>可解吸瓦斯量；</w:t>
             </w:r>
-            <w:r>
-              <w:rPr>
-                <w:rFonts w:ascii="Times New Roman" w:eastAsia="宋体" w:hAnsi="Times New Roman" w:cs="Times New Roman"/>
-                <w:szCs w:val="21"/>
-              </w:rPr>
-              <w:t>Wc-</w:t>
+            <w:proofErr w:type="spellStart"/>
+            <w:r>
+              <w:rPr>
+                <w:rFonts w:ascii="Times New Roman" w:eastAsia="宋体" w:hAnsi="Times New Roman" w:cs="Times New Roman"/>
+                <w:szCs w:val="21"/>
+              </w:rPr>
+              <w:t>Wc</w:t>
+            </w:r>
+            <w:proofErr w:type="spellEnd"/>
+            <w:r>
+              <w:rPr>
+                <w:rFonts w:ascii="Times New Roman" w:eastAsia="宋体" w:hAnsi="Times New Roman" w:cs="Times New Roman"/>
+                <w:szCs w:val="21"/>
+              </w:rPr>
+              <w:t>-</w:t>
             </w:r>
             <w:r>
               <w:rPr>
@@ -8571,7 +8648,7 @@
           </w:tblBorders>
         </w:tblPrEx>
         <w:trPr>
-          <w:trHeight w:val="454"/>
+          <w:trHeight w:val="567"/>
           <w:jc w:val="center"/>
         </w:trPr>
         <w:tc>
@@ -8621,11 +8698,12 @@
             <w:pPr>
               <w:jc w:val="left"/>
               <w:rPr>
-                <w:rFonts w:ascii="Times New Roman" w:eastAsia="宋体" w:hAnsi="Times New Roman" w:cs="Times New Roman" w:hint="eastAsia"/>
+                <w:rFonts w:ascii="Times New Roman" w:eastAsia="宋体" w:hAnsi="Times New Roman" w:cs="Times New Roman"/>
                 <w:sz w:val="22"/>
                 <w:szCs w:val="22"/>
               </w:rPr>
             </w:pPr>
+            <w:proofErr w:type="spellStart"/>
             <w:r>
               <w:rPr>
                 <w:rFonts w:ascii="Times New Roman" w:eastAsia="宋体" w:hAnsi="Times New Roman" w:cs="Times New Roman" w:hint="eastAsia"/>
@@ -8634,6 +8712,7 @@
               </w:rPr>
               <w:t>LabTestersText</w:t>
             </w:r>
+            <w:proofErr w:type="spellEnd"/>
           </w:p>
         </w:tc>
         <w:tc>
@@ -8731,11 +8810,12 @@
             <w:pPr>
               <w:jc w:val="left"/>
               <w:rPr>
-                <w:rFonts w:ascii="Times New Roman" w:eastAsia="宋体" w:hAnsi="Times New Roman" w:cs="Times New Roman" w:hint="eastAsia"/>
+                <w:rFonts w:ascii="Times New Roman" w:eastAsia="宋体" w:hAnsi="Times New Roman" w:cs="Times New Roman"/>
                 <w:sz w:val="22"/>
                 <w:szCs w:val="22"/>
               </w:rPr>
             </w:pPr>
+            <w:proofErr w:type="spellStart"/>
             <w:r>
               <w:rPr>
                 <w:rFonts w:ascii="Times New Roman" w:eastAsia="宋体" w:hAnsi="Times New Roman" w:cs="Times New Roman" w:hint="eastAsia"/>
@@ -8744,6 +8824,7 @@
               </w:rPr>
               <w:t>AuditorText</w:t>
             </w:r>
+            <w:proofErr w:type="spellEnd"/>
           </w:p>
         </w:tc>
       </w:tr>
@@ -8760,7 +8841,7 @@
           </w:tblBorders>
         </w:tblPrEx>
         <w:trPr>
-          <w:trHeight w:val="426"/>
+          <w:trHeight w:val="567"/>
           <w:jc w:val="center"/>
         </w:trPr>
         <w:tc>
@@ -8879,6 +8960,7 @@
                 <w:szCs w:val="22"/>
               </w:rPr>
             </w:pPr>
+            <w:proofErr w:type="spellStart"/>
             <w:r>
               <w:rPr>
                 <w:rFonts w:ascii="Times New Roman" w:eastAsia="宋体" w:hAnsi="Times New Roman" w:cs="Times New Roman" w:hint="eastAsia"/>
@@ -8887,6 +8969,7 @@
               </w:rPr>
               <w:t>ReportTimeText</w:t>
             </w:r>
+            <w:proofErr w:type="spellEnd"/>
           </w:p>
         </w:tc>
         <w:tc>
@@ -8949,7 +9032,7 @@
           </w:tblBorders>
         </w:tblPrEx>
         <w:trPr>
-          <w:trHeight w:val="485"/>
+          <w:trHeight w:val="567"/>
           <w:jc w:val="center"/>
         </w:trPr>
         <w:tc>
@@ -8980,6 +9063,7 @@
               </w:rPr>
               <w:t>备注：</w:t>
             </w:r>
+            <w:proofErr w:type="spellStart"/>
             <w:r>
               <w:rPr>
                 <w:rFonts w:ascii="Times New Roman" w:eastAsia="宋体" w:hAnsi="Times New Roman" w:cs="Times New Roman" w:hint="eastAsia"/>
@@ -8988,6 +9072,7 @@
               </w:rPr>
               <w:t>RemarkText</w:t>
             </w:r>
+            <w:proofErr w:type="spellEnd"/>
           </w:p>
         </w:tc>
       </w:tr>
@@ -9489,13 +9574,23 @@
       </w:rPr>
       <w:t xml:space="preserve"> </w:t>
     </w:r>
+    <w:proofErr w:type="gramStart"/>
     <w:r>
       <w:rPr>
         <w:rFonts w:hint="eastAsia"/>
         <w:sz w:val="20"/>
         <w:szCs w:val="28"/>
       </w:rPr>
-      <w:t>贵州省煤安技术服务有限公司</w:t>
+      <w:t>贵州省煤安技术服务</w:t>
+    </w:r>
+    <w:proofErr w:type="gramEnd"/>
+    <w:r>
+      <w:rPr>
+        <w:rFonts w:hint="eastAsia"/>
+        <w:sz w:val="20"/>
+        <w:szCs w:val="28"/>
+      </w:rPr>
+      <w:t>有限公司</w:t>
     </w:r>
     <w:r>
       <w:rPr>
@@ -9912,6 +10007,7 @@
   <w:style w:type="character" w:default="1" w:styleId="a0">
     <w:name w:val="Default Paragraph Font"/>
     <w:uiPriority w:val="1"/>
+    <w:semiHidden/>
     <w:unhideWhenUsed/>
   </w:style>
   <w:style w:type="table" w:default="1" w:styleId="a1">
@@ -10253,6 +10349,10 @@
 </file>
 
 <file path=customXml/item1.xml><?xml version="1.0" encoding="utf-8"?>
+<b:Sources xmlns:b="http://schemas.openxmlformats.org/officeDocument/2006/bibliography" xmlns="http://schemas.openxmlformats.org/officeDocument/2006/bibliography" SelectedStyle="\APASixthEditionOfficeOnline.xsl" StyleName="APA" Version="6"/>
+</file>
+
+<file path=customXml/item2.xml><?xml version="1.0" encoding="utf-8"?>
 <s:customData xmlns="http://www.wps.cn/officeDocument/2013/wpsCustomData" xmlns:s="http://www.wps.cn/officeDocument/2013/wpsCustomData">
   <customSectProps/>
   <customShpExts>
@@ -10261,22 +10361,18 @@
 </s:customData>
 </file>
 
-<file path=customXml/item2.xml><?xml version="1.0" encoding="utf-8"?>
-<b:Sources xmlns:b="http://schemas.openxmlformats.org/officeDocument/2006/bibliography" xmlns="http://schemas.openxmlformats.org/officeDocument/2006/bibliography" SelectedStyle="\APASixthEditionOfficeOnline.xsl" StyleName="APA" Version="6"/>
+<file path=customXml/itemProps1.xml><?xml version="1.0" encoding="utf-8"?>
+<ds:datastoreItem xmlns:ds="http://schemas.openxmlformats.org/officeDocument/2006/customXml" ds:itemID="{A981C449-1C33-497A-B4E5-E04BB4B741FD}">
+  <ds:schemaRefs>
+    <ds:schemaRef ds:uri="http://schemas.openxmlformats.org/officeDocument/2006/bibliography"/>
+  </ds:schemaRefs>
+</ds:datastoreItem>
 </file>
 
-<file path=customXml/itemProps1.xml><?xml version="1.0" encoding="utf-8"?>
+<file path=customXml/itemProps2.xml><?xml version="1.0" encoding="utf-8"?>
 <ds:datastoreItem xmlns:ds="http://schemas.openxmlformats.org/officeDocument/2006/customXml" ds:itemID="{B1977F7D-205B-4081-913C-38D41E755F92}">
   <ds:schemaRefs>
     <ds:schemaRef ds:uri="http://www.wps.cn/officeDocument/2013/wpsCustomData"/>
   </ds:schemaRefs>
 </ds:datastoreItem>
-</file>
-
-<file path=customXml/itemProps2.xml><?xml version="1.0" encoding="utf-8"?>
-<ds:datastoreItem xmlns:ds="http://schemas.openxmlformats.org/officeDocument/2006/customXml" ds:itemID="{A981C449-1C33-497A-B4E5-E04BB4B741FD}">
-  <ds:schemaRefs>
-    <ds:schemaRef ds:uri="http://schemas.openxmlformats.org/officeDocument/2006/bibliography"/>
-  </ds:schemaRefs>
-</ds:datastoreItem>
 </file>